--- a/logbook_user_guide.docx
+++ b/logbook_user_guide.docx
@@ -3,9 +3,17 @@
 <w:document xmlns:wpc="http://schemas.microsoft.com/office/word/2010/wordprocessingCanvas" xmlns:cx="http://schemas.microsoft.com/office/drawing/2014/chartex" xmlns:cx1="http://schemas.microsoft.com/office/drawing/2015/9/8/chartex" xmlns:cx2="http://schemas.microsoft.com/office/drawing/2015/10/21/chartex" xmlns:cx3="http://schemas.microsoft.com/office/drawing/2016/5/9/chartex" xmlns:cx4="http://schemas.microsoft.com/office/drawing/2016/5/10/chartex" xmlns:cx5="http://schemas.microsoft.com/office/drawing/2016/5/11/chartex" xmlns:cx6="http://schemas.microsoft.com/office/drawing/2016/5/12/chartex" xmlns:cx7="http://schemas.microsoft.com/office/drawing/2016/5/13/chartex" xmlns:cx8="http://schemas.microsoft.com/office/drawing/2016/5/14/chartex" xmlns:mc="http://schemas.openxmlformats.org/markup-compatibility/2006" xmlns:aink="http://schemas.microsoft.com/office/drawing/2016/ink" xmlns:am3d="http://schemas.microsoft.com/office/drawing/2017/model3d" xmlns:o="urn:schemas-microsoft-com:office:office" xmlns:r="http://schemas.openxmlformats.org/officeDocument/2006/relationships" xmlns:m="http://schemas.openxmlformats.org/officeDocument/2006/math" xmlns:v="urn:schemas-microsoft-com:vml" xmlns:wp14="http://schemas.microsoft.com/office/word/2010/wordprocessingDrawing" xmlns:wp="http://schemas.openxmlformats.org/drawingml/2006/wordprocessingDrawing" xmlns:w10="urn:schemas-microsoft-com:office:word" xmlns:w="http://schemas.openxmlformats.org/wordprocessingml/2006/main" xmlns:w14="http://schemas.microsoft.com/office/word/2010/wordml" xmlns:w15="http://schemas.microsoft.com/office/word/2012/wordml" xmlns:w16cid="http://schemas.microsoft.com/office/word/2016/wordml/cid" xmlns:w16se="http://schemas.microsoft.com/office/word/2015/wordml/symex" xmlns:wpg="http://schemas.microsoft.com/office/word/2010/wordprocessingGroup" xmlns:wpi="http://schemas.microsoft.com/office/word/2010/wordprocessingInk" xmlns:wne="http://schemas.microsoft.com/office/word/2006/wordml" xmlns:wps="http://schemas.microsoft.com/office/word/2010/wordprocessingShape" mc:Ignorable="w14 w15 w16se w16cid wp14">
   <w:body>
     <w:p>
+      <w:pPr>
+        <w:rPr>
+          <w:sz w:val="20"/>
+          <w:szCs w:val="20"/>
+        </w:rPr>
+      </w:pPr>
       <w:r>
         <w:rPr>
           <w:noProof/>
+          <w:sz w:val="20"/>
+          <w:szCs w:val="20"/>
         </w:rPr>
         <w:drawing>
           <wp:anchor distT="0" distB="0" distL="114300" distR="114300" simplePos="0" relativeHeight="251663360" behindDoc="0" locked="0" layoutInCell="1" allowOverlap="1" wp14:anchorId="7B8E4D55" wp14:editId="5BEAECAA">
@@ -31,7 +39,7 @@
                     <pic:cNvPicPr/>
                   </pic:nvPicPr>
                   <pic:blipFill>
-                    <a:blip r:embed="rId6" cstate="print">
+                    <a:blip r:embed="rId7" cstate="print">
                       <a:extLst>
                         <a:ext uri="{28A0092B-C50C-407E-A947-70E740481C1C}">
                           <a14:useLocalDpi xmlns:a14="http://schemas.microsoft.com/office/drawing/2010/main" val="0"/>
@@ -66,6 +74,8 @@
       <w:r>
         <w:rPr>
           <w:noProof/>
+          <w:sz w:val="20"/>
+          <w:szCs w:val="20"/>
         </w:rPr>
         <mc:AlternateContent>
           <mc:Choice Requires="wpg">
@@ -324,7 +334,33 @@
                                       <w:sz w:val="28"/>
                                       <w:szCs w:val="28"/>
                                     </w:rPr>
-                                    <w:t>Shaniquo Mckenzie</w:t>
+                                    <w:t xml:space="preserve">Shaniquo </w:t>
+                                  </w:r>
+                                  <w:proofErr w:type="spellStart"/>
+                                  <w:r>
+                                    <w:rPr>
+                                      <w:color w:val="FFFFFF" w:themeColor="background1"/>
+                                      <w:sz w:val="28"/>
+                                      <w:szCs w:val="28"/>
+                                    </w:rPr>
+                                    <w:t>Mckenz</w:t>
+                                  </w:r>
+                                  <w:r>
+                                    <w:rPr>
+                                      <w:color w:val="FFFFFF" w:themeColor="background1"/>
+                                      <w:sz w:val="28"/>
+                                      <w:szCs w:val="28"/>
+                                    </w:rPr>
+                                    <w:t>ie</w:t>
+                                  </w:r>
+                                  <w:proofErr w:type="spellEnd"/>
+                                  <w:r>
+                                    <w:rPr>
+                                      <w:color w:val="FFFFFF" w:themeColor="background1"/>
+                                      <w:sz w:val="28"/>
+                                      <w:szCs w:val="28"/>
+                                    </w:rPr>
+                                    <w:t>, Jarod Lavine</w:t>
                                   </w:r>
                                 </w:p>
                               </w:sdtContent>
@@ -421,7 +457,7 @@
             <w:pict>
               <v:group w14:anchorId="21BFCC87" id="Group 453" o:spid="_x0000_s1026" style="position:absolute;margin-left:193.95pt;margin-top:0;width:245.15pt;height:11in;z-index:251659264;mso-width-percent:400;mso-height-percent:1000;mso-position-horizontal:right;mso-position-horizontal-relative:page;mso-position-vertical:top;mso-position-vertical-relative:page;mso-width-percent:400;mso-height-percent:1000" coordsize="31136,100584" o:gfxdata="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">
                 <v:rect id="Rectangle 459" o:spid="_x0000_s1027" alt="Light vertical" style="position:absolute;width:1385;height:100584;visibility:visible;mso-wrap-style:square;v-text-anchor:middle" o:gfxdata="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" fillcolor="#a8d08d [1945]" stroked="f" strokecolor="white" strokeweight="1pt">
-                  <v:fill r:id="rId7" o:title="" opacity="52428f" color2="white [3212]" o:opacity2="52428f" type="pattern"/>
+                  <v:fill r:id="rId8" o:title="" opacity="52428f" color2="white [3212]" o:opacity2="52428f" type="pattern"/>
                   <v:shadow color="#d8d8d8" offset="3pt,3pt"/>
                 </v:rect>
                 <v:rect id="Rectangle 460" o:spid="_x0000_s1028" style="position:absolute;left:1246;width:29718;height:100584;visibility:visible;mso-wrap-style:square;v-text-anchor:top" o:gfxdata="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" fillcolor="#a8d08d [1945]" stroked="f" strokecolor="#d8d8d8"/>
@@ -460,6 +496,7 @@
                           <w:dataBinding w:prefixMappings="xmlns:ns0='http://schemas.openxmlformats.org/package/2006/metadata/core-properties' xmlns:ns1='http://purl.org/dc/elements/1.1/'" w:xpath="/ns0:coreProperties[1]/ns1:creator[1]" w:storeItemID="{6C3C8BC8-F283-45AE-878A-BAB7291924A1}"/>
                           <w:text/>
                         </w:sdtPr>
+                        <w:sdtEndPr/>
                         <w:sdtContent>
                           <w:p>
                             <w:pPr>
@@ -477,7 +514,33 @@
                                 <w:sz w:val="28"/>
                                 <w:szCs w:val="28"/>
                               </w:rPr>
-                              <w:t>Shaniquo Mckenzie</w:t>
+                              <w:t xml:space="preserve">Shaniquo </w:t>
+                            </w:r>
+                            <w:proofErr w:type="spellStart"/>
+                            <w:r>
+                              <w:rPr>
+                                <w:color w:val="FFFFFF" w:themeColor="background1"/>
+                                <w:sz w:val="28"/>
+                                <w:szCs w:val="28"/>
+                              </w:rPr>
+                              <w:t>Mckenz</w:t>
+                            </w:r>
+                            <w:r>
+                              <w:rPr>
+                                <w:color w:val="FFFFFF" w:themeColor="background1"/>
+                                <w:sz w:val="28"/>
+                                <w:szCs w:val="28"/>
+                              </w:rPr>
+                              <w:t>ie</w:t>
+                            </w:r>
+                            <w:proofErr w:type="spellEnd"/>
+                            <w:r>
+                              <w:rPr>
+                                <w:color w:val="FFFFFF" w:themeColor="background1"/>
+                                <w:sz w:val="28"/>
+                                <w:szCs w:val="28"/>
+                              </w:rPr>
+                              <w:t>, Jarod Lavine</w:t>
                             </w:r>
                           </w:p>
                         </w:sdtContent>
@@ -494,6 +557,7 @@
                           <w:dataBinding w:prefixMappings="xmlns:ns0='http://schemas.openxmlformats.org/officeDocument/2006/extended-properties'" w:xpath="/ns0:Properties[1]/ns0:Company[1]" w:storeItemID="{6668398D-A668-4E3E-A5EB-62B293D839F1}"/>
                           <w:text/>
                         </w:sdtPr>
+                        <w:sdtEndPr/>
                         <w:sdtContent>
                           <w:p>
                             <w:pPr>
@@ -532,6 +596,7 @@
                             <w:calendar w:val="gregorian"/>
                           </w:date>
                         </w:sdtPr>
+                        <w:sdtEndPr/>
                         <w:sdtContent>
                           <w:p>
                             <w:pPr>
@@ -562,6 +627,10 @@
     </w:p>
     <w:sdt>
       <w:sdtPr>
+        <w:rPr>
+          <w:sz w:val="20"/>
+          <w:szCs w:val="20"/>
+        </w:rPr>
         <w:id w:val="1409416537"/>
         <w:docPartObj>
           <w:docPartGallery w:val="Cover Pages"/>
@@ -570,11 +639,26 @@
       </w:sdtPr>
       <w:sdtEndPr/>
       <w:sdtContent>
-        <w:p/>
-        <w:p>
+        <w:p>
+          <w:pPr>
+            <w:rPr>
+              <w:sz w:val="20"/>
+              <w:szCs w:val="20"/>
+            </w:rPr>
+          </w:pPr>
+        </w:p>
+        <w:p>
+          <w:pPr>
+            <w:rPr>
+              <w:sz w:val="20"/>
+              <w:szCs w:val="20"/>
+            </w:rPr>
+          </w:pPr>
           <w:r>
             <w:rPr>
               <w:noProof/>
+              <w:sz w:val="20"/>
+              <w:szCs w:val="20"/>
             </w:rPr>
             <mc:AlternateContent>
               <mc:Choice Requires="wps">
@@ -710,6 +794,8 @@
           <w:r>
             <w:rPr>
               <w:noProof/>
+              <w:sz w:val="20"/>
+              <w:szCs w:val="20"/>
             </w:rPr>
             <w:drawing>
               <wp:anchor distT="0" distB="0" distL="114300" distR="114300" simplePos="0" relativeHeight="251662336" behindDoc="0" locked="0" layoutInCell="1" allowOverlap="1" wp14:anchorId="7931A7A8" wp14:editId="73EEBACD">
@@ -735,7 +821,7 @@
                         <pic:cNvPicPr/>
                       </pic:nvPicPr>
                       <pic:blipFill>
-                        <a:blip r:embed="rId8" cstate="print">
+                        <a:blip r:embed="rId9" cstate="print">
                           <a:extLst>
                             <a:ext uri="{28A0092B-C50C-407E-A947-70E740481C1C}">
                               <a14:useLocalDpi xmlns:a14="http://schemas.microsoft.com/office/drawing/2010/main" val="0"/>
@@ -770,6 +856,8 @@
           <w:r>
             <w:rPr>
               <w:noProof/>
+              <w:sz w:val="20"/>
+              <w:szCs w:val="20"/>
             </w:rPr>
             <mc:AlternateContent>
               <mc:Choice Requires="wps">
@@ -913,6 +1001,7 @@
                             <w:dataBinding w:prefixMappings="xmlns:ns0='http://schemas.openxmlformats.org/package/2006/metadata/core-properties' xmlns:ns1='http://purl.org/dc/elements/1.1/'" w:xpath="/ns0:coreProperties[1]/ns1:title[1]" w:storeItemID="{6C3C8BC8-F283-45AE-878A-BAB7291924A1}"/>
                             <w:text/>
                           </w:sdtPr>
+                          <w:sdtEndPr/>
                           <w:sdtContent>
                             <w:p>
                               <w:pPr>
@@ -958,11 +1047,17 @@
             </mc:AlternateContent>
           </w:r>
           <w:r>
+            <w:rPr>
+              <w:sz w:val="20"/>
+              <w:szCs w:val="20"/>
+            </w:rPr>
             <w:br w:type="page"/>
           </w:r>
           <w:r>
             <w:rPr>
               <w:noProof/>
+              <w:sz w:val="20"/>
+              <w:szCs w:val="20"/>
             </w:rPr>
             <w:lastRenderedPageBreak/>
             <w:drawing>
@@ -981,7 +1076,7 @@
                         <pic:cNvPicPr/>
                       </pic:nvPicPr>
                       <pic:blipFill>
-                        <a:blip r:embed="rId9">
+                        <a:blip r:embed="rId10">
                           <a:extLst>
                             <a:ext uri="{28A0092B-C50C-407E-A947-70E740481C1C}">
                               <a14:useLocalDpi xmlns:a14="http://schemas.microsoft.com/office/drawing/2010/main" val="0"/>
@@ -1009,49 +1104,1588 @@
           </w:r>
         </w:p>
         <w:p>
-          <w:r>
+          <w:pPr>
+            <w:rPr>
+              <w:sz w:val="20"/>
+              <w:szCs w:val="20"/>
+            </w:rPr>
+          </w:pPr>
+          <w:r>
+            <w:rPr>
+              <w:sz w:val="20"/>
+              <w:szCs w:val="20"/>
+            </w:rPr>
             <w:br w:type="page"/>
           </w:r>
         </w:p>
+        <w:p>
+          <w:pPr>
+            <w:pStyle w:val="Heading1"/>
+          </w:pPr>
+          <w:r>
+            <w:lastRenderedPageBreak/>
+            <w:t>Overview</w:t>
+          </w:r>
+        </w:p>
+        <w:p>
+          <w:pPr>
+            <w:rPr>
+              <w:sz w:val="20"/>
+              <w:szCs w:val="20"/>
+            </w:rPr>
+          </w:pPr>
+        </w:p>
+        <w:p>
+          <w:pPr>
+            <w:pStyle w:val="Heading2"/>
+            <w:rPr>
+              <w:sz w:val="20"/>
+              <w:szCs w:val="20"/>
+            </w:rPr>
+          </w:pPr>
+          <w:r>
+            <w:t>Dependency Diagram</w:t>
+          </w:r>
+          <w:r>
+            <w:rPr>
+              <w:noProof/>
+              <w:sz w:val="20"/>
+              <w:szCs w:val="20"/>
+            </w:rPr>
+            <w:drawing>
+              <wp:inline distT="0" distB="0" distL="0" distR="0" wp14:anchorId="3CAF9338" wp14:editId="3B5C9D20">
+                <wp:extent cx="5810250" cy="4460112"/>
+                <wp:effectExtent l="0" t="0" r="0" b="0"/>
+                <wp:docPr id="2" name="Picture 2"/>
+                <wp:cNvGraphicFramePr>
+                  <a:graphicFrameLocks xmlns:a="http://schemas.openxmlformats.org/drawingml/2006/main" noChangeAspect="1"/>
+                </wp:cNvGraphicFramePr>
+                <a:graphic xmlns:a="http://schemas.openxmlformats.org/drawingml/2006/main">
+                  <a:graphicData uri="http://schemas.openxmlformats.org/drawingml/2006/picture">
+                    <pic:pic xmlns:pic="http://schemas.openxmlformats.org/drawingml/2006/picture">
+                      <pic:nvPicPr>
+                        <pic:cNvPr id="0" name="Picture 2"/>
+                        <pic:cNvPicPr>
+                          <a:picLocks noChangeAspect="1" noChangeArrowheads="1"/>
+                        </pic:cNvPicPr>
+                      </pic:nvPicPr>
+                      <pic:blipFill>
+                        <a:blip r:embed="rId11">
+                          <a:extLst>
+                            <a:ext uri="{28A0092B-C50C-407E-A947-70E740481C1C}">
+                              <a14:useLocalDpi xmlns:a14="http://schemas.microsoft.com/office/drawing/2010/main" val="0"/>
+                            </a:ext>
+                          </a:extLst>
+                        </a:blip>
+                        <a:srcRect/>
+                        <a:stretch>
+                          <a:fillRect/>
+                        </a:stretch>
+                      </pic:blipFill>
+                      <pic:spPr bwMode="auto">
+                        <a:xfrm>
+                          <a:off x="0" y="0"/>
+                          <a:ext cx="5812985" cy="4462211"/>
+                        </a:xfrm>
+                        <a:prstGeom prst="rect">
+                          <a:avLst/>
+                        </a:prstGeom>
+                        <a:noFill/>
+                        <a:ln>
+                          <a:noFill/>
+                        </a:ln>
+                      </pic:spPr>
+                    </pic:pic>
+                  </a:graphicData>
+                </a:graphic>
+              </wp:inline>
+            </w:drawing>
+          </w:r>
+        </w:p>
+        <w:p>
+          <w:pPr>
+            <w:rPr>
+              <w:sz w:val="20"/>
+              <w:szCs w:val="20"/>
+            </w:rPr>
+          </w:pPr>
+          <w:r>
+            <w:rPr>
+              <w:sz w:val="20"/>
+              <w:szCs w:val="20"/>
+            </w:rPr>
+            <w:br w:type="page"/>
+          </w:r>
+        </w:p>
+        <w:p>
+          <w:pPr>
+            <w:pStyle w:val="Heading2"/>
+          </w:pPr>
+          <w:r>
+            <w:lastRenderedPageBreak/>
+            <w:t>Database ERD</w:t>
+          </w:r>
+        </w:p>
+        <w:p>
+          <w:pPr>
+            <w:rPr>
+              <w:sz w:val="20"/>
+              <w:szCs w:val="20"/>
+            </w:rPr>
+          </w:pPr>
+        </w:p>
+        <w:p>
+          <w:pPr>
+            <w:rPr>
+              <w:sz w:val="20"/>
+              <w:szCs w:val="20"/>
+            </w:rPr>
+          </w:pPr>
+          <w:r>
+            <w:rPr>
+              <w:noProof/>
+              <w:sz w:val="20"/>
+              <w:szCs w:val="20"/>
+            </w:rPr>
+            <w:drawing>
+              <wp:inline distT="0" distB="0" distL="0" distR="0" wp14:anchorId="0258573D" wp14:editId="27597725">
+                <wp:extent cx="6466637" cy="5409858"/>
+                <wp:effectExtent l="0" t="0" r="0" b="635"/>
+                <wp:docPr id="1" name="Picture 1"/>
+                <wp:cNvGraphicFramePr>
+                  <a:graphicFrameLocks xmlns:a="http://schemas.openxmlformats.org/drawingml/2006/main" noChangeAspect="1"/>
+                </wp:cNvGraphicFramePr>
+                <a:graphic xmlns:a="http://schemas.openxmlformats.org/drawingml/2006/main">
+                  <a:graphicData uri="http://schemas.openxmlformats.org/drawingml/2006/picture">
+                    <pic:pic xmlns:pic="http://schemas.openxmlformats.org/drawingml/2006/picture">
+                      <pic:nvPicPr>
+                        <pic:cNvPr id="0" name="Picture 1"/>
+                        <pic:cNvPicPr>
+                          <a:picLocks noChangeAspect="1" noChangeArrowheads="1"/>
+                        </pic:cNvPicPr>
+                      </pic:nvPicPr>
+                      <pic:blipFill>
+                        <a:blip r:embed="rId12" cstate="print">
+                          <a:extLst>
+                            <a:ext uri="{28A0092B-C50C-407E-A947-70E740481C1C}">
+                              <a14:useLocalDpi xmlns:a14="http://schemas.microsoft.com/office/drawing/2010/main" val="0"/>
+                            </a:ext>
+                          </a:extLst>
+                        </a:blip>
+                        <a:srcRect/>
+                        <a:stretch>
+                          <a:fillRect/>
+                        </a:stretch>
+                      </pic:blipFill>
+                      <pic:spPr bwMode="auto">
+                        <a:xfrm>
+                          <a:off x="0" y="0"/>
+                          <a:ext cx="6492393" cy="5431405"/>
+                        </a:xfrm>
+                        <a:prstGeom prst="rect">
+                          <a:avLst/>
+                        </a:prstGeom>
+                        <a:noFill/>
+                        <a:ln>
+                          <a:noFill/>
+                        </a:ln>
+                      </pic:spPr>
+                    </pic:pic>
+                  </a:graphicData>
+                </a:graphic>
+              </wp:inline>
+            </w:drawing>
+          </w:r>
+        </w:p>
+        <w:p>
+          <w:pPr>
+            <w:rPr>
+              <w:sz w:val="20"/>
+              <w:szCs w:val="20"/>
+            </w:rPr>
+          </w:pPr>
+        </w:p>
+        <w:p>
+          <w:pPr>
+            <w:rPr>
+              <w:rFonts w:asciiTheme="majorHAnsi" w:eastAsiaTheme="majorEastAsia" w:hAnsiTheme="majorHAnsi" w:cstheme="majorBidi"/>
+              <w:color w:val="2F5496" w:themeColor="accent1" w:themeShade="BF"/>
+              <w:sz w:val="20"/>
+              <w:szCs w:val="20"/>
+            </w:rPr>
+          </w:pPr>
+          <w:r>
+            <w:rPr>
+              <w:sz w:val="20"/>
+              <w:szCs w:val="20"/>
+            </w:rPr>
+            <w:br w:type="page"/>
+          </w:r>
+        </w:p>
+        <w:p>
+          <w:pPr>
+            <w:pStyle w:val="Heading1"/>
+          </w:pPr>
+          <w:r>
+            <w:lastRenderedPageBreak/>
+            <w:t>Application Pages</w:t>
+          </w:r>
+        </w:p>
+        <w:p>
+          <w:pPr>
+            <w:rPr>
+              <w:sz w:val="20"/>
+              <w:szCs w:val="20"/>
+            </w:rPr>
+          </w:pPr>
+        </w:p>
+        <w:p>
+          <w:pPr>
+            <w:pStyle w:val="Heading2"/>
+          </w:pPr>
+          <w:r>
+            <w:t>DASHBOARD</w:t>
+          </w:r>
+        </w:p>
+        <w:p>
+          <w:pPr>
+            <w:rPr>
+              <w:sz w:val="20"/>
+              <w:szCs w:val="20"/>
+            </w:rPr>
+          </w:pPr>
+        </w:p>
+        <w:p>
+          <w:pPr>
+            <w:rPr>
+              <w:sz w:val="20"/>
+              <w:szCs w:val="20"/>
+            </w:rPr>
+          </w:pPr>
+          <w:r>
+            <w:rPr>
+              <w:sz w:val="20"/>
+              <w:szCs w:val="20"/>
+            </w:rPr>
+            <w:drawing>
+              <wp:inline distT="0" distB="0" distL="0" distR="0" wp14:anchorId="4B877BE5" wp14:editId="345E96E7">
+                <wp:extent cx="5943600" cy="3359150"/>
+                <wp:effectExtent l="0" t="0" r="0" b="0"/>
+                <wp:docPr id="3" name="Picture 3"/>
+                <wp:cNvGraphicFramePr>
+                  <a:graphicFrameLocks xmlns:a="http://schemas.openxmlformats.org/drawingml/2006/main" noChangeAspect="1"/>
+                </wp:cNvGraphicFramePr>
+                <a:graphic xmlns:a="http://schemas.openxmlformats.org/drawingml/2006/main">
+                  <a:graphicData uri="http://schemas.openxmlformats.org/drawingml/2006/picture">
+                    <pic:pic xmlns:pic="http://schemas.openxmlformats.org/drawingml/2006/picture">
+                      <pic:nvPicPr>
+                        <pic:cNvPr id="1" name=""/>
+                        <pic:cNvPicPr/>
+                      </pic:nvPicPr>
+                      <pic:blipFill>
+                        <a:blip r:embed="rId13"/>
+                        <a:stretch>
+                          <a:fillRect/>
+                        </a:stretch>
+                      </pic:blipFill>
+                      <pic:spPr>
+                        <a:xfrm>
+                          <a:off x="0" y="0"/>
+                          <a:ext cx="5943600" cy="3359150"/>
+                        </a:xfrm>
+                        <a:prstGeom prst="rect">
+                          <a:avLst/>
+                        </a:prstGeom>
+                      </pic:spPr>
+                    </pic:pic>
+                  </a:graphicData>
+                </a:graphic>
+              </wp:inline>
+            </w:drawing>
+          </w:r>
+        </w:p>
+        <w:p>
+          <w:r>
+            <w:rPr>
+              <w:sz w:val="20"/>
+              <w:szCs w:val="20"/>
+            </w:rPr>
+            <w:t xml:space="preserve">The </w:t>
+          </w:r>
+          <w:r>
+            <w:rPr>
+              <w:sz w:val="20"/>
+              <w:szCs w:val="20"/>
+            </w:rPr>
+            <w:t>dashboard</w:t>
+          </w:r>
+          <w:r>
+            <w:rPr>
+              <w:sz w:val="20"/>
+              <w:szCs w:val="20"/>
+            </w:rPr>
+            <w:t xml:space="preserve"> is where you can keep track of labs that are </w:t>
+          </w:r>
+          <w:r>
+            <w:rPr>
+              <w:sz w:val="20"/>
+              <w:szCs w:val="20"/>
+            </w:rPr>
+            <w:t>empty</w:t>
+          </w:r>
+          <w:r>
+            <w:rPr>
+              <w:sz w:val="20"/>
+              <w:szCs w:val="20"/>
+            </w:rPr>
+            <w:t>, and labs that are about to be empty</w:t>
+          </w:r>
+          <w:r>
+            <w:rPr>
+              <w:sz w:val="20"/>
+              <w:szCs w:val="20"/>
+            </w:rPr>
+            <w:t>.</w:t>
+          </w:r>
+          <w:r>
+            <w:rPr>
+              <w:sz w:val="20"/>
+              <w:szCs w:val="20"/>
+            </w:rPr>
+            <w:t xml:space="preserve"> It also displays the current time, date, and number of unfixed problems. Clicking the number of problems will take you to the </w:t>
+          </w:r>
+          <w:r>
+            <w:rPr>
+              <w:noProof/>
+              <w:sz w:val="20"/>
+              <w:szCs w:val="20"/>
+            </w:rPr>
+            <w:drawing>
+              <wp:inline distT="0" distB="0" distL="0" distR="0" wp14:anchorId="5205C028" wp14:editId="785FC0AD">
+                <wp:extent cx="138405" cy="138405"/>
+                <wp:effectExtent l="0" t="0" r="0" b="0"/>
+                <wp:docPr id="25" name="Picture 25">
+                  <a:hlinkClick xmlns:a="http://schemas.openxmlformats.org/drawingml/2006/main" r:id="rId14"/>
+                </wp:docPr>
+                <wp:cNvGraphicFramePr>
+                  <a:graphicFrameLocks xmlns:a="http://schemas.openxmlformats.org/drawingml/2006/main" noChangeAspect="1"/>
+                </wp:cNvGraphicFramePr>
+                <a:graphic xmlns:a="http://schemas.openxmlformats.org/drawingml/2006/main">
+                  <a:graphicData uri="http://schemas.openxmlformats.org/drawingml/2006/picture">
+                    <pic:pic xmlns:pic="http://schemas.openxmlformats.org/drawingml/2006/picture">
+                      <pic:nvPicPr>
+                        <pic:cNvPr id="25" name="Picture 25">
+                          <a:hlinkClick r:id="rId14"/>
+                        </pic:cNvPr>
+                        <pic:cNvPicPr>
+                          <a:picLocks noChangeAspect="1" noChangeArrowheads="1"/>
+                        </pic:cNvPicPr>
+                      </pic:nvPicPr>
+                      <pic:blipFill>
+                        <a:blip r:embed="rId15" cstate="print">
+                          <a:extLst>
+                            <a:ext uri="{28A0092B-C50C-407E-A947-70E740481C1C}">
+                              <a14:useLocalDpi xmlns:a14="http://schemas.microsoft.com/office/drawing/2010/main" val="0"/>
+                            </a:ext>
+                          </a:extLst>
+                        </a:blip>
+                        <a:srcRect/>
+                        <a:stretch>
+                          <a:fillRect/>
+                        </a:stretch>
+                      </pic:blipFill>
+                      <pic:spPr bwMode="auto">
+                        <a:xfrm>
+                          <a:off x="0" y="0"/>
+                          <a:ext cx="202785" cy="202785"/>
+                        </a:xfrm>
+                        <a:prstGeom prst="rect">
+                          <a:avLst/>
+                        </a:prstGeom>
+                        <a:noFill/>
+                        <a:ln>
+                          <a:noFill/>
+                        </a:ln>
+                      </pic:spPr>
+                    </pic:pic>
+                  </a:graphicData>
+                </a:graphic>
+              </wp:inline>
+            </w:drawing>
+          </w:r>
+          <w:r>
+            <w:rPr>
+              <w:sz w:val="20"/>
+              <w:szCs w:val="20"/>
+            </w:rPr>
+            <w:t xml:space="preserve"> </w:t>
+          </w:r>
+          <w:hyperlink w:anchor="_PROBLEMS" w:history="1">
+            <w:r>
+              <w:rPr>
+                <w:rStyle w:val="Hyperlink"/>
+                <w:rFonts w:ascii="Segoe UI" w:hAnsi="Segoe UI" w:cs="Segoe UI"/>
+                <w:b/>
+                <w:bCs/>
+                <w:sz w:val="20"/>
+                <w:szCs w:val="20"/>
+                <w:vertAlign w:val="superscript"/>
+              </w:rPr>
+              <w:t>PROBLEMS</w:t>
+            </w:r>
+          </w:hyperlink>
+          <w:r>
+            <w:rPr>
+              <w:sz w:val="20"/>
+              <w:szCs w:val="20"/>
+            </w:rPr>
+            <w:t xml:space="preserve"> page</w:t>
+          </w:r>
+          <w:r>
+            <w:rPr>
+              <w:sz w:val="20"/>
+              <w:szCs w:val="20"/>
+            </w:rPr>
+            <w:t>.</w:t>
+          </w:r>
+        </w:p>
+        <w:p>
+          <w:pPr>
+            <w:rPr>
+              <w:sz w:val="20"/>
+              <w:szCs w:val="20"/>
+            </w:rPr>
+          </w:pPr>
+          <w:r>
+            <w:rPr>
+              <w:sz w:val="20"/>
+              <w:szCs w:val="20"/>
+            </w:rPr>
+            <w:br w:type="page"/>
+          </w:r>
+        </w:p>
+        <w:p>
+          <w:pPr>
+            <w:pStyle w:val="Heading2"/>
+          </w:pPr>
+          <w:bookmarkStart w:id="0" w:name="_PROBLEMS"/>
+          <w:bookmarkEnd w:id="0"/>
+          <w:r>
+            <w:lastRenderedPageBreak/>
+            <w:t>PROBLEMS</w:t>
+          </w:r>
+        </w:p>
+        <w:p>
+          <w:pPr>
+            <w:rPr>
+              <w:sz w:val="20"/>
+              <w:szCs w:val="20"/>
+            </w:rPr>
+          </w:pPr>
+        </w:p>
+        <w:p>
+          <w:pPr>
+            <w:rPr>
+              <w:sz w:val="20"/>
+              <w:szCs w:val="20"/>
+            </w:rPr>
+          </w:pPr>
+          <w:r>
+            <w:rPr>
+              <w:sz w:val="20"/>
+              <w:szCs w:val="20"/>
+            </w:rPr>
+            <w:drawing>
+              <wp:inline distT="0" distB="0" distL="0" distR="0" wp14:anchorId="6278F74E" wp14:editId="1838FE5E">
+                <wp:extent cx="5943600" cy="3352165"/>
+                <wp:effectExtent l="0" t="0" r="0" b="635"/>
+                <wp:docPr id="4" name="Picture 4"/>
+                <wp:cNvGraphicFramePr>
+                  <a:graphicFrameLocks xmlns:a="http://schemas.openxmlformats.org/drawingml/2006/main" noChangeAspect="1"/>
+                </wp:cNvGraphicFramePr>
+                <a:graphic xmlns:a="http://schemas.openxmlformats.org/drawingml/2006/main">
+                  <a:graphicData uri="http://schemas.openxmlformats.org/drawingml/2006/picture">
+                    <pic:pic xmlns:pic="http://schemas.openxmlformats.org/drawingml/2006/picture">
+                      <pic:nvPicPr>
+                        <pic:cNvPr id="1" name=""/>
+                        <pic:cNvPicPr/>
+                      </pic:nvPicPr>
+                      <pic:blipFill>
+                        <a:blip r:embed="rId16"/>
+                        <a:stretch>
+                          <a:fillRect/>
+                        </a:stretch>
+                      </pic:blipFill>
+                      <pic:spPr>
+                        <a:xfrm>
+                          <a:off x="0" y="0"/>
+                          <a:ext cx="5943600" cy="3352165"/>
+                        </a:xfrm>
+                        <a:prstGeom prst="rect">
+                          <a:avLst/>
+                        </a:prstGeom>
+                      </pic:spPr>
+                    </pic:pic>
+                  </a:graphicData>
+                </a:graphic>
+              </wp:inline>
+            </w:drawing>
+          </w:r>
+        </w:p>
+        <w:p>
+          <w:pPr>
+            <w:rPr>
+              <w:sz w:val="20"/>
+              <w:szCs w:val="20"/>
+            </w:rPr>
+          </w:pPr>
+          <w:r>
+            <w:rPr>
+              <w:sz w:val="20"/>
+              <w:szCs w:val="20"/>
+            </w:rPr>
+            <w:t>The</w:t>
+          </w:r>
+          <w:r>
+            <w:rPr>
+              <w:sz w:val="20"/>
+              <w:szCs w:val="20"/>
+            </w:rPr>
+            <w:t xml:space="preserve"> </w:t>
+          </w:r>
+          <w:r>
+            <w:rPr>
+              <w:sz w:val="20"/>
+              <w:szCs w:val="20"/>
+            </w:rPr>
+            <w:t>PROBLEMS</w:t>
+          </w:r>
+          <w:r>
+            <w:rPr>
+              <w:sz w:val="20"/>
+              <w:szCs w:val="20"/>
+            </w:rPr>
+            <w:t xml:space="preserve"> page will display all report entries </w:t>
+          </w:r>
+          <w:r>
+            <w:rPr>
+              <w:sz w:val="20"/>
+              <w:szCs w:val="20"/>
+            </w:rPr>
+            <w:t>that aren’t fixed. (FIXED = NO)</w:t>
+          </w:r>
+        </w:p>
+        <w:p>
+          <w:pPr>
+            <w:rPr>
+              <w:sz w:val="20"/>
+              <w:szCs w:val="20"/>
+            </w:rPr>
+          </w:pPr>
+          <w:r>
+            <w:rPr>
+              <w:sz w:val="20"/>
+              <w:szCs w:val="20"/>
+            </w:rPr>
+            <w:t xml:space="preserve">Clicking the </w:t>
+          </w:r>
+          <w:r>
+            <w:rPr>
+              <w:sz w:val="20"/>
+              <w:szCs w:val="20"/>
+            </w:rPr>
+            <w:t>“Fixed”</w:t>
+          </w:r>
+          <w:r>
+            <w:rPr>
+              <w:sz w:val="20"/>
+              <w:szCs w:val="20"/>
+            </w:rPr>
+            <w:t xml:space="preserve"> button will take you to the </w:t>
+          </w:r>
+          <w:hyperlink w:anchor="_2._New_Log" w:history="1">
+            <w:r>
+              <w:rPr>
+                <w:rStyle w:val="Hyperlink"/>
+                <w:sz w:val="20"/>
+                <w:szCs w:val="20"/>
+              </w:rPr>
+              <w:t>edit</w:t>
+            </w:r>
+          </w:hyperlink>
+          <w:r>
+            <w:rPr>
+              <w:sz w:val="20"/>
+              <w:szCs w:val="20"/>
+            </w:rPr>
+            <w:t xml:space="preserve"> page for the selected entry, where you can </w:t>
+          </w:r>
+          <w:r>
+            <w:rPr>
+              <w:sz w:val="20"/>
+              <w:szCs w:val="20"/>
+            </w:rPr>
+            <w:t>enter the resolution</w:t>
+          </w:r>
+          <w:r>
+            <w:rPr>
+              <w:sz w:val="20"/>
+              <w:szCs w:val="20"/>
+            </w:rPr>
+            <w:t xml:space="preserve"> and mark it as fixed.</w:t>
+          </w:r>
+        </w:p>
+        <w:p>
+          <w:pPr>
+            <w:rPr>
+              <w:rFonts w:asciiTheme="majorHAnsi" w:eastAsiaTheme="majorEastAsia" w:hAnsiTheme="majorHAnsi" w:cstheme="majorBidi"/>
+              <w:color w:val="2F5496" w:themeColor="accent1" w:themeShade="BF"/>
+              <w:sz w:val="26"/>
+              <w:szCs w:val="26"/>
+            </w:rPr>
+          </w:pPr>
+          <w:r>
+            <w:br w:type="page"/>
+          </w:r>
+        </w:p>
+        <w:p>
+          <w:pPr>
+            <w:pStyle w:val="Heading2"/>
+          </w:pPr>
+          <w:r>
+            <w:lastRenderedPageBreak/>
+            <w:t>REPORTS</w:t>
+          </w:r>
+        </w:p>
+        <w:p>
+          <w:pPr>
+            <w:pStyle w:val="Heading3"/>
+          </w:pPr>
+          <w:r>
+            <w:t>1.</w:t>
+          </w:r>
+          <w:r>
+            <w:t xml:space="preserve"> </w:t>
+          </w:r>
+          <w:r>
+            <w:t>Page</w:t>
+          </w:r>
+        </w:p>
+        <w:p>
+          <w:pPr>
+            <w:rPr>
+              <w:sz w:val="20"/>
+              <w:szCs w:val="20"/>
+            </w:rPr>
+          </w:pPr>
+          <w:r>
+            <w:rPr>
+              <w:sz w:val="20"/>
+              <w:szCs w:val="20"/>
+            </w:rPr>
+            <w:drawing>
+              <wp:inline distT="0" distB="0" distL="0" distR="0" wp14:anchorId="301B7396" wp14:editId="64E6B04C">
+                <wp:extent cx="5943600" cy="3348990"/>
+                <wp:effectExtent l="0" t="0" r="0" b="3810"/>
+                <wp:docPr id="6" name="Picture 6"/>
+                <wp:cNvGraphicFramePr>
+                  <a:graphicFrameLocks xmlns:a="http://schemas.openxmlformats.org/drawingml/2006/main" noChangeAspect="1"/>
+                </wp:cNvGraphicFramePr>
+                <a:graphic xmlns:a="http://schemas.openxmlformats.org/drawingml/2006/main">
+                  <a:graphicData uri="http://schemas.openxmlformats.org/drawingml/2006/picture">
+                    <pic:pic xmlns:pic="http://schemas.openxmlformats.org/drawingml/2006/picture">
+                      <pic:nvPicPr>
+                        <pic:cNvPr id="1" name=""/>
+                        <pic:cNvPicPr/>
+                      </pic:nvPicPr>
+                      <pic:blipFill>
+                        <a:blip r:embed="rId17"/>
+                        <a:stretch>
+                          <a:fillRect/>
+                        </a:stretch>
+                      </pic:blipFill>
+                      <pic:spPr>
+                        <a:xfrm>
+                          <a:off x="0" y="0"/>
+                          <a:ext cx="5943600" cy="3348990"/>
+                        </a:xfrm>
+                        <a:prstGeom prst="rect">
+                          <a:avLst/>
+                        </a:prstGeom>
+                      </pic:spPr>
+                    </pic:pic>
+                  </a:graphicData>
+                </a:graphic>
+              </wp:inline>
+            </w:drawing>
+          </w:r>
+        </w:p>
+        <w:p>
+          <w:pPr>
+            <w:rPr>
+              <w:sz w:val="20"/>
+              <w:szCs w:val="20"/>
+            </w:rPr>
+          </w:pPr>
+          <w:r>
+            <w:rPr>
+              <w:sz w:val="20"/>
+              <w:szCs w:val="20"/>
+            </w:rPr>
+            <w:t>T</w:t>
+          </w:r>
+          <w:r>
+            <w:rPr>
+              <w:sz w:val="20"/>
+              <w:szCs w:val="20"/>
+            </w:rPr>
+            <w:t>his page</w:t>
+          </w:r>
+          <w:r>
+            <w:rPr>
+              <w:sz w:val="20"/>
+              <w:szCs w:val="20"/>
+            </w:rPr>
+            <w:t xml:space="preserve"> allows you to create new reports, edit entries, delete entries and view entries. </w:t>
+          </w:r>
+          <w:r>
+            <w:rPr>
+              <w:sz w:val="20"/>
+              <w:szCs w:val="20"/>
+            </w:rPr>
+            <w:t>Selecting a month will only show reports for the selected month. “All” displays all the entries in the REPORTS database.</w:t>
+          </w:r>
+        </w:p>
+        <w:p>
+          <w:pPr>
+            <w:rPr>
+              <w:sz w:val="20"/>
+              <w:szCs w:val="20"/>
+            </w:rPr>
+          </w:pPr>
+        </w:p>
+        <w:p>
+          <w:pPr>
+            <w:pStyle w:val="Heading3"/>
+          </w:pPr>
+          <w:bookmarkStart w:id="1" w:name="_2._New_Log"/>
+          <w:bookmarkEnd w:id="1"/>
+          <w:r>
+            <w:t>2. New Log</w:t>
+          </w:r>
+          <w:r>
+            <w:t xml:space="preserve"> and Edit</w:t>
+          </w:r>
+        </w:p>
+        <w:p>
+          <w:pPr>
+            <w:rPr>
+              <w:sz w:val="20"/>
+              <w:szCs w:val="20"/>
+            </w:rPr>
+          </w:pPr>
+          <w:r>
+            <w:rPr>
+              <w:sz w:val="20"/>
+              <w:szCs w:val="20"/>
+            </w:rPr>
+            <w:drawing>
+              <wp:inline distT="0" distB="0" distL="0" distR="0" wp14:anchorId="2377BF2F" wp14:editId="3BB82F0B">
+                <wp:extent cx="5943600" cy="3342005"/>
+                <wp:effectExtent l="0" t="0" r="0" b="0"/>
+                <wp:docPr id="7" name="Picture 7"/>
+                <wp:cNvGraphicFramePr>
+                  <a:graphicFrameLocks xmlns:a="http://schemas.openxmlformats.org/drawingml/2006/main" noChangeAspect="1"/>
+                </wp:cNvGraphicFramePr>
+                <a:graphic xmlns:a="http://schemas.openxmlformats.org/drawingml/2006/main">
+                  <a:graphicData uri="http://schemas.openxmlformats.org/drawingml/2006/picture">
+                    <pic:pic xmlns:pic="http://schemas.openxmlformats.org/drawingml/2006/picture">
+                      <pic:nvPicPr>
+                        <pic:cNvPr id="1" name=""/>
+                        <pic:cNvPicPr/>
+                      </pic:nvPicPr>
+                      <pic:blipFill>
+                        <a:blip r:embed="rId18"/>
+                        <a:stretch>
+                          <a:fillRect/>
+                        </a:stretch>
+                      </pic:blipFill>
+                      <pic:spPr>
+                        <a:xfrm>
+                          <a:off x="0" y="0"/>
+                          <a:ext cx="5943600" cy="3342005"/>
+                        </a:xfrm>
+                        <a:prstGeom prst="rect">
+                          <a:avLst/>
+                        </a:prstGeom>
+                      </pic:spPr>
+                    </pic:pic>
+                  </a:graphicData>
+                </a:graphic>
+              </wp:inline>
+            </w:drawing>
+          </w:r>
+        </w:p>
+        <w:p>
+          <w:pPr>
+            <w:rPr>
+              <w:sz w:val="20"/>
+              <w:szCs w:val="20"/>
+            </w:rPr>
+          </w:pPr>
+          <w:r>
+            <w:rPr>
+              <w:sz w:val="20"/>
+              <w:szCs w:val="20"/>
+            </w:rPr>
+            <w:lastRenderedPageBreak/>
+            <w:drawing>
+              <wp:inline distT="0" distB="0" distL="0" distR="0" wp14:anchorId="6ED71C9A" wp14:editId="4C0AFC51">
+                <wp:extent cx="5943600" cy="3348990"/>
+                <wp:effectExtent l="0" t="0" r="0" b="3810"/>
+                <wp:docPr id="11" name="Picture 11"/>
+                <wp:cNvGraphicFramePr>
+                  <a:graphicFrameLocks xmlns:a="http://schemas.openxmlformats.org/drawingml/2006/main" noChangeAspect="1"/>
+                </wp:cNvGraphicFramePr>
+                <a:graphic xmlns:a="http://schemas.openxmlformats.org/drawingml/2006/main">
+                  <a:graphicData uri="http://schemas.openxmlformats.org/drawingml/2006/picture">
+                    <pic:pic xmlns:pic="http://schemas.openxmlformats.org/drawingml/2006/picture">
+                      <pic:nvPicPr>
+                        <pic:cNvPr id="1" name=""/>
+                        <pic:cNvPicPr/>
+                      </pic:nvPicPr>
+                      <pic:blipFill>
+                        <a:blip r:embed="rId19"/>
+                        <a:stretch>
+                          <a:fillRect/>
+                        </a:stretch>
+                      </pic:blipFill>
+                      <pic:spPr>
+                        <a:xfrm>
+                          <a:off x="0" y="0"/>
+                          <a:ext cx="5943600" cy="3348990"/>
+                        </a:xfrm>
+                        <a:prstGeom prst="rect">
+                          <a:avLst/>
+                        </a:prstGeom>
+                      </pic:spPr>
+                    </pic:pic>
+                  </a:graphicData>
+                </a:graphic>
+              </wp:inline>
+            </w:drawing>
+          </w:r>
+        </w:p>
+        <w:p>
+          <w:pPr>
+            <w:rPr>
+              <w:sz w:val="20"/>
+              <w:szCs w:val="20"/>
+            </w:rPr>
+          </w:pPr>
+        </w:p>
+        <w:p>
+          <w:pPr>
+            <w:rPr>
+              <w:sz w:val="20"/>
+              <w:szCs w:val="20"/>
+            </w:rPr>
+          </w:pPr>
+          <w:r>
+            <w:rPr>
+              <w:sz w:val="20"/>
+              <w:szCs w:val="20"/>
+            </w:rPr>
+            <w:drawing>
+              <wp:inline distT="0" distB="0" distL="0" distR="0" wp14:anchorId="76153F77" wp14:editId="42CC6274">
+                <wp:extent cx="5943600" cy="3337560"/>
+                <wp:effectExtent l="0" t="0" r="0" b="0"/>
+                <wp:docPr id="12" name="Picture 12"/>
+                <wp:cNvGraphicFramePr>
+                  <a:graphicFrameLocks xmlns:a="http://schemas.openxmlformats.org/drawingml/2006/main" noChangeAspect="1"/>
+                </wp:cNvGraphicFramePr>
+                <a:graphic xmlns:a="http://schemas.openxmlformats.org/drawingml/2006/main">
+                  <a:graphicData uri="http://schemas.openxmlformats.org/drawingml/2006/picture">
+                    <pic:pic xmlns:pic="http://schemas.openxmlformats.org/drawingml/2006/picture">
+                      <pic:nvPicPr>
+                        <pic:cNvPr id="1" name=""/>
+                        <pic:cNvPicPr/>
+                      </pic:nvPicPr>
+                      <pic:blipFill>
+                        <a:blip r:embed="rId20"/>
+                        <a:stretch>
+                          <a:fillRect/>
+                        </a:stretch>
+                      </pic:blipFill>
+                      <pic:spPr>
+                        <a:xfrm>
+                          <a:off x="0" y="0"/>
+                          <a:ext cx="5943600" cy="3337560"/>
+                        </a:xfrm>
+                        <a:prstGeom prst="rect">
+                          <a:avLst/>
+                        </a:prstGeom>
+                      </pic:spPr>
+                    </pic:pic>
+                  </a:graphicData>
+                </a:graphic>
+              </wp:inline>
+            </w:drawing>
+          </w:r>
+        </w:p>
+        <w:p>
+          <w:pPr>
+            <w:rPr>
+              <w:sz w:val="20"/>
+              <w:szCs w:val="20"/>
+            </w:rPr>
+          </w:pPr>
+          <w:r>
+            <w:rPr>
+              <w:sz w:val="20"/>
+              <w:szCs w:val="20"/>
+            </w:rPr>
+            <w:t>Pressing view with a row selected will view that entry on a new page.</w:t>
+          </w:r>
+        </w:p>
+        <w:p>
+          <w:pPr>
+            <w:rPr>
+              <w:rFonts w:asciiTheme="majorHAnsi" w:eastAsiaTheme="majorEastAsia" w:hAnsiTheme="majorHAnsi" w:cstheme="majorBidi"/>
+              <w:color w:val="2F5496" w:themeColor="accent1" w:themeShade="BF"/>
+              <w:sz w:val="26"/>
+              <w:szCs w:val="26"/>
+            </w:rPr>
+          </w:pPr>
+          <w:r>
+            <w:br w:type="page"/>
+          </w:r>
+        </w:p>
+        <w:p>
+          <w:pPr>
+            <w:pStyle w:val="Heading2"/>
+          </w:pPr>
+          <w:r>
+            <w:lastRenderedPageBreak/>
+            <w:t>LOST AND FOUND</w:t>
+          </w:r>
+        </w:p>
         <w:p/>
+        <w:p>
+          <w:pPr>
+            <w:rPr>
+              <w:sz w:val="20"/>
+              <w:szCs w:val="20"/>
+            </w:rPr>
+          </w:pPr>
+          <w:r>
+            <w:rPr>
+              <w:sz w:val="20"/>
+              <w:szCs w:val="20"/>
+            </w:rPr>
+            <w:drawing>
+              <wp:inline distT="0" distB="0" distL="0" distR="0" wp14:anchorId="2F1D793A" wp14:editId="381366BA">
+                <wp:extent cx="5943600" cy="3333115"/>
+                <wp:effectExtent l="0" t="0" r="0" b="635"/>
+                <wp:docPr id="13" name="Picture 13"/>
+                <wp:cNvGraphicFramePr>
+                  <a:graphicFrameLocks xmlns:a="http://schemas.openxmlformats.org/drawingml/2006/main" noChangeAspect="1"/>
+                </wp:cNvGraphicFramePr>
+                <a:graphic xmlns:a="http://schemas.openxmlformats.org/drawingml/2006/main">
+                  <a:graphicData uri="http://schemas.openxmlformats.org/drawingml/2006/picture">
+                    <pic:pic xmlns:pic="http://schemas.openxmlformats.org/drawingml/2006/picture">
+                      <pic:nvPicPr>
+                        <pic:cNvPr id="1" name=""/>
+                        <pic:cNvPicPr/>
+                      </pic:nvPicPr>
+                      <pic:blipFill>
+                        <a:blip r:embed="rId21"/>
+                        <a:stretch>
+                          <a:fillRect/>
+                        </a:stretch>
+                      </pic:blipFill>
+                      <pic:spPr>
+                        <a:xfrm>
+                          <a:off x="0" y="0"/>
+                          <a:ext cx="5943600" cy="3333115"/>
+                        </a:xfrm>
+                        <a:prstGeom prst="rect">
+                          <a:avLst/>
+                        </a:prstGeom>
+                      </pic:spPr>
+                    </pic:pic>
+                  </a:graphicData>
+                </a:graphic>
+              </wp:inline>
+            </w:drawing>
+          </w:r>
+        </w:p>
+        <w:p>
+          <w:pPr>
+            <w:rPr>
+              <w:sz w:val="20"/>
+              <w:szCs w:val="20"/>
+            </w:rPr>
+          </w:pPr>
+          <w:r>
+            <w:rPr>
+              <w:sz w:val="20"/>
+              <w:szCs w:val="20"/>
+            </w:rPr>
+            <w:drawing>
+              <wp:inline distT="0" distB="0" distL="0" distR="0" wp14:anchorId="7B26AA8F" wp14:editId="217568C1">
+                <wp:extent cx="5943600" cy="3350260"/>
+                <wp:effectExtent l="0" t="0" r="0" b="2540"/>
+                <wp:docPr id="14" name="Picture 14"/>
+                <wp:cNvGraphicFramePr>
+                  <a:graphicFrameLocks xmlns:a="http://schemas.openxmlformats.org/drawingml/2006/main" noChangeAspect="1"/>
+                </wp:cNvGraphicFramePr>
+                <a:graphic xmlns:a="http://schemas.openxmlformats.org/drawingml/2006/main">
+                  <a:graphicData uri="http://schemas.openxmlformats.org/drawingml/2006/picture">
+                    <pic:pic xmlns:pic="http://schemas.openxmlformats.org/drawingml/2006/picture">
+                      <pic:nvPicPr>
+                        <pic:cNvPr id="1" name=""/>
+                        <pic:cNvPicPr/>
+                      </pic:nvPicPr>
+                      <pic:blipFill>
+                        <a:blip r:embed="rId22"/>
+                        <a:stretch>
+                          <a:fillRect/>
+                        </a:stretch>
+                      </pic:blipFill>
+                      <pic:spPr>
+                        <a:xfrm>
+                          <a:off x="0" y="0"/>
+                          <a:ext cx="5943600" cy="3350260"/>
+                        </a:xfrm>
+                        <a:prstGeom prst="rect">
+                          <a:avLst/>
+                        </a:prstGeom>
+                      </pic:spPr>
+                    </pic:pic>
+                  </a:graphicData>
+                </a:graphic>
+              </wp:inline>
+            </w:drawing>
+          </w:r>
+        </w:p>
+        <w:p>
+          <w:pPr>
+            <w:rPr>
+              <w:sz w:val="20"/>
+              <w:szCs w:val="20"/>
+            </w:rPr>
+          </w:pPr>
+          <w:r>
+            <w:rPr>
+              <w:sz w:val="20"/>
+              <w:szCs w:val="20"/>
+            </w:rPr>
+            <w:lastRenderedPageBreak/>
+            <w:drawing>
+              <wp:inline distT="0" distB="0" distL="0" distR="0" wp14:anchorId="6E091F68" wp14:editId="594206F9">
+                <wp:extent cx="5943600" cy="3325495"/>
+                <wp:effectExtent l="0" t="0" r="0" b="8255"/>
+                <wp:docPr id="15" name="Picture 15"/>
+                <wp:cNvGraphicFramePr>
+                  <a:graphicFrameLocks xmlns:a="http://schemas.openxmlformats.org/drawingml/2006/main" noChangeAspect="1"/>
+                </wp:cNvGraphicFramePr>
+                <a:graphic xmlns:a="http://schemas.openxmlformats.org/drawingml/2006/main">
+                  <a:graphicData uri="http://schemas.openxmlformats.org/drawingml/2006/picture">
+                    <pic:pic xmlns:pic="http://schemas.openxmlformats.org/drawingml/2006/picture">
+                      <pic:nvPicPr>
+                        <pic:cNvPr id="1" name=""/>
+                        <pic:cNvPicPr/>
+                      </pic:nvPicPr>
+                      <pic:blipFill>
+                        <a:blip r:embed="rId23"/>
+                        <a:stretch>
+                          <a:fillRect/>
+                        </a:stretch>
+                      </pic:blipFill>
+                      <pic:spPr>
+                        <a:xfrm>
+                          <a:off x="0" y="0"/>
+                          <a:ext cx="5943600" cy="3325495"/>
+                        </a:xfrm>
+                        <a:prstGeom prst="rect">
+                          <a:avLst/>
+                        </a:prstGeom>
+                      </pic:spPr>
+                    </pic:pic>
+                  </a:graphicData>
+                </a:graphic>
+              </wp:inline>
+            </w:drawing>
+          </w:r>
+        </w:p>
+        <w:p>
+          <w:pPr>
+            <w:rPr>
+              <w:sz w:val="20"/>
+              <w:szCs w:val="20"/>
+            </w:rPr>
+          </w:pPr>
+          <w:r>
+            <w:rPr>
+              <w:sz w:val="20"/>
+              <w:szCs w:val="20"/>
+            </w:rPr>
+            <w:br w:type="page"/>
+          </w:r>
+        </w:p>
+        <w:p>
+          <w:pPr>
+            <w:pStyle w:val="Heading2"/>
+          </w:pPr>
+          <w:r>
+            <w:lastRenderedPageBreak/>
+            <w:t>ALL LABS</w:t>
+          </w:r>
+        </w:p>
+        <w:p>
+          <w:pPr>
+            <w:rPr>
+              <w:sz w:val="20"/>
+              <w:szCs w:val="20"/>
+            </w:rPr>
+          </w:pPr>
+          <w:r>
+            <w:rPr>
+              <w:sz w:val="20"/>
+              <w:szCs w:val="20"/>
+            </w:rPr>
+            <w:drawing>
+              <wp:inline distT="0" distB="0" distL="0" distR="0" wp14:anchorId="6A21C83C" wp14:editId="6498BE69">
+                <wp:extent cx="5943600" cy="3342640"/>
+                <wp:effectExtent l="0" t="0" r="0" b="0"/>
+                <wp:docPr id="18" name="Picture 18"/>
+                <wp:cNvGraphicFramePr>
+                  <a:graphicFrameLocks xmlns:a="http://schemas.openxmlformats.org/drawingml/2006/main" noChangeAspect="1"/>
+                </wp:cNvGraphicFramePr>
+                <a:graphic xmlns:a="http://schemas.openxmlformats.org/drawingml/2006/main">
+                  <a:graphicData uri="http://schemas.openxmlformats.org/drawingml/2006/picture">
+                    <pic:pic xmlns:pic="http://schemas.openxmlformats.org/drawingml/2006/picture">
+                      <pic:nvPicPr>
+                        <pic:cNvPr id="1" name=""/>
+                        <pic:cNvPicPr/>
+                      </pic:nvPicPr>
+                      <pic:blipFill>
+                        <a:blip r:embed="rId24"/>
+                        <a:stretch>
+                          <a:fillRect/>
+                        </a:stretch>
+                      </pic:blipFill>
+                      <pic:spPr>
+                        <a:xfrm>
+                          <a:off x="0" y="0"/>
+                          <a:ext cx="5943600" cy="3342640"/>
+                        </a:xfrm>
+                        <a:prstGeom prst="rect">
+                          <a:avLst/>
+                        </a:prstGeom>
+                      </pic:spPr>
+                    </pic:pic>
+                  </a:graphicData>
+                </a:graphic>
+              </wp:inline>
+            </w:drawing>
+          </w:r>
+        </w:p>
+        <w:p>
+          <w:pPr>
+            <w:rPr>
+              <w:sz w:val="20"/>
+              <w:szCs w:val="20"/>
+            </w:rPr>
+          </w:pPr>
+          <w:r>
+            <w:rPr>
+              <w:sz w:val="20"/>
+              <w:szCs w:val="20"/>
+            </w:rPr>
+            <w:drawing>
+              <wp:inline distT="0" distB="0" distL="0" distR="0" wp14:anchorId="327F2960" wp14:editId="29F07BAE">
+                <wp:extent cx="5943600" cy="2423160"/>
+                <wp:effectExtent l="0" t="0" r="0" b="0"/>
+                <wp:docPr id="19" name="Picture 19"/>
+                <wp:cNvGraphicFramePr>
+                  <a:graphicFrameLocks xmlns:a="http://schemas.openxmlformats.org/drawingml/2006/main" noChangeAspect="1"/>
+                </wp:cNvGraphicFramePr>
+                <a:graphic xmlns:a="http://schemas.openxmlformats.org/drawingml/2006/main">
+                  <a:graphicData uri="http://schemas.openxmlformats.org/drawingml/2006/picture">
+                    <pic:pic xmlns:pic="http://schemas.openxmlformats.org/drawingml/2006/picture">
+                      <pic:nvPicPr>
+                        <pic:cNvPr id="1" name=""/>
+                        <pic:cNvPicPr/>
+                      </pic:nvPicPr>
+                      <pic:blipFill>
+                        <a:blip r:embed="rId25"/>
+                        <a:stretch>
+                          <a:fillRect/>
+                        </a:stretch>
+                      </pic:blipFill>
+                      <pic:spPr>
+                        <a:xfrm>
+                          <a:off x="0" y="0"/>
+                          <a:ext cx="5943600" cy="2423160"/>
+                        </a:xfrm>
+                        <a:prstGeom prst="rect">
+                          <a:avLst/>
+                        </a:prstGeom>
+                      </pic:spPr>
+                    </pic:pic>
+                  </a:graphicData>
+                </a:graphic>
+              </wp:inline>
+            </w:drawing>
+          </w:r>
+        </w:p>
+        <w:p>
+          <w:pPr>
+            <w:rPr>
+              <w:sz w:val="20"/>
+              <w:szCs w:val="20"/>
+            </w:rPr>
+          </w:pPr>
+          <w:r>
+            <w:rPr>
+              <w:sz w:val="20"/>
+              <w:szCs w:val="20"/>
+            </w:rPr>
+            <w:br w:type="page"/>
+          </w:r>
+        </w:p>
+        <w:p>
+          <w:pPr>
+            <w:pStyle w:val="Heading2"/>
+          </w:pPr>
+          <w:r>
+            <w:lastRenderedPageBreak/>
+            <w:t>SCHEDULE MODIFIER</w:t>
+          </w:r>
+        </w:p>
+        <w:p/>
+        <w:p>
+          <w:pPr>
+            <w:rPr>
+              <w:sz w:val="20"/>
+              <w:szCs w:val="20"/>
+            </w:rPr>
+          </w:pPr>
+          <w:r>
+            <w:rPr>
+              <w:sz w:val="20"/>
+              <w:szCs w:val="20"/>
+            </w:rPr>
+            <w:drawing>
+              <wp:inline distT="0" distB="0" distL="0" distR="0" wp14:anchorId="4124F749" wp14:editId="05D86E59">
+                <wp:extent cx="5943600" cy="3329940"/>
+                <wp:effectExtent l="0" t="0" r="0" b="3810"/>
+                <wp:docPr id="20" name="Picture 20"/>
+                <wp:cNvGraphicFramePr>
+                  <a:graphicFrameLocks xmlns:a="http://schemas.openxmlformats.org/drawingml/2006/main" noChangeAspect="1"/>
+                </wp:cNvGraphicFramePr>
+                <a:graphic xmlns:a="http://schemas.openxmlformats.org/drawingml/2006/main">
+                  <a:graphicData uri="http://schemas.openxmlformats.org/drawingml/2006/picture">
+                    <pic:pic xmlns:pic="http://schemas.openxmlformats.org/drawingml/2006/picture">
+                      <pic:nvPicPr>
+                        <pic:cNvPr id="1" name=""/>
+                        <pic:cNvPicPr/>
+                      </pic:nvPicPr>
+                      <pic:blipFill>
+                        <a:blip r:embed="rId26"/>
+                        <a:stretch>
+                          <a:fillRect/>
+                        </a:stretch>
+                      </pic:blipFill>
+                      <pic:spPr>
+                        <a:xfrm>
+                          <a:off x="0" y="0"/>
+                          <a:ext cx="5943600" cy="3329940"/>
+                        </a:xfrm>
+                        <a:prstGeom prst="rect">
+                          <a:avLst/>
+                        </a:prstGeom>
+                      </pic:spPr>
+                    </pic:pic>
+                  </a:graphicData>
+                </a:graphic>
+              </wp:inline>
+            </w:drawing>
+          </w:r>
+        </w:p>
+        <w:p>
+          <w:pPr>
+            <w:rPr>
+              <w:sz w:val="20"/>
+              <w:szCs w:val="20"/>
+            </w:rPr>
+          </w:pPr>
+          <w:r>
+            <w:rPr>
+              <w:sz w:val="20"/>
+              <w:szCs w:val="20"/>
+            </w:rPr>
+            <w:drawing>
+              <wp:inline distT="0" distB="0" distL="0" distR="0" wp14:anchorId="35C7EF7C" wp14:editId="5FEB90D4">
+                <wp:extent cx="5943600" cy="3331210"/>
+                <wp:effectExtent l="0" t="0" r="0" b="2540"/>
+                <wp:docPr id="21" name="Picture 21"/>
+                <wp:cNvGraphicFramePr>
+                  <a:graphicFrameLocks xmlns:a="http://schemas.openxmlformats.org/drawingml/2006/main" noChangeAspect="1"/>
+                </wp:cNvGraphicFramePr>
+                <a:graphic xmlns:a="http://schemas.openxmlformats.org/drawingml/2006/main">
+                  <a:graphicData uri="http://schemas.openxmlformats.org/drawingml/2006/picture">
+                    <pic:pic xmlns:pic="http://schemas.openxmlformats.org/drawingml/2006/picture">
+                      <pic:nvPicPr>
+                        <pic:cNvPr id="1" name=""/>
+                        <pic:cNvPicPr/>
+                      </pic:nvPicPr>
+                      <pic:blipFill>
+                        <a:blip r:embed="rId27"/>
+                        <a:stretch>
+                          <a:fillRect/>
+                        </a:stretch>
+                      </pic:blipFill>
+                      <pic:spPr>
+                        <a:xfrm>
+                          <a:off x="0" y="0"/>
+                          <a:ext cx="5943600" cy="3331210"/>
+                        </a:xfrm>
+                        <a:prstGeom prst="rect">
+                          <a:avLst/>
+                        </a:prstGeom>
+                      </pic:spPr>
+                    </pic:pic>
+                  </a:graphicData>
+                </a:graphic>
+              </wp:inline>
+            </w:drawing>
+          </w:r>
+        </w:p>
+        <w:p>
+          <w:pPr>
+            <w:rPr>
+              <w:sz w:val="20"/>
+              <w:szCs w:val="20"/>
+            </w:rPr>
+          </w:pPr>
+          <w:r>
+            <w:rPr>
+              <w:sz w:val="20"/>
+              <w:szCs w:val="20"/>
+            </w:rPr>
+            <w:lastRenderedPageBreak/>
+            <w:drawing>
+              <wp:inline distT="0" distB="0" distL="0" distR="0" wp14:anchorId="380126CB" wp14:editId="2712FFC8">
+                <wp:extent cx="5943600" cy="3354070"/>
+                <wp:effectExtent l="0" t="0" r="0" b="0"/>
+                <wp:docPr id="22" name="Picture 22"/>
+                <wp:cNvGraphicFramePr>
+                  <a:graphicFrameLocks xmlns:a="http://schemas.openxmlformats.org/drawingml/2006/main" noChangeAspect="1"/>
+                </wp:cNvGraphicFramePr>
+                <a:graphic xmlns:a="http://schemas.openxmlformats.org/drawingml/2006/main">
+                  <a:graphicData uri="http://schemas.openxmlformats.org/drawingml/2006/picture">
+                    <pic:pic xmlns:pic="http://schemas.openxmlformats.org/drawingml/2006/picture">
+                      <pic:nvPicPr>
+                        <pic:cNvPr id="1" name=""/>
+                        <pic:cNvPicPr/>
+                      </pic:nvPicPr>
+                      <pic:blipFill>
+                        <a:blip r:embed="rId28"/>
+                        <a:stretch>
+                          <a:fillRect/>
+                        </a:stretch>
+                      </pic:blipFill>
+                      <pic:spPr>
+                        <a:xfrm>
+                          <a:off x="0" y="0"/>
+                          <a:ext cx="5943600" cy="3354070"/>
+                        </a:xfrm>
+                        <a:prstGeom prst="rect">
+                          <a:avLst/>
+                        </a:prstGeom>
+                      </pic:spPr>
+                    </pic:pic>
+                  </a:graphicData>
+                </a:graphic>
+              </wp:inline>
+            </w:drawing>
+          </w:r>
+        </w:p>
+        <w:p>
+          <w:pPr>
+            <w:rPr>
+              <w:rFonts w:asciiTheme="majorHAnsi" w:eastAsiaTheme="majorEastAsia" w:hAnsiTheme="majorHAnsi" w:cstheme="majorBidi"/>
+              <w:color w:val="2F5496" w:themeColor="accent1" w:themeShade="BF"/>
+              <w:sz w:val="26"/>
+              <w:szCs w:val="26"/>
+            </w:rPr>
+          </w:pPr>
+          <w:r>
+            <w:br w:type="page"/>
+          </w:r>
+        </w:p>
+        <w:p>
+          <w:pPr>
+            <w:pStyle w:val="Heading2"/>
+          </w:pPr>
+          <w:r>
+            <w:lastRenderedPageBreak/>
+            <w:t>SETTINGS</w:t>
+          </w:r>
+        </w:p>
+        <w:p/>
+        <w:p>
+          <w:pPr>
+            <w:rPr>
+              <w:sz w:val="20"/>
+              <w:szCs w:val="20"/>
+            </w:rPr>
+          </w:pPr>
+          <w:r>
+            <w:rPr>
+              <w:sz w:val="20"/>
+              <w:szCs w:val="20"/>
+            </w:rPr>
+            <w:drawing>
+              <wp:inline distT="0" distB="0" distL="0" distR="0" wp14:anchorId="4191A1B4" wp14:editId="1A278C7B">
+                <wp:extent cx="5943600" cy="3343275"/>
+                <wp:effectExtent l="0" t="0" r="0" b="9525"/>
+                <wp:docPr id="23" name="Picture 23"/>
+                <wp:cNvGraphicFramePr>
+                  <a:graphicFrameLocks xmlns:a="http://schemas.openxmlformats.org/drawingml/2006/main" noChangeAspect="1"/>
+                </wp:cNvGraphicFramePr>
+                <a:graphic xmlns:a="http://schemas.openxmlformats.org/drawingml/2006/main">
+                  <a:graphicData uri="http://schemas.openxmlformats.org/drawingml/2006/picture">
+                    <pic:pic xmlns:pic="http://schemas.openxmlformats.org/drawingml/2006/picture">
+                      <pic:nvPicPr>
+                        <pic:cNvPr id="1" name=""/>
+                        <pic:cNvPicPr/>
+                      </pic:nvPicPr>
+                      <pic:blipFill>
+                        <a:blip r:embed="rId29"/>
+                        <a:stretch>
+                          <a:fillRect/>
+                        </a:stretch>
+                      </pic:blipFill>
+                      <pic:spPr>
+                        <a:xfrm>
+                          <a:off x="0" y="0"/>
+                          <a:ext cx="5943600" cy="3343275"/>
+                        </a:xfrm>
+                        <a:prstGeom prst="rect">
+                          <a:avLst/>
+                        </a:prstGeom>
+                      </pic:spPr>
+                    </pic:pic>
+                  </a:graphicData>
+                </a:graphic>
+              </wp:inline>
+            </w:drawing>
+          </w:r>
+        </w:p>
       </w:sdtContent>
     </w:sdt>
     <w:p>
+      <w:pPr>
+        <w:rPr>
+          <w:sz w:val="20"/>
+          <w:szCs w:val="20"/>
+        </w:rPr>
+      </w:pPr>
       <w:r>
+        <w:rPr>
+          <w:sz w:val="20"/>
+          <w:szCs w:val="20"/>
+        </w:rPr>
         <w:t>--add rooms with problems to dashboard</w:t>
       </w:r>
     </w:p>
     <w:p>
+      <w:pPr>
+        <w:rPr>
+          <w:sz w:val="20"/>
+          <w:szCs w:val="20"/>
+        </w:rPr>
+      </w:pPr>
       <w:r>
+        <w:rPr>
+          <w:sz w:val="20"/>
+          <w:szCs w:val="20"/>
+        </w:rPr>
         <w:t>--lab schedule not updating</w:t>
       </w:r>
     </w:p>
     <w:p>
+      <w:pPr>
+        <w:rPr>
+          <w:sz w:val="20"/>
+          <w:szCs w:val="20"/>
+        </w:rPr>
+      </w:pPr>
       <w:r>
+        <w:rPr>
+          <w:sz w:val="20"/>
+          <w:szCs w:val="20"/>
+        </w:rPr>
         <w:t>--create search bar for lost and found</w:t>
       </w:r>
     </w:p>
     <w:p>
+      <w:pPr>
+        <w:rPr>
+          <w:sz w:val="20"/>
+          <w:szCs w:val="20"/>
+        </w:rPr>
+      </w:pPr>
       <w:r>
+        <w:rPr>
+          <w:sz w:val="20"/>
+          <w:szCs w:val="20"/>
+        </w:rPr>
         <w:t>--create user guide</w:t>
       </w:r>
     </w:p>
     <w:p>
+      <w:pPr>
+        <w:rPr>
+          <w:sz w:val="20"/>
+          <w:szCs w:val="20"/>
+        </w:rPr>
+      </w:pPr>
       <w:r>
+        <w:rPr>
+          <w:sz w:val="20"/>
+          <w:szCs w:val="20"/>
+        </w:rPr>
         <w:t xml:space="preserve">--what </w:t>
       </w:r>
       <w:proofErr w:type="gramStart"/>
       <w:r>
+        <w:rPr>
+          <w:sz w:val="20"/>
+          <w:szCs w:val="20"/>
+        </w:rPr>
         <w:t>is</w:t>
       </w:r>
       <w:proofErr w:type="gramEnd"/>
       <w:r>
+        <w:rPr>
+          <w:sz w:val="20"/>
+          <w:szCs w:val="20"/>
+        </w:rPr>
         <w:t xml:space="preserve"> all labs?</w:t>
       </w:r>
     </w:p>
     <w:p>
-      <w:bookmarkStart w:id="0" w:name="_GoBack"/>
-      <w:bookmarkEnd w:id="0"/>
+      <w:pPr>
+        <w:rPr>
+          <w:sz w:val="20"/>
+          <w:szCs w:val="20"/>
+        </w:rPr>
+      </w:pPr>
     </w:p>
     <w:sectPr>
       <w:pgSz w:w="12240" w:h="15840"/>
@@ -1063,6 +2697,129 @@
     </w:sectPr>
   </w:body>
 </w:document>
+</file>
+
+<file path=word/numbering.xml><?xml version="1.0" encoding="utf-8"?>
+<w:numbering xmlns:wpc="http://schemas.microsoft.com/office/word/2010/wordprocessingCanvas" xmlns:cx="http://schemas.microsoft.com/office/drawing/2014/chartex" xmlns:cx1="http://schemas.microsoft.com/office/drawing/2015/9/8/chartex" xmlns:cx2="http://schemas.microsoft.com/office/drawing/2015/10/21/chartex" xmlns:cx3="http://schemas.microsoft.com/office/drawing/2016/5/9/chartex" xmlns:cx4="http://schemas.microsoft.com/office/drawing/2016/5/10/chartex" xmlns:cx5="http://schemas.microsoft.com/office/drawing/2016/5/11/chartex" xmlns:cx6="http://schemas.microsoft.com/office/drawing/2016/5/12/chartex" xmlns:cx7="http://schemas.microsoft.com/office/drawing/2016/5/13/chartex" xmlns:cx8="http://schemas.microsoft.com/office/drawing/2016/5/14/chartex" xmlns:mc="http://schemas.openxmlformats.org/markup-compatibility/2006" xmlns:aink="http://schemas.microsoft.com/office/drawing/2016/ink" xmlns:am3d="http://schemas.microsoft.com/office/drawing/2017/model3d" xmlns:o="urn:schemas-microsoft-com:office:office" xmlns:r="http://schemas.openxmlformats.org/officeDocument/2006/relationships" xmlns:m="http://schemas.openxmlformats.org/officeDocument/2006/math" xmlns:v="urn:schemas-microsoft-com:vml" xmlns:wp14="http://schemas.microsoft.com/office/word/2010/wordprocessingDrawing" xmlns:wp="http://schemas.openxmlformats.org/drawingml/2006/wordprocessingDrawing" xmlns:w10="urn:schemas-microsoft-com:office:word" xmlns:w="http://schemas.openxmlformats.org/wordprocessingml/2006/main" xmlns:w14="http://schemas.microsoft.com/office/word/2010/wordml" xmlns:w15="http://schemas.microsoft.com/office/word/2012/wordml" xmlns:w16cid="http://schemas.microsoft.com/office/word/2016/wordml/cid" xmlns:w16se="http://schemas.microsoft.com/office/word/2015/wordml/symex" xmlns:wpg="http://schemas.microsoft.com/office/word/2010/wordprocessingGroup" xmlns:wpi="http://schemas.microsoft.com/office/word/2010/wordprocessingInk" xmlns:wne="http://schemas.microsoft.com/office/word/2006/wordml" xmlns:wps="http://schemas.microsoft.com/office/word/2010/wordprocessingShape" mc:Ignorable="w14 w15 w16se w16cid wp14">
+  <w:numPicBullet w:numPicBulletId="0">
+    <w:pict>
+      <v:shapetype id="_x0000_t75" coordsize="21600,21600" o:spt="75" o:preferrelative="t" path="m@4@5l@4@11@9@11@9@5xe" filled="f" stroked="f">
+        <v:stroke joinstyle="miter"/>
+        <v:formulas>
+          <v:f eqn="if lineDrawn pixelLineWidth 0"/>
+          <v:f eqn="sum @0 1 0"/>
+          <v:f eqn="sum 0 0 @1"/>
+          <v:f eqn="prod @2 1 2"/>
+          <v:f eqn="prod @3 21600 pixelWidth"/>
+          <v:f eqn="prod @3 21600 pixelHeight"/>
+          <v:f eqn="sum @0 0 1"/>
+          <v:f eqn="prod @6 1 2"/>
+          <v:f eqn="prod @7 21600 pixelWidth"/>
+          <v:f eqn="sum @8 21600 0"/>
+          <v:f eqn="prod @7 21600 pixelHeight"/>
+          <v:f eqn="sum @10 21600 0"/>
+        </v:formulas>
+        <v:path o:extrusionok="f" gradientshapeok="t" o:connecttype="rect"/>
+        <o:lock v:ext="edit" aspectratio="t"/>
+      </v:shapetype>
+      <v:shape id="_x0000_i1796" type="#_x0000_t75" style="width:13.25pt;height:13.25pt;flip:x y;visibility:visible;mso-wrap-style:square" o:bullet="t">
+        <v:imagedata r:id="rId1" o:title=""/>
+      </v:shape>
+    </w:pict>
+  </w:numPicBullet>
+  <w:abstractNum w:abstractNumId="0" w15:restartNumberingAfterBreak="0">
+    <w:nsid w:val="6ED47F2A"/>
+    <w:multiLevelType w:val="hybridMultilevel"/>
+    <w:tmpl w:val="CEBC8B52"/>
+    <w:lvl w:ilvl="0" w:tplc="0409000F">
+      <w:start w:val="1"/>
+      <w:numFmt w:val="decimal"/>
+      <w:lvlText w:val="%1."/>
+      <w:lvlJc w:val="left"/>
+      <w:pPr>
+        <w:ind w:left="720" w:hanging="360"/>
+      </w:pPr>
+      <w:rPr>
+        <w:rFonts w:hint="default"/>
+      </w:rPr>
+    </w:lvl>
+    <w:lvl w:ilvl="1" w:tplc="04090019" w:tentative="1">
+      <w:start w:val="1"/>
+      <w:numFmt w:val="lowerLetter"/>
+      <w:lvlText w:val="%2."/>
+      <w:lvlJc w:val="left"/>
+      <w:pPr>
+        <w:ind w:left="1440" w:hanging="360"/>
+      </w:pPr>
+    </w:lvl>
+    <w:lvl w:ilvl="2" w:tplc="0409001B" w:tentative="1">
+      <w:start w:val="1"/>
+      <w:numFmt w:val="lowerRoman"/>
+      <w:lvlText w:val="%3."/>
+      <w:lvlJc w:val="right"/>
+      <w:pPr>
+        <w:ind w:left="2160" w:hanging="180"/>
+      </w:pPr>
+    </w:lvl>
+    <w:lvl w:ilvl="3" w:tplc="0409000F" w:tentative="1">
+      <w:start w:val="1"/>
+      <w:numFmt w:val="decimal"/>
+      <w:lvlText w:val="%4."/>
+      <w:lvlJc w:val="left"/>
+      <w:pPr>
+        <w:ind w:left="2880" w:hanging="360"/>
+      </w:pPr>
+    </w:lvl>
+    <w:lvl w:ilvl="4" w:tplc="04090019" w:tentative="1">
+      <w:start w:val="1"/>
+      <w:numFmt w:val="lowerLetter"/>
+      <w:lvlText w:val="%5."/>
+      <w:lvlJc w:val="left"/>
+      <w:pPr>
+        <w:ind w:left="3600" w:hanging="360"/>
+      </w:pPr>
+    </w:lvl>
+    <w:lvl w:ilvl="5" w:tplc="0409001B" w:tentative="1">
+      <w:start w:val="1"/>
+      <w:numFmt w:val="lowerRoman"/>
+      <w:lvlText w:val="%6."/>
+      <w:lvlJc w:val="right"/>
+      <w:pPr>
+        <w:ind w:left="4320" w:hanging="180"/>
+      </w:pPr>
+    </w:lvl>
+    <w:lvl w:ilvl="6" w:tplc="0409000F" w:tentative="1">
+      <w:start w:val="1"/>
+      <w:numFmt w:val="decimal"/>
+      <w:lvlText w:val="%7."/>
+      <w:lvlJc w:val="left"/>
+      <w:pPr>
+        <w:ind w:left="5040" w:hanging="360"/>
+      </w:pPr>
+    </w:lvl>
+    <w:lvl w:ilvl="7" w:tplc="04090019" w:tentative="1">
+      <w:start w:val="1"/>
+      <w:numFmt w:val="lowerLetter"/>
+      <w:lvlText w:val="%8."/>
+      <w:lvlJc w:val="left"/>
+      <w:pPr>
+        <w:ind w:left="5760" w:hanging="360"/>
+      </w:pPr>
+    </w:lvl>
+    <w:lvl w:ilvl="8" w:tplc="0409001B" w:tentative="1">
+      <w:start w:val="1"/>
+      <w:numFmt w:val="lowerRoman"/>
+      <w:lvlText w:val="%9."/>
+      <w:lvlJc w:val="right"/>
+      <w:pPr>
+        <w:ind w:left="6480" w:hanging="180"/>
+      </w:pPr>
+    </w:lvl>
+  </w:abstractNum>
+  <w:num w:numId="1">
+    <w:abstractNumId w:val="0"/>
+  </w:num>
+</w:numbering>
 </file>
 
 <file path=word/styles.xml><?xml version="1.0" encoding="utf-8"?>
@@ -1464,10 +3221,74 @@
     <w:name w:val="Normal"/>
     <w:qFormat/>
   </w:style>
+  <w:style w:type="paragraph" w:styleId="Heading1">
+    <w:name w:val="heading 1"/>
+    <w:basedOn w:val="Normal"/>
+    <w:next w:val="Normal"/>
+    <w:link w:val="Heading1Char"/>
+    <w:uiPriority w:val="9"/>
+    <w:qFormat/>
+    <w:rsid w:val="00A828CA"/>
+    <w:pPr>
+      <w:keepNext/>
+      <w:keepLines/>
+      <w:spacing w:before="240" w:after="0"/>
+      <w:outlineLvl w:val="0"/>
+    </w:pPr>
+    <w:rPr>
+      <w:rFonts w:asciiTheme="majorHAnsi" w:eastAsiaTheme="majorEastAsia" w:hAnsiTheme="majorHAnsi" w:cstheme="majorBidi"/>
+      <w:color w:val="2F5496" w:themeColor="accent1" w:themeShade="BF"/>
+      <w:sz w:val="32"/>
+      <w:szCs w:val="32"/>
+    </w:rPr>
+  </w:style>
+  <w:style w:type="paragraph" w:styleId="Heading2">
+    <w:name w:val="heading 2"/>
+    <w:basedOn w:val="Normal"/>
+    <w:next w:val="Normal"/>
+    <w:link w:val="Heading2Char"/>
+    <w:uiPriority w:val="9"/>
+    <w:unhideWhenUsed/>
+    <w:qFormat/>
+    <w:rsid w:val="001B13AD"/>
+    <w:pPr>
+      <w:keepNext/>
+      <w:keepLines/>
+      <w:spacing w:before="40" w:after="0"/>
+      <w:outlineLvl w:val="1"/>
+    </w:pPr>
+    <w:rPr>
+      <w:rFonts w:asciiTheme="majorHAnsi" w:eastAsiaTheme="majorEastAsia" w:hAnsiTheme="majorHAnsi" w:cstheme="majorBidi"/>
+      <w:color w:val="2F5496" w:themeColor="accent1" w:themeShade="BF"/>
+      <w:sz w:val="26"/>
+      <w:szCs w:val="26"/>
+    </w:rPr>
+  </w:style>
+  <w:style w:type="paragraph" w:styleId="Heading3">
+    <w:name w:val="heading 3"/>
+    <w:basedOn w:val="Normal"/>
+    <w:next w:val="Normal"/>
+    <w:link w:val="Heading3Char"/>
+    <w:uiPriority w:val="9"/>
+    <w:unhideWhenUsed/>
+    <w:qFormat/>
+    <w:rsid w:val="00144216"/>
+    <w:pPr>
+      <w:keepNext/>
+      <w:keepLines/>
+      <w:spacing w:before="40" w:after="0"/>
+      <w:outlineLvl w:val="2"/>
+    </w:pPr>
+    <w:rPr>
+      <w:rFonts w:asciiTheme="majorHAnsi" w:eastAsiaTheme="majorEastAsia" w:hAnsiTheme="majorHAnsi" w:cstheme="majorBidi"/>
+      <w:color w:val="1F3763" w:themeColor="accent1" w:themeShade="7F"/>
+      <w:sz w:val="24"/>
+      <w:szCs w:val="24"/>
+    </w:rPr>
+  </w:style>
   <w:style w:type="character" w:default="1" w:styleId="DefaultParagraphFont">
     <w:name w:val="Default Paragraph Font"/>
     <w:uiPriority w:val="1"/>
-    <w:semiHidden/>
     <w:unhideWhenUsed/>
   </w:style>
   <w:style w:type="table" w:default="1" w:styleId="TableNormal">
@@ -1589,6 +3410,100 @@
       <w:sz w:val="20"/>
       <w:szCs w:val="20"/>
       <w:lang w:val="en-US"/>
+    </w:rPr>
+  </w:style>
+  <w:style w:type="character" w:customStyle="1" w:styleId="Heading1Char">
+    <w:name w:val="Heading 1 Char"/>
+    <w:basedOn w:val="DefaultParagraphFont"/>
+    <w:link w:val="Heading1"/>
+    <w:uiPriority w:val="9"/>
+    <w:rsid w:val="00A828CA"/>
+    <w:rPr>
+      <w:rFonts w:asciiTheme="majorHAnsi" w:eastAsiaTheme="majorEastAsia" w:hAnsiTheme="majorHAnsi" w:cstheme="majorBidi"/>
+      <w:color w:val="2F5496" w:themeColor="accent1" w:themeShade="BF"/>
+      <w:sz w:val="32"/>
+      <w:szCs w:val="32"/>
+    </w:rPr>
+  </w:style>
+  <w:style w:type="character" w:customStyle="1" w:styleId="Heading2Char">
+    <w:name w:val="Heading 2 Char"/>
+    <w:basedOn w:val="DefaultParagraphFont"/>
+    <w:link w:val="Heading2"/>
+    <w:uiPriority w:val="9"/>
+    <w:rsid w:val="001B13AD"/>
+    <w:rPr>
+      <w:rFonts w:asciiTheme="majorHAnsi" w:eastAsiaTheme="majorEastAsia" w:hAnsiTheme="majorHAnsi" w:cstheme="majorBidi"/>
+      <w:color w:val="2F5496" w:themeColor="accent1" w:themeShade="BF"/>
+      <w:sz w:val="26"/>
+      <w:szCs w:val="26"/>
+    </w:rPr>
+  </w:style>
+  <w:style w:type="character" w:customStyle="1" w:styleId="Heading3Char">
+    <w:name w:val="Heading 3 Char"/>
+    <w:basedOn w:val="DefaultParagraphFont"/>
+    <w:link w:val="Heading3"/>
+    <w:uiPriority w:val="9"/>
+    <w:rsid w:val="00144216"/>
+    <w:rPr>
+      <w:rFonts w:asciiTheme="majorHAnsi" w:eastAsiaTheme="majorEastAsia" w:hAnsiTheme="majorHAnsi" w:cstheme="majorBidi"/>
+      <w:color w:val="1F3763" w:themeColor="accent1" w:themeShade="7F"/>
+      <w:sz w:val="24"/>
+      <w:szCs w:val="24"/>
+    </w:rPr>
+  </w:style>
+  <w:style w:type="paragraph" w:styleId="Caption">
+    <w:name w:val="caption"/>
+    <w:basedOn w:val="Normal"/>
+    <w:next w:val="Normal"/>
+    <w:uiPriority w:val="35"/>
+    <w:semiHidden/>
+    <w:unhideWhenUsed/>
+    <w:qFormat/>
+    <w:rsid w:val="0089608A"/>
+    <w:pPr>
+      <w:spacing w:after="200" w:line="240" w:lineRule="auto"/>
+    </w:pPr>
+    <w:rPr>
+      <w:i/>
+      <w:iCs/>
+      <w:color w:val="44546A" w:themeColor="text2"/>
+      <w:sz w:val="18"/>
+      <w:szCs w:val="18"/>
+    </w:rPr>
+  </w:style>
+  <w:style w:type="character" w:styleId="Hyperlink">
+    <w:name w:val="Hyperlink"/>
+    <w:basedOn w:val="DefaultParagraphFont"/>
+    <w:uiPriority w:val="99"/>
+    <w:unhideWhenUsed/>
+    <w:rsid w:val="00787DBC"/>
+    <w:rPr>
+      <w:color w:val="0563C1" w:themeColor="hyperlink"/>
+      <w:u w:val="single"/>
+    </w:rPr>
+  </w:style>
+  <w:style w:type="character" w:styleId="UnresolvedMention">
+    <w:name w:val="Unresolved Mention"/>
+    <w:basedOn w:val="DefaultParagraphFont"/>
+    <w:uiPriority w:val="99"/>
+    <w:semiHidden/>
+    <w:unhideWhenUsed/>
+    <w:rsid w:val="00787DBC"/>
+    <w:rPr>
+      <w:color w:val="605E5C"/>
+      <w:shd w:val="clear" w:color="auto" w:fill="E1DFDD"/>
+    </w:rPr>
+  </w:style>
+  <w:style w:type="character" w:styleId="FollowedHyperlink">
+    <w:name w:val="FollowedHyperlink"/>
+    <w:basedOn w:val="DefaultParagraphFont"/>
+    <w:uiPriority w:val="99"/>
+    <w:semiHidden/>
+    <w:unhideWhenUsed/>
+    <w:rsid w:val="0041080E"/>
+    <w:rPr>
+      <w:color w:val="954F72" w:themeColor="followedHyperlink"/>
+      <w:u w:val="single"/>
     </w:rPr>
   </w:style>
 </w:styles>
@@ -1913,7 +3828,7 @@
 </file>
 
 <file path=customXml/itemProps2.xml><?xml version="1.0" encoding="utf-8"?>
-<ds:datastoreItem xmlns:ds="http://schemas.openxmlformats.org/officeDocument/2006/customXml" ds:itemID="{009978A6-98B2-4786-8BE1-F453A43286F2}">
+<ds:datastoreItem xmlns:ds="http://schemas.openxmlformats.org/officeDocument/2006/customXml" ds:itemID="{9EEFF751-21CE-41C2-A4D5-E5D3B4E20FC3}">
   <ds:schemaRefs>
     <ds:schemaRef ds:uri="http://schemas.openxmlformats.org/officeDocument/2006/bibliography"/>
   </ds:schemaRefs>

--- a/logbook_user_guide.docx
+++ b/logbook_user_guide.docx
@@ -4,6 +4,7 @@
   <w:body>
     <w:p>
       <w:pPr>
+        <w:spacing w:line="480" w:lineRule="auto"/>
         <w:rPr>
           <w:sz w:val="20"/>
           <w:szCs w:val="20"/>
@@ -15,72 +16,10 @@
           <w:sz w:val="20"/>
           <w:szCs w:val="20"/>
         </w:rPr>
-        <w:drawing>
-          <wp:anchor distT="0" distB="0" distL="114300" distR="114300" simplePos="0" relativeHeight="251663360" behindDoc="0" locked="0" layoutInCell="1" allowOverlap="1" wp14:anchorId="7B8E4D55" wp14:editId="5BEAECAA">
-            <wp:simplePos x="0" y="0"/>
-            <wp:positionH relativeFrom="page">
-              <wp:align>left</wp:align>
-            </wp:positionH>
-            <wp:positionV relativeFrom="paragraph">
-              <wp:posOffset>-914400</wp:posOffset>
-            </wp:positionV>
-            <wp:extent cx="4595751" cy="2584619"/>
-            <wp:effectExtent l="0" t="0" r="0" b="6350"/>
-            <wp:wrapNone/>
-            <wp:docPr id="10" name="Picture 10" descr="A screenshot of a computer&#10;&#10;Description automatically generated"/>
-            <wp:cNvGraphicFramePr>
-              <a:graphicFrameLocks xmlns:a="http://schemas.openxmlformats.org/drawingml/2006/main" noChangeAspect="1"/>
-            </wp:cNvGraphicFramePr>
-            <a:graphic xmlns:a="http://schemas.openxmlformats.org/drawingml/2006/main">
-              <a:graphicData uri="http://schemas.openxmlformats.org/drawingml/2006/picture">
-                <pic:pic xmlns:pic="http://schemas.openxmlformats.org/drawingml/2006/picture">
-                  <pic:nvPicPr>
-                    <pic:cNvPr id="10" name="IMG-20200209-WA0013.jpg"/>
-                    <pic:cNvPicPr/>
-                  </pic:nvPicPr>
-                  <pic:blipFill>
-                    <a:blip r:embed="rId7" cstate="print">
-                      <a:extLst>
-                        <a:ext uri="{28A0092B-C50C-407E-A947-70E740481C1C}">
-                          <a14:useLocalDpi xmlns:a14="http://schemas.microsoft.com/office/drawing/2010/main" val="0"/>
-                        </a:ext>
-                      </a:extLst>
-                    </a:blip>
-                    <a:stretch>
-                      <a:fillRect/>
-                    </a:stretch>
-                  </pic:blipFill>
-                  <pic:spPr>
-                    <a:xfrm>
-                      <a:off x="0" y="0"/>
-                      <a:ext cx="4605876" cy="2590313"/>
-                    </a:xfrm>
-                    <a:prstGeom prst="rect">
-                      <a:avLst/>
-                    </a:prstGeom>
-                  </pic:spPr>
-                </pic:pic>
-              </a:graphicData>
-            </a:graphic>
-            <wp14:sizeRelH relativeFrom="margin">
-              <wp14:pctWidth>0</wp14:pctWidth>
-            </wp14:sizeRelH>
-            <wp14:sizeRelV relativeFrom="margin">
-              <wp14:pctHeight>0</wp14:pctHeight>
-            </wp14:sizeRelV>
-          </wp:anchor>
-        </w:drawing>
-      </w:r>
-      <w:r>
-        <w:rPr>
-          <w:noProof/>
-          <w:sz w:val="20"/>
-          <w:szCs w:val="20"/>
-        </w:rPr>
         <mc:AlternateContent>
           <mc:Choice Requires="wpg">
             <w:drawing>
-              <wp:anchor distT="0" distB="0" distL="114300" distR="114300" simplePos="0" relativeHeight="251659264" behindDoc="0" locked="0" layoutInCell="1" allowOverlap="1" wp14:anchorId="21BFCC87" wp14:editId="551452A1">
+              <wp:anchor distT="0" distB="0" distL="114300" distR="114300" simplePos="0" relativeHeight="251659264" behindDoc="0" locked="0" layoutInCell="1" allowOverlap="1" wp14:anchorId="21BFCC87" wp14:editId="4360E04B">
                 <wp:simplePos x="0" y="0"/>
                 <wp:positionH relativeFrom="page">
                   <wp:align>right</wp:align>
@@ -457,7 +396,7 @@
             <w:pict>
               <v:group w14:anchorId="21BFCC87" id="Group 453" o:spid="_x0000_s1026" style="position:absolute;margin-left:193.95pt;margin-top:0;width:245.15pt;height:11in;z-index:251659264;mso-width-percent:400;mso-height-percent:1000;mso-position-horizontal:right;mso-position-horizontal-relative:page;mso-position-vertical:top;mso-position-vertical-relative:page;mso-width-percent:400;mso-height-percent:1000" coordsize="31136,100584" o:gfxdata="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">
                 <v:rect id="Rectangle 459" o:spid="_x0000_s1027" alt="Light vertical" style="position:absolute;width:1385;height:100584;visibility:visible;mso-wrap-style:square;v-text-anchor:middle" o:gfxdata="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" fillcolor="#a8d08d [1945]" stroked="f" strokecolor="white" strokeweight="1pt">
-                  <v:fill r:id="rId8" o:title="" opacity="52428f" color2="white [3212]" o:opacity2="52428f" type="pattern"/>
+                  <v:fill r:id="rId7" o:title="" opacity="52428f" color2="white [3212]" o:opacity2="52428f" type="pattern"/>
                   <v:shadow color="#d8d8d8" offset="3pt,3pt"/>
                 </v:rect>
                 <v:rect id="Rectangle 460" o:spid="_x0000_s1028" style="position:absolute;left:1246;width:29718;height:100584;visibility:visible;mso-wrap-style:square;v-text-anchor:top" o:gfxdata="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" fillcolor="#a8d08d [1945]" stroked="f" strokecolor="#d8d8d8"/>
@@ -641,6 +580,7 @@
       <w:sdtContent>
         <w:p>
           <w:pPr>
+            <w:spacing w:line="480" w:lineRule="auto"/>
             <w:rPr>
               <w:sz w:val="20"/>
               <w:szCs w:val="20"/>
@@ -649,6 +589,7 @@
         </w:p>
         <w:p>
           <w:pPr>
+            <w:spacing w:line="480" w:lineRule="auto"/>
             <w:rPr>
               <w:sz w:val="20"/>
               <w:szCs w:val="20"/>
@@ -821,7 +762,7 @@
                         <pic:cNvPicPr/>
                       </pic:nvPicPr>
                       <pic:blipFill>
-                        <a:blip r:embed="rId9" cstate="print">
+                        <a:blip r:embed="rId8" cstate="print">
                           <a:extLst>
                             <a:ext uri="{28A0092B-C50C-407E-A947-70E740481C1C}">
                               <a14:useLocalDpi xmlns:a14="http://schemas.microsoft.com/office/drawing/2010/main" val="0"/>
@@ -1076,7 +1017,7 @@
                         <pic:cNvPicPr/>
                       </pic:nvPicPr>
                       <pic:blipFill>
-                        <a:blip r:embed="rId10">
+                        <a:blip r:embed="rId9">
                           <a:extLst>
                             <a:ext uri="{28A0092B-C50C-407E-A947-70E740481C1C}">
                               <a14:useLocalDpi xmlns:a14="http://schemas.microsoft.com/office/drawing/2010/main" val="0"/>
@@ -1105,10 +1046,8 @@
         </w:p>
         <w:p>
           <w:pPr>
-            <w:rPr>
-              <w:sz w:val="20"/>
-              <w:szCs w:val="20"/>
-            </w:rPr>
+            <w:pStyle w:val="Heading1"/>
+            <w:spacing w:line="480" w:lineRule="auto"/>
           </w:pPr>
           <w:r>
             <w:rPr>
@@ -1116,34 +1055,1061 @@
               <w:szCs w:val="20"/>
             </w:rPr>
             <w:br w:type="page"/>
+          </w:r>
+          <w:r>
+            <w:lastRenderedPageBreak/>
+            <w:t>Overview</w:t>
           </w:r>
         </w:p>
         <w:p>
           <w:pPr>
-            <w:pStyle w:val="Heading1"/>
+            <w:spacing w:line="480" w:lineRule="auto"/>
+            <w:rPr>
+              <w:sz w:val="20"/>
+              <w:szCs w:val="20"/>
+            </w:rPr>
           </w:pPr>
           <w:r>
-            <w:lastRenderedPageBreak/>
-            <w:t>Overview</w:t>
+            <w:rPr>
+              <w:sz w:val="20"/>
+              <w:szCs w:val="20"/>
+            </w:rPr>
+            <mc:AlternateContent>
+              <mc:Choice Requires="wps">
+                <w:drawing>
+                  <wp:anchor distT="0" distB="0" distL="114300" distR="114300" simplePos="0" relativeHeight="251727872" behindDoc="0" locked="0" layoutInCell="1" allowOverlap="1" wp14:anchorId="6FDD5FBD" wp14:editId="7ADFDB2B">
+                    <wp:simplePos x="0" y="0"/>
+                    <wp:positionH relativeFrom="column">
+                      <wp:posOffset>1276141</wp:posOffset>
+                    </wp:positionH>
+                    <wp:positionV relativeFrom="paragraph">
+                      <wp:posOffset>18408</wp:posOffset>
+                    </wp:positionV>
+                    <wp:extent cx="3160123" cy="100484"/>
+                    <wp:effectExtent l="0" t="0" r="21590" b="13970"/>
+                    <wp:wrapNone/>
+                    <wp:docPr id="449" name="Rectangle 449"/>
+                    <wp:cNvGraphicFramePr/>
+                    <a:graphic xmlns:a="http://schemas.openxmlformats.org/drawingml/2006/main">
+                      <a:graphicData uri="http://schemas.microsoft.com/office/word/2010/wordprocessingShape">
+                        <wps:wsp>
+                          <wps:cNvSpPr/>
+                          <wps:spPr>
+                            <a:xfrm>
+                              <a:off x="0" y="0"/>
+                              <a:ext cx="3160123" cy="100484"/>
+                            </a:xfrm>
+                            <a:prstGeom prst="rect">
+                              <a:avLst/>
+                            </a:prstGeom>
+                            <a:noFill/>
+                            <a:ln>
+                              <a:solidFill>
+                                <a:srgbClr val="FF0000"/>
+                              </a:solidFill>
+                            </a:ln>
+                          </wps:spPr>
+                          <wps:style>
+                            <a:lnRef idx="2">
+                              <a:schemeClr val="accent1">
+                                <a:shade val="50000"/>
+                              </a:schemeClr>
+                            </a:lnRef>
+                            <a:fillRef idx="1">
+                              <a:schemeClr val="accent1"/>
+                            </a:fillRef>
+                            <a:effectRef idx="0">
+                              <a:schemeClr val="accent1"/>
+                            </a:effectRef>
+                            <a:fontRef idx="minor">
+                              <a:schemeClr val="lt1"/>
+                            </a:fontRef>
+                          </wps:style>
+                          <wps:txbx>
+                            <w:txbxContent>
+                              <w:p>
+                                <w:pPr>
+                                  <w:jc w:val="center"/>
+                                  <w:rPr>
+                                    <w:lang w:val="en-US"/>
+                                  </w:rPr>
+                                </w:pPr>
+                              </w:p>
+                            </w:txbxContent>
+                          </wps:txbx>
+                          <wps:bodyPr rot="0" spcFirstLastPara="0" vertOverflow="overflow" horzOverflow="overflow" vert="horz" wrap="square" lIns="91440" tIns="45720" rIns="91440" bIns="45720" numCol="1" spcCol="0" rtlCol="0" fromWordArt="0" anchor="ctr" anchorCtr="0" forceAA="0" compatLnSpc="1">
+                            <a:prstTxWarp prst="textNoShape">
+                              <a:avLst/>
+                            </a:prstTxWarp>
+                            <a:noAutofit/>
+                          </wps:bodyPr>
+                        </wps:wsp>
+                      </a:graphicData>
+                    </a:graphic>
+                    <wp14:sizeRelH relativeFrom="margin">
+                      <wp14:pctWidth>0</wp14:pctWidth>
+                    </wp14:sizeRelH>
+                    <wp14:sizeRelV relativeFrom="margin">
+                      <wp14:pctHeight>0</wp14:pctHeight>
+                    </wp14:sizeRelV>
+                  </wp:anchor>
+                </w:drawing>
+              </mc:Choice>
+              <mc:Fallback>
+                <w:pict>
+                  <v:rect w14:anchorId="6FDD5FBD" id="Rectangle 449" o:spid="_x0000_s1033" style="position:absolute;margin-left:100.5pt;margin-top:1.45pt;width:248.85pt;height:7.9pt;z-index:251727872;visibility:visible;mso-wrap-style:square;mso-width-percent:0;mso-height-percent:0;mso-wrap-distance-left:9pt;mso-wrap-distance-top:0;mso-wrap-distance-right:9pt;mso-wrap-distance-bottom:0;mso-position-horizontal:absolute;mso-position-horizontal-relative:text;mso-position-vertical:absolute;mso-position-vertical-relative:text;mso-width-percent:0;mso-height-percent:0;mso-width-relative:margin;mso-height-relative:margin;v-text-anchor:middle" o:gfxdata="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" filled="f" strokecolor="red" strokeweight="1pt">
+                    <v:textbox>
+                      <w:txbxContent>
+                        <w:p>
+                          <w:pPr>
+                            <w:jc w:val="center"/>
+                            <w:rPr>
+                              <w:lang w:val="en-US"/>
+                            </w:rPr>
+                          </w:pPr>
+                        </w:p>
+                      </w:txbxContent>
+                    </v:textbox>
+                  </v:rect>
+                </w:pict>
+              </mc:Fallback>
+            </mc:AlternateContent>
+          </w:r>
+          <w:r>
+            <w:rPr>
+              <w:sz w:val="20"/>
+              <w:szCs w:val="20"/>
+            </w:rPr>
+            <mc:AlternateContent>
+              <mc:Choice Requires="wps">
+                <w:drawing>
+                  <wp:anchor distT="0" distB="0" distL="114300" distR="114300" simplePos="0" relativeHeight="251739136" behindDoc="0" locked="0" layoutInCell="1" allowOverlap="1" wp14:anchorId="14DA89C1" wp14:editId="78E7EB9E">
+                    <wp:simplePos x="0" y="0"/>
+                    <wp:positionH relativeFrom="column">
+                      <wp:posOffset>5655537</wp:posOffset>
+                    </wp:positionH>
+                    <wp:positionV relativeFrom="paragraph">
+                      <wp:posOffset>2890146</wp:posOffset>
+                    </wp:positionV>
+                    <wp:extent cx="230439" cy="322000"/>
+                    <wp:effectExtent l="0" t="0" r="17780" b="20955"/>
+                    <wp:wrapNone/>
+                    <wp:docPr id="457" name="Straight Connector 457"/>
+                    <wp:cNvGraphicFramePr/>
+                    <a:graphic xmlns:a="http://schemas.openxmlformats.org/drawingml/2006/main">
+                      <a:graphicData uri="http://schemas.microsoft.com/office/word/2010/wordprocessingShape">
+                        <wps:wsp>
+                          <wps:cNvCnPr/>
+                          <wps:spPr>
+                            <a:xfrm flipH="1" flipV="1">
+                              <a:off x="0" y="0"/>
+                              <a:ext cx="230439" cy="322000"/>
+                            </a:xfrm>
+                            <a:prstGeom prst="line">
+                              <a:avLst/>
+                            </a:prstGeom>
+                            <a:ln w="12700">
+                              <a:solidFill>
+                                <a:srgbClr val="FF0000"/>
+                              </a:solidFill>
+                            </a:ln>
+                          </wps:spPr>
+                          <wps:style>
+                            <a:lnRef idx="1">
+                              <a:schemeClr val="accent2"/>
+                            </a:lnRef>
+                            <a:fillRef idx="0">
+                              <a:schemeClr val="accent2"/>
+                            </a:fillRef>
+                            <a:effectRef idx="0">
+                              <a:schemeClr val="accent2"/>
+                            </a:effectRef>
+                            <a:fontRef idx="minor">
+                              <a:schemeClr val="tx1"/>
+                            </a:fontRef>
+                          </wps:style>
+                          <wps:bodyPr/>
+                        </wps:wsp>
+                      </a:graphicData>
+                    </a:graphic>
+                    <wp14:sizeRelH relativeFrom="margin">
+                      <wp14:pctWidth>0</wp14:pctWidth>
+                    </wp14:sizeRelH>
+                    <wp14:sizeRelV relativeFrom="margin">
+                      <wp14:pctHeight>0</wp14:pctHeight>
+                    </wp14:sizeRelV>
+                  </wp:anchor>
+                </w:drawing>
+              </mc:Choice>
+              <mc:Fallback>
+                <w:pict>
+                  <v:line w14:anchorId="1D1CCD45" id="Straight Connector 457" o:spid="_x0000_s1026" style="position:absolute;flip:x y;z-index:251739136;visibility:visible;mso-wrap-style:square;mso-width-percent:0;mso-height-percent:0;mso-wrap-distance-left:9pt;mso-wrap-distance-top:0;mso-wrap-distance-right:9pt;mso-wrap-distance-bottom:0;mso-position-horizontal:absolute;mso-position-horizontal-relative:text;mso-position-vertical:absolute;mso-position-vertical-relative:text;mso-width-percent:0;mso-height-percent:0;mso-width-relative:margin;mso-height-relative:margin" from="445.3pt,227.55pt" to="463.45pt,252.9pt" o:gfxdata="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" strokecolor="red" strokeweight="1pt">
+                    <v:stroke joinstyle="miter"/>
+                  </v:line>
+                </w:pict>
+              </mc:Fallback>
+            </mc:AlternateContent>
+          </w:r>
+          <w:r>
+            <w:rPr>
+              <w:sz w:val="20"/>
+              <w:szCs w:val="20"/>
+            </w:rPr>
+            <mc:AlternateContent>
+              <mc:Choice Requires="wps">
+                <w:drawing>
+                  <wp:anchor distT="0" distB="0" distL="114300" distR="114300" simplePos="0" relativeHeight="251738112" behindDoc="0" locked="0" layoutInCell="1" allowOverlap="1" wp14:anchorId="49C0B9B3" wp14:editId="7446F4EC">
+                    <wp:simplePos x="0" y="0"/>
+                    <wp:positionH relativeFrom="column">
+                      <wp:posOffset>5480814</wp:posOffset>
+                    </wp:positionH>
+                    <wp:positionV relativeFrom="paragraph">
+                      <wp:posOffset>2691082</wp:posOffset>
+                    </wp:positionV>
+                    <wp:extent cx="234087" cy="241401"/>
+                    <wp:effectExtent l="0" t="0" r="0" b="6350"/>
+                    <wp:wrapNone/>
+                    <wp:docPr id="456" name="Oval 456"/>
+                    <wp:cNvGraphicFramePr/>
+                    <a:graphic xmlns:a="http://schemas.openxmlformats.org/drawingml/2006/main">
+                      <a:graphicData uri="http://schemas.microsoft.com/office/word/2010/wordprocessingShape">
+                        <wps:wsp>
+                          <wps:cNvSpPr/>
+                          <wps:spPr>
+                            <a:xfrm>
+                              <a:off x="0" y="0"/>
+                              <a:ext cx="234087" cy="241401"/>
+                            </a:xfrm>
+                            <a:prstGeom prst="ellipse">
+                              <a:avLst/>
+                            </a:prstGeom>
+                            <a:solidFill>
+                              <a:srgbClr val="FF0000"/>
+                            </a:solidFill>
+                            <a:ln>
+                              <a:noFill/>
+                            </a:ln>
+                          </wps:spPr>
+                          <wps:style>
+                            <a:lnRef idx="2">
+                              <a:schemeClr val="accent1">
+                                <a:shade val="50000"/>
+                              </a:schemeClr>
+                            </a:lnRef>
+                            <a:fillRef idx="1">
+                              <a:schemeClr val="accent1"/>
+                            </a:fillRef>
+                            <a:effectRef idx="0">
+                              <a:schemeClr val="accent1"/>
+                            </a:effectRef>
+                            <a:fontRef idx="minor">
+                              <a:schemeClr val="lt1"/>
+                            </a:fontRef>
+                          </wps:style>
+                          <wps:txbx>
+                            <w:txbxContent>
+                              <w:p>
+                                <w:pPr>
+                                  <w:jc w:val="center"/>
+                                  <w:rPr>
+                                    <w:sz w:val="12"/>
+                                    <w:szCs w:val="12"/>
+                                    <w:lang w:val="en-US"/>
+                                  </w:rPr>
+                                </w:pPr>
+                                <w:r>
+                                  <w:rPr>
+                                    <w:sz w:val="20"/>
+                                    <w:szCs w:val="20"/>
+                                    <w:lang w:val="en-US"/>
+                                  </w:rPr>
+                                  <w:t>3</w:t>
+                                </w:r>
+                              </w:p>
+                            </w:txbxContent>
+                          </wps:txbx>
+                          <wps:bodyPr rot="0" spcFirstLastPara="0" vertOverflow="overflow" horzOverflow="overflow" vert="horz" wrap="square" lIns="0" tIns="0" rIns="0" bIns="0" numCol="1" spcCol="0" rtlCol="0" fromWordArt="0" anchor="ctr" anchorCtr="0" forceAA="0" compatLnSpc="1">
+                            <a:prstTxWarp prst="textNoShape">
+                              <a:avLst/>
+                            </a:prstTxWarp>
+                            <a:noAutofit/>
+                          </wps:bodyPr>
+                        </wps:wsp>
+                      </a:graphicData>
+                    </a:graphic>
+                    <wp14:sizeRelH relativeFrom="margin">
+                      <wp14:pctWidth>0</wp14:pctWidth>
+                    </wp14:sizeRelH>
+                    <wp14:sizeRelV relativeFrom="margin">
+                      <wp14:pctHeight>0</wp14:pctHeight>
+                    </wp14:sizeRelV>
+                  </wp:anchor>
+                </w:drawing>
+              </mc:Choice>
+              <mc:Fallback>
+                <w:pict>
+                  <v:oval w14:anchorId="49C0B9B3" id="Oval 456" o:spid="_x0000_s1034" style="position:absolute;margin-left:431.55pt;margin-top:211.9pt;width:18.45pt;height:19pt;z-index:251738112;visibility:visible;mso-wrap-style:square;mso-width-percent:0;mso-height-percent:0;mso-wrap-distance-left:9pt;mso-wrap-distance-top:0;mso-wrap-distance-right:9pt;mso-wrap-distance-bottom:0;mso-position-horizontal:absolute;mso-position-horizontal-relative:text;mso-position-vertical:absolute;mso-position-vertical-relative:text;mso-width-percent:0;mso-height-percent:0;mso-width-relative:margin;mso-height-relative:margin;v-text-anchor:middle" o:gfxdata="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" fillcolor="red" stroked="f" strokeweight="1pt">
+                    <v:stroke joinstyle="miter"/>
+                    <v:textbox inset="0,0,0,0">
+                      <w:txbxContent>
+                        <w:p>
+                          <w:pPr>
+                            <w:jc w:val="center"/>
+                            <w:rPr>
+                              <w:sz w:val="12"/>
+                              <w:szCs w:val="12"/>
+                              <w:lang w:val="en-US"/>
+                            </w:rPr>
+                          </w:pPr>
+                          <w:r>
+                            <w:rPr>
+                              <w:sz w:val="20"/>
+                              <w:szCs w:val="20"/>
+                              <w:lang w:val="en-US"/>
+                            </w:rPr>
+                            <w:t>3</w:t>
+                          </w:r>
+                        </w:p>
+                      </w:txbxContent>
+                    </v:textbox>
+                  </v:oval>
+                </w:pict>
+              </mc:Fallback>
+            </mc:AlternateContent>
+          </w:r>
+          <w:r>
+            <w:rPr>
+              <w:sz w:val="20"/>
+              <w:szCs w:val="20"/>
+            </w:rPr>
+            <mc:AlternateContent>
+              <mc:Choice Requires="wps">
+                <w:drawing>
+                  <wp:anchor distT="0" distB="0" distL="114300" distR="114300" simplePos="0" relativeHeight="251741184" behindDoc="0" locked="0" layoutInCell="1" allowOverlap="1" wp14:anchorId="64E2B077" wp14:editId="2BDD9317">
+                    <wp:simplePos x="0" y="0"/>
+                    <wp:positionH relativeFrom="margin">
+                      <wp:posOffset>5766534</wp:posOffset>
+                    </wp:positionH>
+                    <wp:positionV relativeFrom="paragraph">
+                      <wp:posOffset>3215207</wp:posOffset>
+                    </wp:positionV>
+                    <wp:extent cx="256349" cy="216707"/>
+                    <wp:effectExtent l="0" t="0" r="10795" b="12065"/>
+                    <wp:wrapNone/>
+                    <wp:docPr id="458" name="Rectangle 458"/>
+                    <wp:cNvGraphicFramePr/>
+                    <a:graphic xmlns:a="http://schemas.openxmlformats.org/drawingml/2006/main">
+                      <a:graphicData uri="http://schemas.microsoft.com/office/word/2010/wordprocessingShape">
+                        <wps:wsp>
+                          <wps:cNvSpPr/>
+                          <wps:spPr>
+                            <a:xfrm>
+                              <a:off x="0" y="0"/>
+                              <a:ext cx="256349" cy="216707"/>
+                            </a:xfrm>
+                            <a:prstGeom prst="rect">
+                              <a:avLst/>
+                            </a:prstGeom>
+                            <a:noFill/>
+                            <a:ln>
+                              <a:solidFill>
+                                <a:srgbClr val="FF0000"/>
+                              </a:solidFill>
+                            </a:ln>
+                          </wps:spPr>
+                          <wps:style>
+                            <a:lnRef idx="2">
+                              <a:schemeClr val="accent1">
+                                <a:shade val="50000"/>
+                              </a:schemeClr>
+                            </a:lnRef>
+                            <a:fillRef idx="1">
+                              <a:schemeClr val="accent1"/>
+                            </a:fillRef>
+                            <a:effectRef idx="0">
+                              <a:schemeClr val="accent1"/>
+                            </a:effectRef>
+                            <a:fontRef idx="minor">
+                              <a:schemeClr val="lt1"/>
+                            </a:fontRef>
+                          </wps:style>
+                          <wps:txbx>
+                            <w:txbxContent>
+                              <w:p>
+                                <w:pPr>
+                                  <w:jc w:val="center"/>
+                                  <w:rPr>
+                                    <w:lang w:val="en-US"/>
+                                  </w:rPr>
+                                </w:pPr>
+                              </w:p>
+                            </w:txbxContent>
+                          </wps:txbx>
+                          <wps:bodyPr rot="0" spcFirstLastPara="0" vertOverflow="overflow" horzOverflow="overflow" vert="horz" wrap="square" lIns="91440" tIns="45720" rIns="91440" bIns="45720" numCol="1" spcCol="0" rtlCol="0" fromWordArt="0" anchor="ctr" anchorCtr="0" forceAA="0" compatLnSpc="1">
+                            <a:prstTxWarp prst="textNoShape">
+                              <a:avLst/>
+                            </a:prstTxWarp>
+                            <a:noAutofit/>
+                          </wps:bodyPr>
+                        </wps:wsp>
+                      </a:graphicData>
+                    </a:graphic>
+                    <wp14:sizeRelH relativeFrom="margin">
+                      <wp14:pctWidth>0</wp14:pctWidth>
+                    </wp14:sizeRelH>
+                    <wp14:sizeRelV relativeFrom="margin">
+                      <wp14:pctHeight>0</wp14:pctHeight>
+                    </wp14:sizeRelV>
+                  </wp:anchor>
+                </w:drawing>
+              </mc:Choice>
+              <mc:Fallback>
+                <w:pict>
+                  <v:rect w14:anchorId="64E2B077" id="Rectangle 458" o:spid="_x0000_s1035" style="position:absolute;margin-left:454.05pt;margin-top:253.15pt;width:20.2pt;height:17.05pt;z-index:251741184;visibility:visible;mso-wrap-style:square;mso-width-percent:0;mso-height-percent:0;mso-wrap-distance-left:9pt;mso-wrap-distance-top:0;mso-wrap-distance-right:9pt;mso-wrap-distance-bottom:0;mso-position-horizontal:absolute;mso-position-horizontal-relative:margin;mso-position-vertical:absolute;mso-position-vertical-relative:text;mso-width-percent:0;mso-height-percent:0;mso-width-relative:margin;mso-height-relative:margin;v-text-anchor:middle" o:gfxdata="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" filled="f" strokecolor="red" strokeweight="1pt">
+                    <v:textbox>
+                      <w:txbxContent>
+                        <w:p>
+                          <w:pPr>
+                            <w:jc w:val="center"/>
+                            <w:rPr>
+                              <w:lang w:val="en-US"/>
+                            </w:rPr>
+                          </w:pPr>
+                        </w:p>
+                      </w:txbxContent>
+                    </v:textbox>
+                    <w10:wrap anchorx="margin"/>
+                  </v:rect>
+                </w:pict>
+              </mc:Fallback>
+            </mc:AlternateContent>
+          </w:r>
+          <w:r>
+            <w:rPr>
+              <w:sz w:val="20"/>
+              <w:szCs w:val="20"/>
+            </w:rPr>
+            <mc:AlternateContent>
+              <mc:Choice Requires="wps">
+                <w:drawing>
+                  <wp:anchor distT="0" distB="0" distL="114300" distR="114300" simplePos="0" relativeHeight="251736064" behindDoc="0" locked="0" layoutInCell="1" allowOverlap="1" wp14:anchorId="2F7B9C9F" wp14:editId="72999A9C">
+                    <wp:simplePos x="0" y="0"/>
+                    <wp:positionH relativeFrom="column">
+                      <wp:posOffset>1067681</wp:posOffset>
+                    </wp:positionH>
+                    <wp:positionV relativeFrom="paragraph">
+                      <wp:posOffset>1174985</wp:posOffset>
+                    </wp:positionV>
+                    <wp:extent cx="406987" cy="153560"/>
+                    <wp:effectExtent l="0" t="0" r="31750" b="37465"/>
+                    <wp:wrapNone/>
+                    <wp:docPr id="455" name="Straight Connector 455"/>
+                    <wp:cNvGraphicFramePr/>
+                    <a:graphic xmlns:a="http://schemas.openxmlformats.org/drawingml/2006/main">
+                      <a:graphicData uri="http://schemas.microsoft.com/office/word/2010/wordprocessingShape">
+                        <wps:wsp>
+                          <wps:cNvCnPr/>
+                          <wps:spPr>
+                            <a:xfrm flipV="1">
+                              <a:off x="0" y="0"/>
+                              <a:ext cx="406987" cy="153560"/>
+                            </a:xfrm>
+                            <a:prstGeom prst="line">
+                              <a:avLst/>
+                            </a:prstGeom>
+                            <a:ln w="12700">
+                              <a:solidFill>
+                                <a:srgbClr val="FF0000"/>
+                              </a:solidFill>
+                            </a:ln>
+                          </wps:spPr>
+                          <wps:style>
+                            <a:lnRef idx="1">
+                              <a:schemeClr val="accent2"/>
+                            </a:lnRef>
+                            <a:fillRef idx="0">
+                              <a:schemeClr val="accent2"/>
+                            </a:fillRef>
+                            <a:effectRef idx="0">
+                              <a:schemeClr val="accent2"/>
+                            </a:effectRef>
+                            <a:fontRef idx="minor">
+                              <a:schemeClr val="tx1"/>
+                            </a:fontRef>
+                          </wps:style>
+                          <wps:bodyPr/>
+                        </wps:wsp>
+                      </a:graphicData>
+                    </a:graphic>
+                    <wp14:sizeRelH relativeFrom="margin">
+                      <wp14:pctWidth>0</wp14:pctWidth>
+                    </wp14:sizeRelH>
+                    <wp14:sizeRelV relativeFrom="margin">
+                      <wp14:pctHeight>0</wp14:pctHeight>
+                    </wp14:sizeRelV>
+                  </wp:anchor>
+                </w:drawing>
+              </mc:Choice>
+              <mc:Fallback>
+                <w:pict>
+                  <v:line w14:anchorId="747FFA0B" id="Straight Connector 455" o:spid="_x0000_s1026" style="position:absolute;flip:y;z-index:251736064;visibility:visible;mso-wrap-style:square;mso-width-percent:0;mso-height-percent:0;mso-wrap-distance-left:9pt;mso-wrap-distance-top:0;mso-wrap-distance-right:9pt;mso-wrap-distance-bottom:0;mso-position-horizontal:absolute;mso-position-horizontal-relative:text;mso-position-vertical:absolute;mso-position-vertical-relative:text;mso-width-percent:0;mso-height-percent:0;mso-width-relative:margin;mso-height-relative:margin" from="84.05pt,92.5pt" to="116.1pt,104.6pt" o:gfxdata="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" strokecolor="red" strokeweight="1pt">
+                    <v:stroke joinstyle="miter"/>
+                  </v:line>
+                </w:pict>
+              </mc:Fallback>
+            </mc:AlternateContent>
+          </w:r>
+          <w:r>
+            <w:rPr>
+              <w:sz w:val="20"/>
+              <w:szCs w:val="20"/>
+            </w:rPr>
+            <mc:AlternateContent>
+              <mc:Choice Requires="wps">
+                <w:drawing>
+                  <wp:anchor distT="0" distB="0" distL="114300" distR="114300" simplePos="0" relativeHeight="251734016" behindDoc="0" locked="0" layoutInCell="1" allowOverlap="1" wp14:anchorId="2E68DB69" wp14:editId="670D5B4C">
+                    <wp:simplePos x="0" y="0"/>
+                    <wp:positionH relativeFrom="column">
+                      <wp:posOffset>1446339</wp:posOffset>
+                    </wp:positionH>
+                    <wp:positionV relativeFrom="paragraph">
+                      <wp:posOffset>1072137</wp:posOffset>
+                    </wp:positionV>
+                    <wp:extent cx="234087" cy="241401"/>
+                    <wp:effectExtent l="0" t="0" r="0" b="6350"/>
+                    <wp:wrapNone/>
+                    <wp:docPr id="454" name="Oval 454"/>
+                    <wp:cNvGraphicFramePr/>
+                    <a:graphic xmlns:a="http://schemas.openxmlformats.org/drawingml/2006/main">
+                      <a:graphicData uri="http://schemas.microsoft.com/office/word/2010/wordprocessingShape">
+                        <wps:wsp>
+                          <wps:cNvSpPr/>
+                          <wps:spPr>
+                            <a:xfrm>
+                              <a:off x="0" y="0"/>
+                              <a:ext cx="234087" cy="241401"/>
+                            </a:xfrm>
+                            <a:prstGeom prst="ellipse">
+                              <a:avLst/>
+                            </a:prstGeom>
+                            <a:solidFill>
+                              <a:srgbClr val="FF0000"/>
+                            </a:solidFill>
+                            <a:ln>
+                              <a:noFill/>
+                            </a:ln>
+                          </wps:spPr>
+                          <wps:style>
+                            <a:lnRef idx="2">
+                              <a:schemeClr val="accent1">
+                                <a:shade val="50000"/>
+                              </a:schemeClr>
+                            </a:lnRef>
+                            <a:fillRef idx="1">
+                              <a:schemeClr val="accent1"/>
+                            </a:fillRef>
+                            <a:effectRef idx="0">
+                              <a:schemeClr val="accent1"/>
+                            </a:effectRef>
+                            <a:fontRef idx="minor">
+                              <a:schemeClr val="lt1"/>
+                            </a:fontRef>
+                          </wps:style>
+                          <wps:txbx>
+                            <w:txbxContent>
+                              <w:p>
+                                <w:pPr>
+                                  <w:jc w:val="center"/>
+                                  <w:rPr>
+                                    <w:sz w:val="12"/>
+                                    <w:szCs w:val="12"/>
+                                    <w:lang w:val="en-US"/>
+                                  </w:rPr>
+                                </w:pPr>
+                                <w:r>
+                                  <w:rPr>
+                                    <w:sz w:val="20"/>
+                                    <w:szCs w:val="20"/>
+                                    <w:lang w:val="en-US"/>
+                                  </w:rPr>
+                                  <w:t>1</w:t>
+                                </w:r>
+                              </w:p>
+                            </w:txbxContent>
+                          </wps:txbx>
+                          <wps:bodyPr rot="0" spcFirstLastPara="0" vertOverflow="overflow" horzOverflow="overflow" vert="horz" wrap="square" lIns="0" tIns="0" rIns="0" bIns="0" numCol="1" spcCol="0" rtlCol="0" fromWordArt="0" anchor="ctr" anchorCtr="0" forceAA="0" compatLnSpc="1">
+                            <a:prstTxWarp prst="textNoShape">
+                              <a:avLst/>
+                            </a:prstTxWarp>
+                            <a:noAutofit/>
+                          </wps:bodyPr>
+                        </wps:wsp>
+                      </a:graphicData>
+                    </a:graphic>
+                    <wp14:sizeRelH relativeFrom="margin">
+                      <wp14:pctWidth>0</wp14:pctWidth>
+                    </wp14:sizeRelH>
+                    <wp14:sizeRelV relativeFrom="margin">
+                      <wp14:pctHeight>0</wp14:pctHeight>
+                    </wp14:sizeRelV>
+                  </wp:anchor>
+                </w:drawing>
+              </mc:Choice>
+              <mc:Fallback>
+                <w:pict>
+                  <v:oval w14:anchorId="2E68DB69" id="Oval 454" o:spid="_x0000_s1036" style="position:absolute;margin-left:113.9pt;margin-top:84.4pt;width:18.45pt;height:19pt;z-index:251734016;visibility:visible;mso-wrap-style:square;mso-width-percent:0;mso-height-percent:0;mso-wrap-distance-left:9pt;mso-wrap-distance-top:0;mso-wrap-distance-right:9pt;mso-wrap-distance-bottom:0;mso-position-horizontal:absolute;mso-position-horizontal-relative:text;mso-position-vertical:absolute;mso-position-vertical-relative:text;mso-width-percent:0;mso-height-percent:0;mso-width-relative:margin;mso-height-relative:margin;v-text-anchor:middle" o:gfxdata="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" fillcolor="red" stroked="f" strokeweight="1pt">
+                    <v:stroke joinstyle="miter"/>
+                    <v:textbox inset="0,0,0,0">
+                      <w:txbxContent>
+                        <w:p>
+                          <w:pPr>
+                            <w:jc w:val="center"/>
+                            <w:rPr>
+                              <w:sz w:val="12"/>
+                              <w:szCs w:val="12"/>
+                              <w:lang w:val="en-US"/>
+                            </w:rPr>
+                          </w:pPr>
+                          <w:r>
+                            <w:rPr>
+                              <w:sz w:val="20"/>
+                              <w:szCs w:val="20"/>
+                              <w:lang w:val="en-US"/>
+                            </w:rPr>
+                            <w:t>1</w:t>
+                          </w:r>
+                        </w:p>
+                      </w:txbxContent>
+                    </v:textbox>
+                  </v:oval>
+                </w:pict>
+              </mc:Fallback>
+            </mc:AlternateContent>
+          </w:r>
+          <w:r>
+            <w:rPr>
+              <w:sz w:val="20"/>
+              <w:szCs w:val="20"/>
+            </w:rPr>
+            <mc:AlternateContent>
+              <mc:Choice Requires="wps">
+                <w:drawing>
+                  <wp:anchor distT="0" distB="0" distL="114300" distR="114300" simplePos="0" relativeHeight="251731968" behindDoc="0" locked="0" layoutInCell="1" allowOverlap="1" wp14:anchorId="4D3F67CF" wp14:editId="29F4E6E9">
+                    <wp:simplePos x="0" y="0"/>
+                    <wp:positionH relativeFrom="column">
+                      <wp:posOffset>42284</wp:posOffset>
+                    </wp:positionH>
+                    <wp:positionV relativeFrom="paragraph">
+                      <wp:posOffset>128446</wp:posOffset>
+                    </wp:positionV>
+                    <wp:extent cx="1020111" cy="3160759"/>
+                    <wp:effectExtent l="0" t="0" r="27940" b="20955"/>
+                    <wp:wrapNone/>
+                    <wp:docPr id="452" name="Rectangle 452"/>
+                    <wp:cNvGraphicFramePr/>
+                    <a:graphic xmlns:a="http://schemas.openxmlformats.org/drawingml/2006/main">
+                      <a:graphicData uri="http://schemas.microsoft.com/office/word/2010/wordprocessingShape">
+                        <wps:wsp>
+                          <wps:cNvSpPr/>
+                          <wps:spPr>
+                            <a:xfrm>
+                              <a:off x="0" y="0"/>
+                              <a:ext cx="1020111" cy="3160759"/>
+                            </a:xfrm>
+                            <a:prstGeom prst="rect">
+                              <a:avLst/>
+                            </a:prstGeom>
+                            <a:noFill/>
+                            <a:ln>
+                              <a:solidFill>
+                                <a:srgbClr val="FF0000"/>
+                              </a:solidFill>
+                            </a:ln>
+                          </wps:spPr>
+                          <wps:style>
+                            <a:lnRef idx="2">
+                              <a:schemeClr val="accent1">
+                                <a:shade val="50000"/>
+                              </a:schemeClr>
+                            </a:lnRef>
+                            <a:fillRef idx="1">
+                              <a:schemeClr val="accent1"/>
+                            </a:fillRef>
+                            <a:effectRef idx="0">
+                              <a:schemeClr val="accent1"/>
+                            </a:effectRef>
+                            <a:fontRef idx="minor">
+                              <a:schemeClr val="lt1"/>
+                            </a:fontRef>
+                          </wps:style>
+                          <wps:txbx>
+                            <w:txbxContent>
+                              <w:p>
+                                <w:pPr>
+                                  <w:jc w:val="center"/>
+                                  <w:rPr>
+                                    <w:lang w:val="en-US"/>
+                                  </w:rPr>
+                                </w:pPr>
+                              </w:p>
+                            </w:txbxContent>
+                          </wps:txbx>
+                          <wps:bodyPr rot="0" spcFirstLastPara="0" vertOverflow="overflow" horzOverflow="overflow" vert="horz" wrap="square" lIns="91440" tIns="45720" rIns="91440" bIns="45720" numCol="1" spcCol="0" rtlCol="0" fromWordArt="0" anchor="ctr" anchorCtr="0" forceAA="0" compatLnSpc="1">
+                            <a:prstTxWarp prst="textNoShape">
+                              <a:avLst/>
+                            </a:prstTxWarp>
+                            <a:noAutofit/>
+                          </wps:bodyPr>
+                        </wps:wsp>
+                      </a:graphicData>
+                    </a:graphic>
+                    <wp14:sizeRelH relativeFrom="margin">
+                      <wp14:pctWidth>0</wp14:pctWidth>
+                    </wp14:sizeRelH>
+                    <wp14:sizeRelV relativeFrom="margin">
+                      <wp14:pctHeight>0</wp14:pctHeight>
+                    </wp14:sizeRelV>
+                  </wp:anchor>
+                </w:drawing>
+              </mc:Choice>
+              <mc:Fallback>
+                <w:pict>
+                  <v:rect w14:anchorId="4D3F67CF" id="Rectangle 452" o:spid="_x0000_s1037" style="position:absolute;margin-left:3.35pt;margin-top:10.1pt;width:80.3pt;height:248.9pt;z-index:251731968;visibility:visible;mso-wrap-style:square;mso-width-percent:0;mso-height-percent:0;mso-wrap-distance-left:9pt;mso-wrap-distance-top:0;mso-wrap-distance-right:9pt;mso-wrap-distance-bottom:0;mso-position-horizontal:absolute;mso-position-horizontal-relative:text;mso-position-vertical:absolute;mso-position-vertical-relative:text;mso-width-percent:0;mso-height-percent:0;mso-width-relative:margin;mso-height-relative:margin;v-text-anchor:middle" o:gfxdata="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" filled="f" strokecolor="red" strokeweight="1pt">
+                    <v:textbox>
+                      <w:txbxContent>
+                        <w:p>
+                          <w:pPr>
+                            <w:jc w:val="center"/>
+                            <w:rPr>
+                              <w:lang w:val="en-US"/>
+                            </w:rPr>
+                          </w:pPr>
+                        </w:p>
+                      </w:txbxContent>
+                    </v:textbox>
+                  </v:rect>
+                </w:pict>
+              </mc:Fallback>
+            </mc:AlternateContent>
+          </w:r>
+          <w:r>
+            <w:rPr>
+              <w:sz w:val="20"/>
+              <w:szCs w:val="20"/>
+            </w:rPr>
+            <mc:AlternateContent>
+              <mc:Choice Requires="wps">
+                <w:drawing>
+                  <wp:anchor distT="0" distB="0" distL="114300" distR="114300" simplePos="0" relativeHeight="251729920" behindDoc="0" locked="0" layoutInCell="1" allowOverlap="1" wp14:anchorId="13627C65" wp14:editId="3D9486C7">
+                    <wp:simplePos x="0" y="0"/>
+                    <wp:positionH relativeFrom="column">
+                      <wp:posOffset>2737913</wp:posOffset>
+                    </wp:positionH>
+                    <wp:positionV relativeFrom="paragraph">
+                      <wp:posOffset>117875</wp:posOffset>
+                    </wp:positionV>
+                    <wp:extent cx="58119" cy="206137"/>
+                    <wp:effectExtent l="0" t="0" r="37465" b="22860"/>
+                    <wp:wrapNone/>
+                    <wp:docPr id="451" name="Straight Connector 451"/>
+                    <wp:cNvGraphicFramePr/>
+                    <a:graphic xmlns:a="http://schemas.openxmlformats.org/drawingml/2006/main">
+                      <a:graphicData uri="http://schemas.microsoft.com/office/word/2010/wordprocessingShape">
+                        <wps:wsp>
+                          <wps:cNvCnPr/>
+                          <wps:spPr>
+                            <a:xfrm flipH="1">
+                              <a:off x="0" y="0"/>
+                              <a:ext cx="58119" cy="206137"/>
+                            </a:xfrm>
+                            <a:prstGeom prst="line">
+                              <a:avLst/>
+                            </a:prstGeom>
+                            <a:ln w="12700">
+                              <a:solidFill>
+                                <a:srgbClr val="FF0000"/>
+                              </a:solidFill>
+                            </a:ln>
+                          </wps:spPr>
+                          <wps:style>
+                            <a:lnRef idx="1">
+                              <a:schemeClr val="accent2"/>
+                            </a:lnRef>
+                            <a:fillRef idx="0">
+                              <a:schemeClr val="accent2"/>
+                            </a:fillRef>
+                            <a:effectRef idx="0">
+                              <a:schemeClr val="accent2"/>
+                            </a:effectRef>
+                            <a:fontRef idx="minor">
+                              <a:schemeClr val="tx1"/>
+                            </a:fontRef>
+                          </wps:style>
+                          <wps:bodyPr/>
+                        </wps:wsp>
+                      </a:graphicData>
+                    </a:graphic>
+                    <wp14:sizeRelH relativeFrom="margin">
+                      <wp14:pctWidth>0</wp14:pctWidth>
+                    </wp14:sizeRelH>
+                    <wp14:sizeRelV relativeFrom="margin">
+                      <wp14:pctHeight>0</wp14:pctHeight>
+                    </wp14:sizeRelV>
+                  </wp:anchor>
+                </w:drawing>
+              </mc:Choice>
+              <mc:Fallback>
+                <w:pict>
+                  <v:line w14:anchorId="71D1132E" id="Straight Connector 451" o:spid="_x0000_s1026" style="position:absolute;flip:x;z-index:251729920;visibility:visible;mso-wrap-style:square;mso-width-percent:0;mso-height-percent:0;mso-wrap-distance-left:9pt;mso-wrap-distance-top:0;mso-wrap-distance-right:9pt;mso-wrap-distance-bottom:0;mso-position-horizontal:absolute;mso-position-horizontal-relative:text;mso-position-vertical:absolute;mso-position-vertical-relative:text;mso-width-percent:0;mso-height-percent:0;mso-width-relative:margin;mso-height-relative:margin" from="215.6pt,9.3pt" to="220.2pt,25.55pt" o:gfxdata="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" strokecolor="red" strokeweight="1pt">
+                    <v:stroke joinstyle="miter"/>
+                  </v:line>
+                </w:pict>
+              </mc:Fallback>
+            </mc:AlternateContent>
+          </w:r>
+          <w:r>
+            <w:rPr>
+              <w:sz w:val="20"/>
+              <w:szCs w:val="20"/>
+            </w:rPr>
+            <mc:AlternateContent>
+              <mc:Choice Requires="wps">
+                <w:drawing>
+                  <wp:anchor distT="0" distB="0" distL="114300" distR="114300" simplePos="0" relativeHeight="251728896" behindDoc="0" locked="0" layoutInCell="1" allowOverlap="1" wp14:anchorId="3EA0246E" wp14:editId="49428ECA">
+                    <wp:simplePos x="0" y="0"/>
+                    <wp:positionH relativeFrom="column">
+                      <wp:posOffset>2589548</wp:posOffset>
+                    </wp:positionH>
+                    <wp:positionV relativeFrom="paragraph">
+                      <wp:posOffset>295873</wp:posOffset>
+                    </wp:positionV>
+                    <wp:extent cx="234087" cy="241401"/>
+                    <wp:effectExtent l="0" t="0" r="0" b="6350"/>
+                    <wp:wrapNone/>
+                    <wp:docPr id="450" name="Oval 450"/>
+                    <wp:cNvGraphicFramePr/>
+                    <a:graphic xmlns:a="http://schemas.openxmlformats.org/drawingml/2006/main">
+                      <a:graphicData uri="http://schemas.microsoft.com/office/word/2010/wordprocessingShape">
+                        <wps:wsp>
+                          <wps:cNvSpPr/>
+                          <wps:spPr>
+                            <a:xfrm>
+                              <a:off x="0" y="0"/>
+                              <a:ext cx="234087" cy="241401"/>
+                            </a:xfrm>
+                            <a:prstGeom prst="ellipse">
+                              <a:avLst/>
+                            </a:prstGeom>
+                            <a:solidFill>
+                              <a:srgbClr val="FF0000"/>
+                            </a:solidFill>
+                            <a:ln>
+                              <a:noFill/>
+                            </a:ln>
+                          </wps:spPr>
+                          <wps:style>
+                            <a:lnRef idx="2">
+                              <a:schemeClr val="accent1">
+                                <a:shade val="50000"/>
+                              </a:schemeClr>
+                            </a:lnRef>
+                            <a:fillRef idx="1">
+                              <a:schemeClr val="accent1"/>
+                            </a:fillRef>
+                            <a:effectRef idx="0">
+                              <a:schemeClr val="accent1"/>
+                            </a:effectRef>
+                            <a:fontRef idx="minor">
+                              <a:schemeClr val="lt1"/>
+                            </a:fontRef>
+                          </wps:style>
+                          <wps:txbx>
+                            <w:txbxContent>
+                              <w:p>
+                                <w:pPr>
+                                  <w:jc w:val="center"/>
+                                  <w:rPr>
+                                    <w:sz w:val="12"/>
+                                    <w:szCs w:val="12"/>
+                                    <w:lang w:val="en-US"/>
+                                  </w:rPr>
+                                </w:pPr>
+                                <w:r>
+                                  <w:rPr>
+                                    <w:sz w:val="20"/>
+                                    <w:szCs w:val="20"/>
+                                    <w:lang w:val="en-US"/>
+                                  </w:rPr>
+                                  <w:t>2</w:t>
+                                </w:r>
+                              </w:p>
+                            </w:txbxContent>
+                          </wps:txbx>
+                          <wps:bodyPr rot="0" spcFirstLastPara="0" vertOverflow="overflow" horzOverflow="overflow" vert="horz" wrap="square" lIns="0" tIns="0" rIns="0" bIns="0" numCol="1" spcCol="0" rtlCol="0" fromWordArt="0" anchor="ctr" anchorCtr="0" forceAA="0" compatLnSpc="1">
+                            <a:prstTxWarp prst="textNoShape">
+                              <a:avLst/>
+                            </a:prstTxWarp>
+                            <a:noAutofit/>
+                          </wps:bodyPr>
+                        </wps:wsp>
+                      </a:graphicData>
+                    </a:graphic>
+                    <wp14:sizeRelH relativeFrom="margin">
+                      <wp14:pctWidth>0</wp14:pctWidth>
+                    </wp14:sizeRelH>
+                    <wp14:sizeRelV relativeFrom="margin">
+                      <wp14:pctHeight>0</wp14:pctHeight>
+                    </wp14:sizeRelV>
+                  </wp:anchor>
+                </w:drawing>
+              </mc:Choice>
+              <mc:Fallback>
+                <w:pict>
+                  <v:oval w14:anchorId="3EA0246E" id="Oval 450" o:spid="_x0000_s1038" style="position:absolute;margin-left:203.9pt;margin-top:23.3pt;width:18.45pt;height:19pt;z-index:251728896;visibility:visible;mso-wrap-style:square;mso-width-percent:0;mso-height-percent:0;mso-wrap-distance-left:9pt;mso-wrap-distance-top:0;mso-wrap-distance-right:9pt;mso-wrap-distance-bottom:0;mso-position-horizontal:absolute;mso-position-horizontal-relative:text;mso-position-vertical:absolute;mso-position-vertical-relative:text;mso-width-percent:0;mso-height-percent:0;mso-width-relative:margin;mso-height-relative:margin;v-text-anchor:middle" o:gfxdata="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" fillcolor="red" stroked="f" strokeweight="1pt">
+                    <v:stroke joinstyle="miter"/>
+                    <v:textbox inset="0,0,0,0">
+                      <w:txbxContent>
+                        <w:p>
+                          <w:pPr>
+                            <w:jc w:val="center"/>
+                            <w:rPr>
+                              <w:sz w:val="12"/>
+                              <w:szCs w:val="12"/>
+                              <w:lang w:val="en-US"/>
+                            </w:rPr>
+                          </w:pPr>
+                          <w:r>
+                            <w:rPr>
+                              <w:sz w:val="20"/>
+                              <w:szCs w:val="20"/>
+                              <w:lang w:val="en-US"/>
+                            </w:rPr>
+                            <w:t>2</w:t>
+                          </w:r>
+                        </w:p>
+                      </w:txbxContent>
+                    </v:textbox>
+                  </v:oval>
+                </w:pict>
+              </mc:Fallback>
+            </mc:AlternateContent>
+          </w:r>
+          <w:r>
+            <w:rPr>
+              <w:sz w:val="20"/>
+              <w:szCs w:val="20"/>
+            </w:rPr>
+            <w:drawing>
+              <wp:inline distT="0" distB="0" distL="0" distR="0" wp14:anchorId="4B90401A" wp14:editId="46B54956">
+                <wp:extent cx="5943600" cy="3361055"/>
+                <wp:effectExtent l="0" t="0" r="0" b="0"/>
+                <wp:docPr id="469" name="Picture 469"/>
+                <wp:cNvGraphicFramePr>
+                  <a:graphicFrameLocks xmlns:a="http://schemas.openxmlformats.org/drawingml/2006/main" noChangeAspect="1"/>
+                </wp:cNvGraphicFramePr>
+                <a:graphic xmlns:a="http://schemas.openxmlformats.org/drawingml/2006/main">
+                  <a:graphicData uri="http://schemas.openxmlformats.org/drawingml/2006/picture">
+                    <pic:pic xmlns:pic="http://schemas.openxmlformats.org/drawingml/2006/picture">
+                      <pic:nvPicPr>
+                        <pic:cNvPr id="1" name=""/>
+                        <pic:cNvPicPr/>
+                      </pic:nvPicPr>
+                      <pic:blipFill>
+                        <a:blip r:embed="rId10"/>
+                        <a:stretch>
+                          <a:fillRect/>
+                        </a:stretch>
+                      </pic:blipFill>
+                      <pic:spPr>
+                        <a:xfrm>
+                          <a:off x="0" y="0"/>
+                          <a:ext cx="5943600" cy="3361055"/>
+                        </a:xfrm>
+                        <a:prstGeom prst="rect">
+                          <a:avLst/>
+                        </a:prstGeom>
+                      </pic:spPr>
+                    </pic:pic>
+                  </a:graphicData>
+                </a:graphic>
+              </wp:inline>
+            </w:drawing>
           </w:r>
         </w:p>
         <w:p>
           <w:pPr>
+            <w:pStyle w:val="ListParagraph"/>
+            <w:numPr>
+              <w:ilvl w:val="0"/>
+              <w:numId w:val="5"/>
+            </w:numPr>
+            <w:spacing w:line="480" w:lineRule="auto"/>
             <w:rPr>
               <w:sz w:val="20"/>
               <w:szCs w:val="20"/>
             </w:rPr>
           </w:pPr>
+          <w:r>
+            <w:rPr>
+              <w:sz w:val="20"/>
+              <w:szCs w:val="20"/>
+            </w:rPr>
+            <w:t>Navigation Menu</w:t>
+          </w:r>
+        </w:p>
+        <w:p>
+          <w:pPr>
+            <w:pStyle w:val="ListParagraph"/>
+            <w:numPr>
+              <w:ilvl w:val="0"/>
+              <w:numId w:val="5"/>
+            </w:numPr>
+            <w:spacing w:line="480" w:lineRule="auto"/>
+            <w:rPr>
+              <w:sz w:val="20"/>
+              <w:szCs w:val="20"/>
+            </w:rPr>
+          </w:pPr>
+          <w:r>
+            <w:rPr>
+              <w:sz w:val="20"/>
+              <w:szCs w:val="20"/>
+            </w:rPr>
+            <w:t>Draggable area for the window.</w:t>
+          </w:r>
+        </w:p>
+        <w:p>
+          <w:pPr>
+            <w:pStyle w:val="ListParagraph"/>
+            <w:numPr>
+              <w:ilvl w:val="0"/>
+              <w:numId w:val="5"/>
+            </w:numPr>
+            <w:spacing w:line="480" w:lineRule="auto"/>
+            <w:rPr>
+              <w:sz w:val="20"/>
+              <w:szCs w:val="20"/>
+            </w:rPr>
+          </w:pPr>
+          <w:r>
+            <w:rPr>
+              <w:sz w:val="20"/>
+              <w:szCs w:val="20"/>
+            </w:rPr>
+            <w:t>Size grip for resizing the window</w:t>
+          </w:r>
         </w:p>
         <w:p>
           <w:pPr>
             <w:pStyle w:val="Heading2"/>
+            <w:spacing w:line="480" w:lineRule="auto"/>
             <w:rPr>
               <w:sz w:val="20"/>
               <w:szCs w:val="20"/>
             </w:rPr>
           </w:pPr>
           <w:r>
+            <w:lastRenderedPageBreak/>
             <w:t>Dependency Diagram</w:t>
           </w:r>
           <w:r>
@@ -1204,6 +2170,7 @@
         </w:p>
         <w:p>
           <w:pPr>
+            <w:spacing w:line="480" w:lineRule="auto"/>
             <w:rPr>
               <w:sz w:val="20"/>
               <w:szCs w:val="20"/>
@@ -1220,6 +2187,7 @@
         <w:p>
           <w:pPr>
             <w:pStyle w:val="Heading2"/>
+            <w:spacing w:line="480" w:lineRule="auto"/>
           </w:pPr>
           <w:r>
             <w:lastRenderedPageBreak/>
@@ -1228,6 +2196,7 @@
         </w:p>
         <w:p>
           <w:pPr>
+            <w:spacing w:line="480" w:lineRule="auto"/>
             <w:rPr>
               <w:sz w:val="20"/>
               <w:szCs w:val="20"/>
@@ -1236,6 +2205,7 @@
         </w:p>
         <w:p>
           <w:pPr>
+            <w:spacing w:line="480" w:lineRule="auto"/>
             <w:rPr>
               <w:sz w:val="20"/>
               <w:szCs w:val="20"/>
@@ -1299,6 +2269,7 @@
         </w:p>
         <w:p>
           <w:pPr>
+            <w:spacing w:line="480" w:lineRule="auto"/>
             <w:rPr>
               <w:sz w:val="20"/>
               <w:szCs w:val="20"/>
@@ -1307,6 +2278,7 @@
         </w:p>
         <w:p>
           <w:pPr>
+            <w:spacing w:line="480" w:lineRule="auto"/>
             <w:rPr>
               <w:rFonts w:asciiTheme="majorHAnsi" w:eastAsiaTheme="majorEastAsia" w:hAnsiTheme="majorHAnsi" w:cstheme="majorBidi"/>
               <w:color w:val="2F5496" w:themeColor="accent1" w:themeShade="BF"/>
@@ -1325,23 +2297,17 @@
         <w:p>
           <w:pPr>
             <w:pStyle w:val="Heading1"/>
+            <w:spacing w:line="480" w:lineRule="auto"/>
           </w:pPr>
           <w:r>
             <w:lastRenderedPageBreak/>
             <w:t>Application Pages</w:t>
           </w:r>
-        </w:p>
-        <w:p>
-          <w:pPr>
-            <w:rPr>
-              <w:sz w:val="20"/>
-              <w:szCs w:val="20"/>
-            </w:rPr>
-          </w:pPr>
         </w:p>
         <w:p>
           <w:pPr>
             <w:pStyle w:val="Heading2"/>
+            <w:spacing w:line="480" w:lineRule="auto"/>
           </w:pPr>
           <w:r>
             <w:t>DASHBOARD</w:t>
@@ -1349,29 +2315,1867 @@
         </w:p>
         <w:p>
           <w:pPr>
+            <w:spacing w:line="480" w:lineRule="auto"/>
             <w:rPr>
               <w:sz w:val="20"/>
               <w:szCs w:val="20"/>
             </w:rPr>
           </w:pPr>
-        </w:p>
-        <w:p>
-          <w:pPr>
-            <w:rPr>
-              <w:sz w:val="20"/>
-              <w:szCs w:val="20"/>
-            </w:rPr>
-          </w:pPr>
+          <w:r>
+            <w:rPr>
+              <w:noProof/>
+              <w:sz w:val="20"/>
+              <w:szCs w:val="20"/>
+            </w:rPr>
+            <mc:AlternateContent>
+              <mc:Choice Requires="wps">
+                <w:drawing>
+                  <wp:anchor distT="0" distB="0" distL="114300" distR="114300" simplePos="0" relativeHeight="251684864" behindDoc="0" locked="0" layoutInCell="1" allowOverlap="1" wp14:anchorId="7EB28EF6" wp14:editId="563D98E3">
+                    <wp:simplePos x="0" y="0"/>
+                    <wp:positionH relativeFrom="column">
+                      <wp:posOffset>2038350</wp:posOffset>
+                    </wp:positionH>
+                    <wp:positionV relativeFrom="paragraph">
+                      <wp:posOffset>1450340</wp:posOffset>
+                    </wp:positionV>
+                    <wp:extent cx="1117600" cy="12700"/>
+                    <wp:effectExtent l="38100" t="57150" r="0" b="101600"/>
+                    <wp:wrapNone/>
+                    <wp:docPr id="34" name="Straight Connector 34"/>
+                    <wp:cNvGraphicFramePr/>
+                    <a:graphic xmlns:a="http://schemas.openxmlformats.org/drawingml/2006/main">
+                      <a:graphicData uri="http://schemas.microsoft.com/office/word/2010/wordprocessingShape">
+                        <wps:wsp>
+                          <wps:cNvCnPr/>
+                          <wps:spPr>
+                            <a:xfrm flipH="1">
+                              <a:off x="0" y="0"/>
+                              <a:ext cx="1117600" cy="12700"/>
+                            </a:xfrm>
+                            <a:prstGeom prst="line">
+                              <a:avLst/>
+                            </a:prstGeom>
+                            <a:ln w="12700">
+                              <a:solidFill>
+                                <a:srgbClr val="FF0000"/>
+                              </a:solidFill>
+                              <a:tailEnd type="triangle"/>
+                            </a:ln>
+                          </wps:spPr>
+                          <wps:style>
+                            <a:lnRef idx="1">
+                              <a:schemeClr val="accent2"/>
+                            </a:lnRef>
+                            <a:fillRef idx="0">
+                              <a:schemeClr val="accent2"/>
+                            </a:fillRef>
+                            <a:effectRef idx="0">
+                              <a:schemeClr val="accent2"/>
+                            </a:effectRef>
+                            <a:fontRef idx="minor">
+                              <a:schemeClr val="tx1"/>
+                            </a:fontRef>
+                          </wps:style>
+                          <wps:bodyPr/>
+                        </wps:wsp>
+                      </a:graphicData>
+                    </a:graphic>
+                    <wp14:sizeRelH relativeFrom="margin">
+                      <wp14:pctWidth>0</wp14:pctWidth>
+                    </wp14:sizeRelH>
+                    <wp14:sizeRelV relativeFrom="margin">
+                      <wp14:pctHeight>0</wp14:pctHeight>
+                    </wp14:sizeRelV>
+                  </wp:anchor>
+                </w:drawing>
+              </mc:Choice>
+              <mc:Fallback>
+                <w:pict>
+                  <v:line w14:anchorId="5C29D171" id="Straight Connector 34" o:spid="_x0000_s1026" style="position:absolute;flip:x;z-index:251684864;visibility:visible;mso-wrap-style:square;mso-width-percent:0;mso-height-percent:0;mso-wrap-distance-left:9pt;mso-wrap-distance-top:0;mso-wrap-distance-right:9pt;mso-wrap-distance-bottom:0;mso-position-horizontal:absolute;mso-position-horizontal-relative:text;mso-position-vertical:absolute;mso-position-vertical-relative:text;mso-width-percent:0;mso-height-percent:0;mso-width-relative:margin;mso-height-relative:margin" from="160.5pt,114.2pt" to="248.5pt,115.2pt" o:gfxdata="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" strokecolor="red" strokeweight="1pt">
+                    <v:stroke endarrow="block" joinstyle="miter"/>
+                  </v:line>
+                </w:pict>
+              </mc:Fallback>
+            </mc:AlternateContent>
+          </w:r>
+          <w:r>
+            <w:rPr>
+              <w:noProof/>
+              <w:sz w:val="20"/>
+              <w:szCs w:val="20"/>
+            </w:rPr>
+            <mc:AlternateContent>
+              <mc:Choice Requires="wps">
+                <w:drawing>
+                  <wp:anchor distT="0" distB="0" distL="114300" distR="114300" simplePos="0" relativeHeight="251747328" behindDoc="0" locked="0" layoutInCell="1" allowOverlap="1" wp14:anchorId="0B6133A0" wp14:editId="2385DB8A">
+                    <wp:simplePos x="0" y="0"/>
+                    <wp:positionH relativeFrom="column">
+                      <wp:posOffset>3251200</wp:posOffset>
+                    </wp:positionH>
+                    <wp:positionV relativeFrom="paragraph">
+                      <wp:posOffset>1456690</wp:posOffset>
+                    </wp:positionV>
+                    <wp:extent cx="177800" cy="120650"/>
+                    <wp:effectExtent l="0" t="0" r="69850" b="50800"/>
+                    <wp:wrapNone/>
+                    <wp:docPr id="477" name="Straight Connector 477"/>
+                    <wp:cNvGraphicFramePr/>
+                    <a:graphic xmlns:a="http://schemas.openxmlformats.org/drawingml/2006/main">
+                      <a:graphicData uri="http://schemas.microsoft.com/office/word/2010/wordprocessingShape">
+                        <wps:wsp>
+                          <wps:cNvCnPr/>
+                          <wps:spPr>
+                            <a:xfrm>
+                              <a:off x="0" y="0"/>
+                              <a:ext cx="177800" cy="120650"/>
+                            </a:xfrm>
+                            <a:prstGeom prst="line">
+                              <a:avLst/>
+                            </a:prstGeom>
+                            <a:ln w="12700">
+                              <a:solidFill>
+                                <a:srgbClr val="FF0000"/>
+                              </a:solidFill>
+                              <a:tailEnd type="triangle"/>
+                            </a:ln>
+                          </wps:spPr>
+                          <wps:style>
+                            <a:lnRef idx="1">
+                              <a:schemeClr val="accent2"/>
+                            </a:lnRef>
+                            <a:fillRef idx="0">
+                              <a:schemeClr val="accent2"/>
+                            </a:fillRef>
+                            <a:effectRef idx="0">
+                              <a:schemeClr val="accent2"/>
+                            </a:effectRef>
+                            <a:fontRef idx="minor">
+                              <a:schemeClr val="tx1"/>
+                            </a:fontRef>
+                          </wps:style>
+                          <wps:bodyPr/>
+                        </wps:wsp>
+                      </a:graphicData>
+                    </a:graphic>
+                    <wp14:sizeRelH relativeFrom="margin">
+                      <wp14:pctWidth>0</wp14:pctWidth>
+                    </wp14:sizeRelH>
+                    <wp14:sizeRelV relativeFrom="margin">
+                      <wp14:pctHeight>0</wp14:pctHeight>
+                    </wp14:sizeRelV>
+                  </wp:anchor>
+                </w:drawing>
+              </mc:Choice>
+              <mc:Fallback>
+                <w:pict>
+                  <v:line w14:anchorId="3244497B" id="Straight Connector 477" o:spid="_x0000_s1026" style="position:absolute;z-index:251747328;visibility:visible;mso-wrap-style:square;mso-width-percent:0;mso-height-percent:0;mso-wrap-distance-left:9pt;mso-wrap-distance-top:0;mso-wrap-distance-right:9pt;mso-wrap-distance-bottom:0;mso-position-horizontal:absolute;mso-position-horizontal-relative:text;mso-position-vertical:absolute;mso-position-vertical-relative:text;mso-width-percent:0;mso-height-percent:0;mso-width-relative:margin;mso-height-relative:margin" from="256pt,114.7pt" to="270pt,124.2pt" o:gfxdata="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" strokecolor="red" strokeweight="1pt">
+                    <v:stroke endarrow="block" joinstyle="miter"/>
+                  </v:line>
+                </w:pict>
+              </mc:Fallback>
+            </mc:AlternateContent>
+          </w:r>
+          <w:r>
+            <w:rPr>
+              <w:noProof/>
+              <w:sz w:val="20"/>
+              <w:szCs w:val="20"/>
+            </w:rPr>
+            <mc:AlternateContent>
+              <mc:Choice Requires="wps">
+                <w:drawing>
+                  <wp:anchor distT="0" distB="0" distL="114300" distR="114300" simplePos="0" relativeHeight="251701248" behindDoc="0" locked="0" layoutInCell="1" allowOverlap="1" wp14:anchorId="4E2540F0" wp14:editId="2669F8BB">
+                    <wp:simplePos x="0" y="0"/>
+                    <wp:positionH relativeFrom="column">
+                      <wp:posOffset>3257550</wp:posOffset>
+                    </wp:positionH>
+                    <wp:positionV relativeFrom="paragraph">
+                      <wp:posOffset>1501140</wp:posOffset>
+                    </wp:positionV>
+                    <wp:extent cx="165100" cy="304800"/>
+                    <wp:effectExtent l="0" t="0" r="82550" b="57150"/>
+                    <wp:wrapNone/>
+                    <wp:docPr id="42" name="Straight Connector 42"/>
+                    <wp:cNvGraphicFramePr/>
+                    <a:graphic xmlns:a="http://schemas.openxmlformats.org/drawingml/2006/main">
+                      <a:graphicData uri="http://schemas.microsoft.com/office/word/2010/wordprocessingShape">
+                        <wps:wsp>
+                          <wps:cNvCnPr/>
+                          <wps:spPr>
+                            <a:xfrm>
+                              <a:off x="0" y="0"/>
+                              <a:ext cx="165100" cy="304800"/>
+                            </a:xfrm>
+                            <a:prstGeom prst="line">
+                              <a:avLst/>
+                            </a:prstGeom>
+                            <a:ln w="12700">
+                              <a:solidFill>
+                                <a:srgbClr val="FF0000"/>
+                              </a:solidFill>
+                              <a:tailEnd type="triangle"/>
+                            </a:ln>
+                          </wps:spPr>
+                          <wps:style>
+                            <a:lnRef idx="1">
+                              <a:schemeClr val="accent2"/>
+                            </a:lnRef>
+                            <a:fillRef idx="0">
+                              <a:schemeClr val="accent2"/>
+                            </a:fillRef>
+                            <a:effectRef idx="0">
+                              <a:schemeClr val="accent2"/>
+                            </a:effectRef>
+                            <a:fontRef idx="minor">
+                              <a:schemeClr val="tx1"/>
+                            </a:fontRef>
+                          </wps:style>
+                          <wps:bodyPr/>
+                        </wps:wsp>
+                      </a:graphicData>
+                    </a:graphic>
+                    <wp14:sizeRelH relativeFrom="margin">
+                      <wp14:pctWidth>0</wp14:pctWidth>
+                    </wp14:sizeRelH>
+                    <wp14:sizeRelV relativeFrom="margin">
+                      <wp14:pctHeight>0</wp14:pctHeight>
+                    </wp14:sizeRelV>
+                  </wp:anchor>
+                </w:drawing>
+              </mc:Choice>
+              <mc:Fallback>
+                <w:pict>
+                  <v:line w14:anchorId="1E0FC344" id="Straight Connector 42" o:spid="_x0000_s1026" style="position:absolute;z-index:251701248;visibility:visible;mso-wrap-style:square;mso-width-percent:0;mso-height-percent:0;mso-wrap-distance-left:9pt;mso-wrap-distance-top:0;mso-wrap-distance-right:9pt;mso-wrap-distance-bottom:0;mso-position-horizontal:absolute;mso-position-horizontal-relative:text;mso-position-vertical:absolute;mso-position-vertical-relative:text;mso-width-percent:0;mso-height-percent:0;mso-width-relative:margin;mso-height-relative:margin" from="256.5pt,118.2pt" to="269.5pt,142.2pt" o:gfxdata="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" strokecolor="red" strokeweight="1pt">
+                    <v:stroke endarrow="block" joinstyle="miter"/>
+                  </v:line>
+                </w:pict>
+              </mc:Fallback>
+            </mc:AlternateContent>
+          </w:r>
+          <w:r>
+            <w:rPr>
+              <w:noProof/>
+              <w:sz w:val="20"/>
+              <w:szCs w:val="20"/>
+            </w:rPr>
+            <mc:AlternateContent>
+              <mc:Choice Requires="wps">
+                <w:drawing>
+                  <wp:anchor distT="0" distB="0" distL="114300" distR="114300" simplePos="0" relativeHeight="251699200" behindDoc="0" locked="0" layoutInCell="1" allowOverlap="1" wp14:anchorId="05D7E204" wp14:editId="4B46F9DA">
+                    <wp:simplePos x="0" y="0"/>
+                    <wp:positionH relativeFrom="column">
+                      <wp:posOffset>3263900</wp:posOffset>
+                    </wp:positionH>
+                    <wp:positionV relativeFrom="paragraph">
+                      <wp:posOffset>1348740</wp:posOffset>
+                    </wp:positionV>
+                    <wp:extent cx="158750" cy="88900"/>
+                    <wp:effectExtent l="0" t="38100" r="50800" b="25400"/>
+                    <wp:wrapNone/>
+                    <wp:docPr id="41" name="Straight Connector 41"/>
+                    <wp:cNvGraphicFramePr/>
+                    <a:graphic xmlns:a="http://schemas.openxmlformats.org/drawingml/2006/main">
+                      <a:graphicData uri="http://schemas.microsoft.com/office/word/2010/wordprocessingShape">
+                        <wps:wsp>
+                          <wps:cNvCnPr/>
+                          <wps:spPr>
+                            <a:xfrm flipV="1">
+                              <a:off x="0" y="0"/>
+                              <a:ext cx="158750" cy="88900"/>
+                            </a:xfrm>
+                            <a:prstGeom prst="line">
+                              <a:avLst/>
+                            </a:prstGeom>
+                            <a:ln w="12700">
+                              <a:solidFill>
+                                <a:srgbClr val="FF0000"/>
+                              </a:solidFill>
+                              <a:tailEnd type="triangle"/>
+                            </a:ln>
+                          </wps:spPr>
+                          <wps:style>
+                            <a:lnRef idx="1">
+                              <a:schemeClr val="accent2"/>
+                            </a:lnRef>
+                            <a:fillRef idx="0">
+                              <a:schemeClr val="accent2"/>
+                            </a:fillRef>
+                            <a:effectRef idx="0">
+                              <a:schemeClr val="accent2"/>
+                            </a:effectRef>
+                            <a:fontRef idx="minor">
+                              <a:schemeClr val="tx1"/>
+                            </a:fontRef>
+                          </wps:style>
+                          <wps:bodyPr/>
+                        </wps:wsp>
+                      </a:graphicData>
+                    </a:graphic>
+                    <wp14:sizeRelH relativeFrom="margin">
+                      <wp14:pctWidth>0</wp14:pctWidth>
+                    </wp14:sizeRelH>
+                    <wp14:sizeRelV relativeFrom="margin">
+                      <wp14:pctHeight>0</wp14:pctHeight>
+                    </wp14:sizeRelV>
+                  </wp:anchor>
+                </w:drawing>
+              </mc:Choice>
+              <mc:Fallback>
+                <w:pict>
+                  <v:line w14:anchorId="2BF30C75" id="Straight Connector 41" o:spid="_x0000_s1026" style="position:absolute;flip:y;z-index:251699200;visibility:visible;mso-wrap-style:square;mso-width-percent:0;mso-height-percent:0;mso-wrap-distance-left:9pt;mso-wrap-distance-top:0;mso-wrap-distance-right:9pt;mso-wrap-distance-bottom:0;mso-position-horizontal:absolute;mso-position-horizontal-relative:text;mso-position-vertical:absolute;mso-position-vertical-relative:text;mso-width-percent:0;mso-height-percent:0;mso-width-relative:margin;mso-height-relative:margin" from="257pt,106.2pt" to="269.5pt,113.2pt" o:gfxdata="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" strokecolor="red" strokeweight="1pt">
+                    <v:stroke endarrow="block" joinstyle="miter"/>
+                  </v:line>
+                </w:pict>
+              </mc:Fallback>
+            </mc:AlternateContent>
+          </w:r>
+          <w:r>
+            <w:rPr>
+              <w:noProof/>
+              <w:sz w:val="20"/>
+              <w:szCs w:val="20"/>
+            </w:rPr>
+            <mc:AlternateContent>
+              <mc:Choice Requires="wps">
+                <w:drawing>
+                  <wp:anchor distT="0" distB="0" distL="114300" distR="114300" simplePos="0" relativeHeight="251697152" behindDoc="0" locked="0" layoutInCell="1" allowOverlap="1" wp14:anchorId="547630BA" wp14:editId="51746BE4">
+                    <wp:simplePos x="0" y="0"/>
+                    <wp:positionH relativeFrom="column">
+                      <wp:posOffset>3276600</wp:posOffset>
+                    </wp:positionH>
+                    <wp:positionV relativeFrom="paragraph">
+                      <wp:posOffset>1132840</wp:posOffset>
+                    </wp:positionV>
+                    <wp:extent cx="139700" cy="234950"/>
+                    <wp:effectExtent l="0" t="38100" r="50800" b="31750"/>
+                    <wp:wrapNone/>
+                    <wp:docPr id="40" name="Straight Connector 40"/>
+                    <wp:cNvGraphicFramePr/>
+                    <a:graphic xmlns:a="http://schemas.openxmlformats.org/drawingml/2006/main">
+                      <a:graphicData uri="http://schemas.microsoft.com/office/word/2010/wordprocessingShape">
+                        <wps:wsp>
+                          <wps:cNvCnPr/>
+                          <wps:spPr>
+                            <a:xfrm flipV="1">
+                              <a:off x="0" y="0"/>
+                              <a:ext cx="139700" cy="234950"/>
+                            </a:xfrm>
+                            <a:prstGeom prst="line">
+                              <a:avLst/>
+                            </a:prstGeom>
+                            <a:ln w="12700">
+                              <a:solidFill>
+                                <a:srgbClr val="FF0000"/>
+                              </a:solidFill>
+                              <a:tailEnd type="triangle"/>
+                            </a:ln>
+                          </wps:spPr>
+                          <wps:style>
+                            <a:lnRef idx="1">
+                              <a:schemeClr val="accent2"/>
+                            </a:lnRef>
+                            <a:fillRef idx="0">
+                              <a:schemeClr val="accent2"/>
+                            </a:fillRef>
+                            <a:effectRef idx="0">
+                              <a:schemeClr val="accent2"/>
+                            </a:effectRef>
+                            <a:fontRef idx="minor">
+                              <a:schemeClr val="tx1"/>
+                            </a:fontRef>
+                          </wps:style>
+                          <wps:bodyPr/>
+                        </wps:wsp>
+                      </a:graphicData>
+                    </a:graphic>
+                    <wp14:sizeRelH relativeFrom="margin">
+                      <wp14:pctWidth>0</wp14:pctWidth>
+                    </wp14:sizeRelH>
+                    <wp14:sizeRelV relativeFrom="margin">
+                      <wp14:pctHeight>0</wp14:pctHeight>
+                    </wp14:sizeRelV>
+                  </wp:anchor>
+                </w:drawing>
+              </mc:Choice>
+              <mc:Fallback>
+                <w:pict>
+                  <v:line w14:anchorId="7EA4FA62" id="Straight Connector 40" o:spid="_x0000_s1026" style="position:absolute;flip:y;z-index:251697152;visibility:visible;mso-wrap-style:square;mso-width-percent:0;mso-height-percent:0;mso-wrap-distance-left:9pt;mso-wrap-distance-top:0;mso-wrap-distance-right:9pt;mso-wrap-distance-bottom:0;mso-position-horizontal:absolute;mso-position-horizontal-relative:text;mso-position-vertical:absolute;mso-position-vertical-relative:text;mso-width-percent:0;mso-height-percent:0;mso-width-relative:margin;mso-height-relative:margin" from="258pt,89.2pt" to="269pt,107.7pt" o:gfxdata="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" strokecolor="red" strokeweight="1pt">
+                    <v:stroke endarrow="block" joinstyle="miter"/>
+                  </v:line>
+                </w:pict>
+              </mc:Fallback>
+            </mc:AlternateContent>
+          </w:r>
+          <w:r>
+            <w:rPr>
+              <w:noProof/>
+              <w:sz w:val="20"/>
+              <w:szCs w:val="20"/>
+            </w:rPr>
+            <mc:AlternateContent>
+              <mc:Choice Requires="wps">
+                <w:drawing>
+                  <wp:anchor distT="0" distB="0" distL="114300" distR="114300" simplePos="0" relativeHeight="251675648" behindDoc="0" locked="0" layoutInCell="1" allowOverlap="1" wp14:anchorId="28ED9DEA" wp14:editId="5E4DE9F1">
+                    <wp:simplePos x="0" y="0"/>
+                    <wp:positionH relativeFrom="column">
+                      <wp:posOffset>3061335</wp:posOffset>
+                    </wp:positionH>
+                    <wp:positionV relativeFrom="paragraph">
+                      <wp:posOffset>1325245</wp:posOffset>
+                    </wp:positionV>
+                    <wp:extent cx="234087" cy="241401"/>
+                    <wp:effectExtent l="0" t="0" r="0" b="6350"/>
+                    <wp:wrapNone/>
+                    <wp:docPr id="29" name="Oval 29"/>
+                    <wp:cNvGraphicFramePr/>
+                    <a:graphic xmlns:a="http://schemas.openxmlformats.org/drawingml/2006/main">
+                      <a:graphicData uri="http://schemas.microsoft.com/office/word/2010/wordprocessingShape">
+                        <wps:wsp>
+                          <wps:cNvSpPr/>
+                          <wps:spPr>
+                            <a:xfrm>
+                              <a:off x="0" y="0"/>
+                              <a:ext cx="234087" cy="241401"/>
+                            </a:xfrm>
+                            <a:prstGeom prst="ellipse">
+                              <a:avLst/>
+                            </a:prstGeom>
+                            <a:solidFill>
+                              <a:srgbClr val="FF0000"/>
+                            </a:solidFill>
+                            <a:ln>
+                              <a:noFill/>
+                            </a:ln>
+                          </wps:spPr>
+                          <wps:style>
+                            <a:lnRef idx="2">
+                              <a:schemeClr val="accent1">
+                                <a:shade val="50000"/>
+                              </a:schemeClr>
+                            </a:lnRef>
+                            <a:fillRef idx="1">
+                              <a:schemeClr val="accent1"/>
+                            </a:fillRef>
+                            <a:effectRef idx="0">
+                              <a:schemeClr val="accent1"/>
+                            </a:effectRef>
+                            <a:fontRef idx="minor">
+                              <a:schemeClr val="lt1"/>
+                            </a:fontRef>
+                          </wps:style>
+                          <wps:txbx>
+                            <w:txbxContent>
+                              <w:p>
+                                <w:pPr>
+                                  <w:jc w:val="center"/>
+                                  <w:rPr>
+                                    <w:sz w:val="12"/>
+                                    <w:szCs w:val="12"/>
+                                    <w:lang w:val="en-US"/>
+                                  </w:rPr>
+                                </w:pPr>
+                                <w:r>
+                                  <w:rPr>
+                                    <w:sz w:val="20"/>
+                                    <w:szCs w:val="20"/>
+                                    <w:lang w:val="en-US"/>
+                                  </w:rPr>
+                                  <w:t>2</w:t>
+                                </w:r>
+                              </w:p>
+                            </w:txbxContent>
+                          </wps:txbx>
+                          <wps:bodyPr rot="0" spcFirstLastPara="0" vertOverflow="overflow" horzOverflow="overflow" vert="horz" wrap="square" lIns="0" tIns="0" rIns="0" bIns="0" numCol="1" spcCol="0" rtlCol="0" fromWordArt="0" anchor="ctr" anchorCtr="0" forceAA="0" compatLnSpc="1">
+                            <a:prstTxWarp prst="textNoShape">
+                              <a:avLst/>
+                            </a:prstTxWarp>
+                            <a:noAutofit/>
+                          </wps:bodyPr>
+                        </wps:wsp>
+                      </a:graphicData>
+                    </a:graphic>
+                    <wp14:sizeRelH relativeFrom="margin">
+                      <wp14:pctWidth>0</wp14:pctWidth>
+                    </wp14:sizeRelH>
+                    <wp14:sizeRelV relativeFrom="margin">
+                      <wp14:pctHeight>0</wp14:pctHeight>
+                    </wp14:sizeRelV>
+                  </wp:anchor>
+                </w:drawing>
+              </mc:Choice>
+              <mc:Fallback>
+                <w:pict>
+                  <v:oval w14:anchorId="28ED9DEA" id="Oval 29" o:spid="_x0000_s1039" style="position:absolute;margin-left:241.05pt;margin-top:104.35pt;width:18.45pt;height:19pt;z-index:251675648;visibility:visible;mso-wrap-style:square;mso-width-percent:0;mso-height-percent:0;mso-wrap-distance-left:9pt;mso-wrap-distance-top:0;mso-wrap-distance-right:9pt;mso-wrap-distance-bottom:0;mso-position-horizontal:absolute;mso-position-horizontal-relative:text;mso-position-vertical:absolute;mso-position-vertical-relative:text;mso-width-percent:0;mso-height-percent:0;mso-width-relative:margin;mso-height-relative:margin;v-text-anchor:middle" o:gfxdata="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" fillcolor="red" stroked="f" strokeweight="1pt">
+                    <v:stroke joinstyle="miter"/>
+                    <v:textbox inset="0,0,0,0">
+                      <w:txbxContent>
+                        <w:p>
+                          <w:pPr>
+                            <w:jc w:val="center"/>
+                            <w:rPr>
+                              <w:sz w:val="12"/>
+                              <w:szCs w:val="12"/>
+                              <w:lang w:val="en-US"/>
+                            </w:rPr>
+                          </w:pPr>
+                          <w:r>
+                            <w:rPr>
+                              <w:sz w:val="20"/>
+                              <w:szCs w:val="20"/>
+                              <w:lang w:val="en-US"/>
+                            </w:rPr>
+                            <w:t>2</w:t>
+                          </w:r>
+                        </w:p>
+                      </w:txbxContent>
+                    </v:textbox>
+                  </v:oval>
+                </w:pict>
+              </mc:Fallback>
+            </mc:AlternateContent>
+          </w:r>
+          <w:r>
+            <w:rPr>
+              <w:noProof/>
+              <w:sz w:val="20"/>
+              <w:szCs w:val="20"/>
+            </w:rPr>
+            <mc:AlternateContent>
+              <mc:Choice Requires="wps">
+                <w:drawing>
+                  <wp:anchor distT="0" distB="0" distL="114300" distR="114300" simplePos="0" relativeHeight="251683840" behindDoc="0" locked="0" layoutInCell="1" allowOverlap="1" wp14:anchorId="1307365E" wp14:editId="22D92FAE">
+                    <wp:simplePos x="0" y="0"/>
+                    <wp:positionH relativeFrom="column">
+                      <wp:posOffset>2622553</wp:posOffset>
+                    </wp:positionH>
+                    <wp:positionV relativeFrom="paragraph">
+                      <wp:posOffset>2072642</wp:posOffset>
+                    </wp:positionV>
+                    <wp:extent cx="1233167" cy="166369"/>
+                    <wp:effectExtent l="0" t="0" r="43815" b="81915"/>
+                    <wp:wrapNone/>
+                    <wp:docPr id="33" name="Straight Connector 33"/>
+                    <wp:cNvGraphicFramePr/>
+                    <a:graphic xmlns:a="http://schemas.openxmlformats.org/drawingml/2006/main">
+                      <a:graphicData uri="http://schemas.microsoft.com/office/word/2010/wordprocessingShape">
+                        <wps:wsp>
+                          <wps:cNvCnPr/>
+                          <wps:spPr>
+                            <a:xfrm rot="5400000" flipV="1">
+                              <a:off x="0" y="0"/>
+                              <a:ext cx="1233167" cy="166369"/>
+                            </a:xfrm>
+                            <a:prstGeom prst="bentConnector3">
+                              <a:avLst>
+                                <a:gd name="adj1" fmla="val 99650"/>
+                              </a:avLst>
+                            </a:prstGeom>
+                            <a:ln w="12700">
+                              <a:solidFill>
+                                <a:srgbClr val="FF0000"/>
+                              </a:solidFill>
+                              <a:tailEnd type="triangle"/>
+                            </a:ln>
+                          </wps:spPr>
+                          <wps:style>
+                            <a:lnRef idx="1">
+                              <a:schemeClr val="accent2"/>
+                            </a:lnRef>
+                            <a:fillRef idx="0">
+                              <a:schemeClr val="accent2"/>
+                            </a:fillRef>
+                            <a:effectRef idx="0">
+                              <a:schemeClr val="accent2"/>
+                            </a:effectRef>
+                            <a:fontRef idx="minor">
+                              <a:schemeClr val="tx1"/>
+                            </a:fontRef>
+                          </wps:style>
+                          <wps:bodyPr/>
+                        </wps:wsp>
+                      </a:graphicData>
+                    </a:graphic>
+                    <wp14:sizeRelH relativeFrom="margin">
+                      <wp14:pctWidth>0</wp14:pctWidth>
+                    </wp14:sizeRelH>
+                    <wp14:sizeRelV relativeFrom="margin">
+                      <wp14:pctHeight>0</wp14:pctHeight>
+                    </wp14:sizeRelV>
+                  </wp:anchor>
+                </w:drawing>
+              </mc:Choice>
+              <mc:Fallback>
+                <w:pict>
+                  <v:shapetype w14:anchorId="2C032766" id="_x0000_t34" coordsize="21600,21600" o:spt="34" o:oned="t" adj="10800" path="m,l@0,0@0,21600,21600,21600e" filled="f">
+                    <v:stroke joinstyle="miter"/>
+                    <v:formulas>
+                      <v:f eqn="val #0"/>
+                    </v:formulas>
+                    <v:path arrowok="t" fillok="f" o:connecttype="none"/>
+                    <v:handles>
+                      <v:h position="#0,center"/>
+                    </v:handles>
+                    <o:lock v:ext="edit" shapetype="t"/>
+                  </v:shapetype>
+                  <v:shape id="Straight Connector 33" o:spid="_x0000_s1026" type="#_x0000_t34" style="position:absolute;margin-left:206.5pt;margin-top:163.2pt;width:97.1pt;height:13.1pt;rotation:-90;flip:y;z-index:251683840;visibility:visible;mso-wrap-style:square;mso-width-percent:0;mso-height-percent:0;mso-wrap-distance-left:9pt;mso-wrap-distance-top:0;mso-wrap-distance-right:9pt;mso-wrap-distance-bottom:0;mso-position-horizontal:absolute;mso-position-horizontal-relative:text;mso-position-vertical:absolute;mso-position-vertical-relative:text;mso-width-percent:0;mso-height-percent:0;mso-width-relative:margin;mso-height-relative:margin" o:gfxdata="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" adj="21524" strokecolor="red" strokeweight="1pt">
+                    <v:stroke endarrow="block"/>
+                  </v:shape>
+                </w:pict>
+              </mc:Fallback>
+            </mc:AlternateContent>
+          </w:r>
+          <w:r>
+            <w:rPr>
+              <w:sz w:val="20"/>
+              <w:szCs w:val="20"/>
+            </w:rPr>
+            <mc:AlternateContent>
+              <mc:Choice Requires="wps">
+                <w:drawing>
+                  <wp:anchor distT="0" distB="0" distL="114300" distR="114300" simplePos="0" relativeHeight="251743232" behindDoc="0" locked="0" layoutInCell="1" allowOverlap="1" wp14:anchorId="579F22D4" wp14:editId="1AC0C64D">
+                    <wp:simplePos x="0" y="0"/>
+                    <wp:positionH relativeFrom="column">
+                      <wp:posOffset>5384800</wp:posOffset>
+                    </wp:positionH>
+                    <wp:positionV relativeFrom="paragraph">
+                      <wp:posOffset>614045</wp:posOffset>
+                    </wp:positionV>
+                    <wp:extent cx="233680" cy="241300"/>
+                    <wp:effectExtent l="0" t="0" r="0" b="6350"/>
+                    <wp:wrapNone/>
+                    <wp:docPr id="470" name="Oval 470"/>
+                    <wp:cNvGraphicFramePr/>
+                    <a:graphic xmlns:a="http://schemas.openxmlformats.org/drawingml/2006/main">
+                      <a:graphicData uri="http://schemas.microsoft.com/office/word/2010/wordprocessingShape">
+                        <wps:wsp>
+                          <wps:cNvSpPr/>
+                          <wps:spPr>
+                            <a:xfrm>
+                              <a:off x="0" y="0"/>
+                              <a:ext cx="233680" cy="241300"/>
+                            </a:xfrm>
+                            <a:prstGeom prst="ellipse">
+                              <a:avLst/>
+                            </a:prstGeom>
+                            <a:solidFill>
+                              <a:srgbClr val="FF0000"/>
+                            </a:solidFill>
+                            <a:ln>
+                              <a:noFill/>
+                            </a:ln>
+                          </wps:spPr>
+                          <wps:style>
+                            <a:lnRef idx="2">
+                              <a:schemeClr val="accent1">
+                                <a:shade val="50000"/>
+                              </a:schemeClr>
+                            </a:lnRef>
+                            <a:fillRef idx="1">
+                              <a:schemeClr val="accent1"/>
+                            </a:fillRef>
+                            <a:effectRef idx="0">
+                              <a:schemeClr val="accent1"/>
+                            </a:effectRef>
+                            <a:fontRef idx="minor">
+                              <a:schemeClr val="lt1"/>
+                            </a:fontRef>
+                          </wps:style>
+                          <wps:txbx>
+                            <w:txbxContent>
+                              <w:p>
+                                <w:pPr>
+                                  <w:jc w:val="center"/>
+                                  <w:rPr>
+                                    <w:sz w:val="12"/>
+                                    <w:szCs w:val="12"/>
+                                    <w:lang w:val="en-US"/>
+                                  </w:rPr>
+                                </w:pPr>
+                                <w:r>
+                                  <w:rPr>
+                                    <w:sz w:val="20"/>
+                                    <w:szCs w:val="20"/>
+                                    <w:lang w:val="en-US"/>
+                                  </w:rPr>
+                                  <w:t>5</w:t>
+                                </w:r>
+                              </w:p>
+                            </w:txbxContent>
+                          </wps:txbx>
+                          <wps:bodyPr rot="0" spcFirstLastPara="0" vertOverflow="overflow" horzOverflow="overflow" vert="horz" wrap="square" lIns="0" tIns="0" rIns="0" bIns="0" numCol="1" spcCol="0" rtlCol="0" fromWordArt="0" anchor="ctr" anchorCtr="0" forceAA="0" compatLnSpc="1">
+                            <a:prstTxWarp prst="textNoShape">
+                              <a:avLst/>
+                            </a:prstTxWarp>
+                            <a:noAutofit/>
+                          </wps:bodyPr>
+                        </wps:wsp>
+                      </a:graphicData>
+                    </a:graphic>
+                    <wp14:sizeRelH relativeFrom="margin">
+                      <wp14:pctWidth>0</wp14:pctWidth>
+                    </wp14:sizeRelH>
+                    <wp14:sizeRelV relativeFrom="margin">
+                      <wp14:pctHeight>0</wp14:pctHeight>
+                    </wp14:sizeRelV>
+                  </wp:anchor>
+                </w:drawing>
+              </mc:Choice>
+              <mc:Fallback>
+                <w:pict>
+                  <v:oval w14:anchorId="579F22D4" id="Oval 470" o:spid="_x0000_s1040" style="position:absolute;margin-left:424pt;margin-top:48.35pt;width:18.4pt;height:19pt;z-index:251743232;visibility:visible;mso-wrap-style:square;mso-width-percent:0;mso-height-percent:0;mso-wrap-distance-left:9pt;mso-wrap-distance-top:0;mso-wrap-distance-right:9pt;mso-wrap-distance-bottom:0;mso-position-horizontal:absolute;mso-position-horizontal-relative:text;mso-position-vertical:absolute;mso-position-vertical-relative:text;mso-width-percent:0;mso-height-percent:0;mso-width-relative:margin;mso-height-relative:margin;v-text-anchor:middle" o:gfxdata="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" fillcolor="red" stroked="f" strokeweight="1pt">
+                    <v:stroke joinstyle="miter"/>
+                    <v:textbox inset="0,0,0,0">
+                      <w:txbxContent>
+                        <w:p>
+                          <w:pPr>
+                            <w:jc w:val="center"/>
+                            <w:rPr>
+                              <w:sz w:val="12"/>
+                              <w:szCs w:val="12"/>
+                              <w:lang w:val="en-US"/>
+                            </w:rPr>
+                          </w:pPr>
+                          <w:r>
+                            <w:rPr>
+                              <w:sz w:val="20"/>
+                              <w:szCs w:val="20"/>
+                              <w:lang w:val="en-US"/>
+                            </w:rPr>
+                            <w:t>5</w:t>
+                          </w:r>
+                        </w:p>
+                      </w:txbxContent>
+                    </v:textbox>
+                  </v:oval>
+                </w:pict>
+              </mc:Fallback>
+            </mc:AlternateContent>
+          </w:r>
+          <w:r>
+            <w:rPr>
+              <w:sz w:val="20"/>
+              <w:szCs w:val="20"/>
+            </w:rPr>
+            <mc:AlternateContent>
+              <mc:Choice Requires="wps">
+                <w:drawing>
+                  <wp:anchor distT="0" distB="0" distL="114300" distR="114300" simplePos="0" relativeHeight="251744256" behindDoc="0" locked="0" layoutInCell="1" allowOverlap="1" wp14:anchorId="3EC3482A" wp14:editId="5F6758A6">
+                    <wp:simplePos x="0" y="0"/>
+                    <wp:positionH relativeFrom="column">
+                      <wp:posOffset>5551170</wp:posOffset>
+                    </wp:positionH>
+                    <wp:positionV relativeFrom="paragraph">
+                      <wp:posOffset>414655</wp:posOffset>
+                    </wp:positionV>
+                    <wp:extent cx="114935" cy="230505"/>
+                    <wp:effectExtent l="0" t="0" r="18415" b="36195"/>
+                    <wp:wrapNone/>
+                    <wp:docPr id="471" name="Straight Connector 471"/>
+                    <wp:cNvGraphicFramePr/>
+                    <a:graphic xmlns:a="http://schemas.openxmlformats.org/drawingml/2006/main">
+                      <a:graphicData uri="http://schemas.microsoft.com/office/word/2010/wordprocessingShape">
+                        <wps:wsp>
+                          <wps:cNvCnPr/>
+                          <wps:spPr>
+                            <a:xfrm flipH="1">
+                              <a:off x="0" y="0"/>
+                              <a:ext cx="114935" cy="230505"/>
+                            </a:xfrm>
+                            <a:prstGeom prst="line">
+                              <a:avLst/>
+                            </a:prstGeom>
+                            <a:ln w="12700">
+                              <a:solidFill>
+                                <a:srgbClr val="FF0000"/>
+                              </a:solidFill>
+                            </a:ln>
+                          </wps:spPr>
+                          <wps:style>
+                            <a:lnRef idx="1">
+                              <a:schemeClr val="accent2"/>
+                            </a:lnRef>
+                            <a:fillRef idx="0">
+                              <a:schemeClr val="accent2"/>
+                            </a:fillRef>
+                            <a:effectRef idx="0">
+                              <a:schemeClr val="accent2"/>
+                            </a:effectRef>
+                            <a:fontRef idx="minor">
+                              <a:schemeClr val="tx1"/>
+                            </a:fontRef>
+                          </wps:style>
+                          <wps:bodyPr/>
+                        </wps:wsp>
+                      </a:graphicData>
+                    </a:graphic>
+                    <wp14:sizeRelH relativeFrom="margin">
+                      <wp14:pctWidth>0</wp14:pctWidth>
+                    </wp14:sizeRelH>
+                    <wp14:sizeRelV relativeFrom="margin">
+                      <wp14:pctHeight>0</wp14:pctHeight>
+                    </wp14:sizeRelV>
+                  </wp:anchor>
+                </w:drawing>
+              </mc:Choice>
+              <mc:Fallback>
+                <w:pict>
+                  <v:line w14:anchorId="1683FA18" id="Straight Connector 471" o:spid="_x0000_s1026" style="position:absolute;flip:x;z-index:251744256;visibility:visible;mso-wrap-style:square;mso-width-percent:0;mso-height-percent:0;mso-wrap-distance-left:9pt;mso-wrap-distance-top:0;mso-wrap-distance-right:9pt;mso-wrap-distance-bottom:0;mso-position-horizontal:absolute;mso-position-horizontal-relative:text;mso-position-vertical:absolute;mso-position-vertical-relative:text;mso-width-percent:0;mso-height-percent:0;mso-width-relative:margin;mso-height-relative:margin" from="437.1pt,32.65pt" to="446.15pt,50.8pt" o:gfxdata="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" strokecolor="red" strokeweight="1pt">
+                    <v:stroke joinstyle="miter"/>
+                  </v:line>
+                </w:pict>
+              </mc:Fallback>
+            </mc:AlternateContent>
+          </w:r>
+          <w:r>
+            <w:rPr>
+              <w:sz w:val="20"/>
+              <w:szCs w:val="20"/>
+            </w:rPr>
+            <mc:AlternateContent>
+              <mc:Choice Requires="wps">
+                <w:drawing>
+                  <wp:anchor distT="0" distB="0" distL="114300" distR="114300" simplePos="0" relativeHeight="251745280" behindDoc="0" locked="0" layoutInCell="1" allowOverlap="1" wp14:anchorId="7271DB99" wp14:editId="782CAC04">
+                    <wp:simplePos x="0" y="0"/>
+                    <wp:positionH relativeFrom="margin">
+                      <wp:posOffset>5571490</wp:posOffset>
+                    </wp:positionH>
+                    <wp:positionV relativeFrom="paragraph">
+                      <wp:posOffset>198755</wp:posOffset>
+                    </wp:positionV>
+                    <wp:extent cx="235808" cy="216707"/>
+                    <wp:effectExtent l="0" t="0" r="12065" b="12065"/>
+                    <wp:wrapNone/>
+                    <wp:docPr id="472" name="Rectangle 472"/>
+                    <wp:cNvGraphicFramePr/>
+                    <a:graphic xmlns:a="http://schemas.openxmlformats.org/drawingml/2006/main">
+                      <a:graphicData uri="http://schemas.microsoft.com/office/word/2010/wordprocessingShape">
+                        <wps:wsp>
+                          <wps:cNvSpPr/>
+                          <wps:spPr>
+                            <a:xfrm>
+                              <a:off x="0" y="0"/>
+                              <a:ext cx="235808" cy="216707"/>
+                            </a:xfrm>
+                            <a:prstGeom prst="rect">
+                              <a:avLst/>
+                            </a:prstGeom>
+                            <a:noFill/>
+                            <a:ln>
+                              <a:solidFill>
+                                <a:srgbClr val="FF0000"/>
+                              </a:solidFill>
+                            </a:ln>
+                          </wps:spPr>
+                          <wps:style>
+                            <a:lnRef idx="2">
+                              <a:schemeClr val="accent1">
+                                <a:shade val="50000"/>
+                              </a:schemeClr>
+                            </a:lnRef>
+                            <a:fillRef idx="1">
+                              <a:schemeClr val="accent1"/>
+                            </a:fillRef>
+                            <a:effectRef idx="0">
+                              <a:schemeClr val="accent1"/>
+                            </a:effectRef>
+                            <a:fontRef idx="minor">
+                              <a:schemeClr val="lt1"/>
+                            </a:fontRef>
+                          </wps:style>
+                          <wps:txbx>
+                            <w:txbxContent>
+                              <w:p>
+                                <w:pPr>
+                                  <w:jc w:val="center"/>
+                                  <w:rPr>
+                                    <w:lang w:val="en-US"/>
+                                  </w:rPr>
+                                </w:pPr>
+                              </w:p>
+                            </w:txbxContent>
+                          </wps:txbx>
+                          <wps:bodyPr rot="0" spcFirstLastPara="0" vertOverflow="overflow" horzOverflow="overflow" vert="horz" wrap="square" lIns="91440" tIns="45720" rIns="91440" bIns="45720" numCol="1" spcCol="0" rtlCol="0" fromWordArt="0" anchor="ctr" anchorCtr="0" forceAA="0" compatLnSpc="1">
+                            <a:prstTxWarp prst="textNoShape">
+                              <a:avLst/>
+                            </a:prstTxWarp>
+                            <a:noAutofit/>
+                          </wps:bodyPr>
+                        </wps:wsp>
+                      </a:graphicData>
+                    </a:graphic>
+                    <wp14:sizeRelH relativeFrom="margin">
+                      <wp14:pctWidth>0</wp14:pctWidth>
+                    </wp14:sizeRelH>
+                    <wp14:sizeRelV relativeFrom="margin">
+                      <wp14:pctHeight>0</wp14:pctHeight>
+                    </wp14:sizeRelV>
+                  </wp:anchor>
+                </w:drawing>
+              </mc:Choice>
+              <mc:Fallback>
+                <w:pict>
+                  <v:rect w14:anchorId="7271DB99" id="Rectangle 472" o:spid="_x0000_s1041" style="position:absolute;margin-left:438.7pt;margin-top:15.65pt;width:18.55pt;height:17.05pt;z-index:251745280;visibility:visible;mso-wrap-style:square;mso-width-percent:0;mso-height-percent:0;mso-wrap-distance-left:9pt;mso-wrap-distance-top:0;mso-wrap-distance-right:9pt;mso-wrap-distance-bottom:0;mso-position-horizontal:absolute;mso-position-horizontal-relative:margin;mso-position-vertical:absolute;mso-position-vertical-relative:text;mso-width-percent:0;mso-height-percent:0;mso-width-relative:margin;mso-height-relative:margin;v-text-anchor:middle" o:gfxdata="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" filled="f" strokecolor="red" strokeweight="1pt">
+                    <v:textbox>
+                      <w:txbxContent>
+                        <w:p>
+                          <w:pPr>
+                            <w:jc w:val="center"/>
+                            <w:rPr>
+                              <w:lang w:val="en-US"/>
+                            </w:rPr>
+                          </w:pPr>
+                        </w:p>
+                      </w:txbxContent>
+                    </v:textbox>
+                    <w10:wrap anchorx="margin"/>
+                  </v:rect>
+                </w:pict>
+              </mc:Fallback>
+            </mc:AlternateContent>
+          </w:r>
+          <w:r>
+            <w:rPr>
+              <w:noProof/>
+              <w:sz w:val="20"/>
+              <w:szCs w:val="20"/>
+            </w:rPr>
+            <mc:AlternateContent>
+              <mc:Choice Requires="wps">
+                <w:drawing>
+                  <wp:anchor distT="0" distB="0" distL="114300" distR="114300" simplePos="0" relativeHeight="251695104" behindDoc="0" locked="0" layoutInCell="1" allowOverlap="1" wp14:anchorId="700E08F5" wp14:editId="483CB230">
+                    <wp:simplePos x="0" y="0"/>
+                    <wp:positionH relativeFrom="column">
+                      <wp:posOffset>5226049</wp:posOffset>
+                    </wp:positionH>
+                    <wp:positionV relativeFrom="paragraph">
+                      <wp:posOffset>2339340</wp:posOffset>
+                    </wp:positionV>
+                    <wp:extent cx="86995" cy="165100"/>
+                    <wp:effectExtent l="0" t="0" r="27305" b="25400"/>
+                    <wp:wrapNone/>
+                    <wp:docPr id="39" name="Straight Connector 39"/>
+                    <wp:cNvGraphicFramePr/>
+                    <a:graphic xmlns:a="http://schemas.openxmlformats.org/drawingml/2006/main">
+                      <a:graphicData uri="http://schemas.microsoft.com/office/word/2010/wordprocessingShape">
+                        <wps:wsp>
+                          <wps:cNvCnPr/>
+                          <wps:spPr>
+                            <a:xfrm flipH="1">
+                              <a:off x="0" y="0"/>
+                              <a:ext cx="86995" cy="165100"/>
+                            </a:xfrm>
+                            <a:prstGeom prst="line">
+                              <a:avLst/>
+                            </a:prstGeom>
+                            <a:ln w="12700">
+                              <a:solidFill>
+                                <a:srgbClr val="FF0000"/>
+                              </a:solidFill>
+                            </a:ln>
+                          </wps:spPr>
+                          <wps:style>
+                            <a:lnRef idx="1">
+                              <a:schemeClr val="accent2"/>
+                            </a:lnRef>
+                            <a:fillRef idx="0">
+                              <a:schemeClr val="accent2"/>
+                            </a:fillRef>
+                            <a:effectRef idx="0">
+                              <a:schemeClr val="accent2"/>
+                            </a:effectRef>
+                            <a:fontRef idx="minor">
+                              <a:schemeClr val="tx1"/>
+                            </a:fontRef>
+                          </wps:style>
+                          <wps:bodyPr/>
+                        </wps:wsp>
+                      </a:graphicData>
+                    </a:graphic>
+                    <wp14:sizeRelH relativeFrom="margin">
+                      <wp14:pctWidth>0</wp14:pctWidth>
+                    </wp14:sizeRelH>
+                    <wp14:sizeRelV relativeFrom="margin">
+                      <wp14:pctHeight>0</wp14:pctHeight>
+                    </wp14:sizeRelV>
+                  </wp:anchor>
+                </w:drawing>
+              </mc:Choice>
+              <mc:Fallback>
+                <w:pict>
+                  <v:line w14:anchorId="69AE26CA" id="Straight Connector 39" o:spid="_x0000_s1026" style="position:absolute;flip:x;z-index:251695104;visibility:visible;mso-wrap-style:square;mso-width-percent:0;mso-height-percent:0;mso-wrap-distance-left:9pt;mso-wrap-distance-top:0;mso-wrap-distance-right:9pt;mso-wrap-distance-bottom:0;mso-position-horizontal:absolute;mso-position-horizontal-relative:text;mso-position-vertical:absolute;mso-position-vertical-relative:text;mso-width-percent:0;mso-height-percent:0;mso-width-relative:margin;mso-height-relative:margin" from="411.5pt,184.2pt" to="418.35pt,197.2pt" o:gfxdata="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" strokecolor="red" strokeweight="1pt">
+                    <v:stroke joinstyle="miter"/>
+                  </v:line>
+                </w:pict>
+              </mc:Fallback>
+            </mc:AlternateContent>
+          </w:r>
+          <w:r>
+            <w:rPr>
+              <w:noProof/>
+              <w:sz w:val="20"/>
+              <w:szCs w:val="20"/>
+            </w:rPr>
+            <mc:AlternateContent>
+              <mc:Choice Requires="wps">
+                <w:drawing>
+                  <wp:anchor distT="0" distB="0" distL="114300" distR="114300" simplePos="0" relativeHeight="251693056" behindDoc="0" locked="0" layoutInCell="1" allowOverlap="1" wp14:anchorId="36685BFD" wp14:editId="5B8CB550">
+                    <wp:simplePos x="0" y="0"/>
+                    <wp:positionH relativeFrom="column">
+                      <wp:posOffset>5257165</wp:posOffset>
+                    </wp:positionH>
+                    <wp:positionV relativeFrom="paragraph">
+                      <wp:posOffset>2147570</wp:posOffset>
+                    </wp:positionV>
+                    <wp:extent cx="234087" cy="241401"/>
+                    <wp:effectExtent l="0" t="0" r="0" b="6350"/>
+                    <wp:wrapNone/>
+                    <wp:docPr id="38" name="Oval 38"/>
+                    <wp:cNvGraphicFramePr/>
+                    <a:graphic xmlns:a="http://schemas.openxmlformats.org/drawingml/2006/main">
+                      <a:graphicData uri="http://schemas.microsoft.com/office/word/2010/wordprocessingShape">
+                        <wps:wsp>
+                          <wps:cNvSpPr/>
+                          <wps:spPr>
+                            <a:xfrm>
+                              <a:off x="0" y="0"/>
+                              <a:ext cx="234087" cy="241401"/>
+                            </a:xfrm>
+                            <a:prstGeom prst="ellipse">
+                              <a:avLst/>
+                            </a:prstGeom>
+                            <a:solidFill>
+                              <a:srgbClr val="FF0000"/>
+                            </a:solidFill>
+                            <a:ln>
+                              <a:noFill/>
+                            </a:ln>
+                          </wps:spPr>
+                          <wps:style>
+                            <a:lnRef idx="2">
+                              <a:schemeClr val="accent1">
+                                <a:shade val="50000"/>
+                              </a:schemeClr>
+                            </a:lnRef>
+                            <a:fillRef idx="1">
+                              <a:schemeClr val="accent1"/>
+                            </a:fillRef>
+                            <a:effectRef idx="0">
+                              <a:schemeClr val="accent1"/>
+                            </a:effectRef>
+                            <a:fontRef idx="minor">
+                              <a:schemeClr val="lt1"/>
+                            </a:fontRef>
+                          </wps:style>
+                          <wps:txbx>
+                            <w:txbxContent>
+                              <w:p>
+                                <w:pPr>
+                                  <w:jc w:val="center"/>
+                                  <w:rPr>
+                                    <w:sz w:val="12"/>
+                                    <w:szCs w:val="12"/>
+                                    <w:lang w:val="en-US"/>
+                                  </w:rPr>
+                                </w:pPr>
+                                <w:r>
+                                  <w:rPr>
+                                    <w:sz w:val="20"/>
+                                    <w:szCs w:val="20"/>
+                                    <w:lang w:val="en-US"/>
+                                  </w:rPr>
+                                  <w:t>4</w:t>
+                                </w:r>
+                              </w:p>
+                            </w:txbxContent>
+                          </wps:txbx>
+                          <wps:bodyPr rot="0" spcFirstLastPara="0" vertOverflow="overflow" horzOverflow="overflow" vert="horz" wrap="square" lIns="0" tIns="0" rIns="0" bIns="0" numCol="1" spcCol="0" rtlCol="0" fromWordArt="0" anchor="ctr" anchorCtr="0" forceAA="0" compatLnSpc="1">
+                            <a:prstTxWarp prst="textNoShape">
+                              <a:avLst/>
+                            </a:prstTxWarp>
+                            <a:noAutofit/>
+                          </wps:bodyPr>
+                        </wps:wsp>
+                      </a:graphicData>
+                    </a:graphic>
+                    <wp14:sizeRelH relativeFrom="margin">
+                      <wp14:pctWidth>0</wp14:pctWidth>
+                    </wp14:sizeRelH>
+                    <wp14:sizeRelV relativeFrom="margin">
+                      <wp14:pctHeight>0</wp14:pctHeight>
+                    </wp14:sizeRelV>
+                  </wp:anchor>
+                </w:drawing>
+              </mc:Choice>
+              <mc:Fallback>
+                <w:pict>
+                  <v:oval w14:anchorId="36685BFD" id="Oval 38" o:spid="_x0000_s1042" style="position:absolute;margin-left:413.95pt;margin-top:169.1pt;width:18.45pt;height:19pt;z-index:251693056;visibility:visible;mso-wrap-style:square;mso-width-percent:0;mso-height-percent:0;mso-wrap-distance-left:9pt;mso-wrap-distance-top:0;mso-wrap-distance-right:9pt;mso-wrap-distance-bottom:0;mso-position-horizontal:absolute;mso-position-horizontal-relative:text;mso-position-vertical:absolute;mso-position-vertical-relative:text;mso-width-percent:0;mso-height-percent:0;mso-width-relative:margin;mso-height-relative:margin;v-text-anchor:middle" o:gfxdata="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" fillcolor="red" stroked="f" strokeweight="1pt">
+                    <v:stroke joinstyle="miter"/>
+                    <v:textbox inset="0,0,0,0">
+                      <w:txbxContent>
+                        <w:p>
+                          <w:pPr>
+                            <w:jc w:val="center"/>
+                            <w:rPr>
+                              <w:sz w:val="12"/>
+                              <w:szCs w:val="12"/>
+                              <w:lang w:val="en-US"/>
+                            </w:rPr>
+                          </w:pPr>
+                          <w:r>
+                            <w:rPr>
+                              <w:sz w:val="20"/>
+                              <w:szCs w:val="20"/>
+                              <w:lang w:val="en-US"/>
+                            </w:rPr>
+                            <w:t>4</w:t>
+                          </w:r>
+                        </w:p>
+                      </w:txbxContent>
+                    </v:textbox>
+                  </v:oval>
+                </w:pict>
+              </mc:Fallback>
+            </mc:AlternateContent>
+          </w:r>
+          <w:r>
+            <w:rPr>
+              <w:noProof/>
+              <w:sz w:val="20"/>
+              <w:szCs w:val="20"/>
+            </w:rPr>
+            <mc:AlternateContent>
+              <mc:Choice Requires="wps">
+                <w:drawing>
+                  <wp:anchor distT="0" distB="0" distL="114300" distR="114300" simplePos="0" relativeHeight="251691008" behindDoc="0" locked="0" layoutInCell="1" allowOverlap="1" wp14:anchorId="47AE9966" wp14:editId="4014A65D">
+                    <wp:simplePos x="0" y="0"/>
+                    <wp:positionH relativeFrom="column">
+                      <wp:posOffset>2163444</wp:posOffset>
+                    </wp:positionH>
+                    <wp:positionV relativeFrom="paragraph">
+                      <wp:posOffset>2034540</wp:posOffset>
+                    </wp:positionV>
+                    <wp:extent cx="78105" cy="215900"/>
+                    <wp:effectExtent l="0" t="0" r="36195" b="31750"/>
+                    <wp:wrapNone/>
+                    <wp:docPr id="37" name="Straight Connector 37"/>
+                    <wp:cNvGraphicFramePr/>
+                    <a:graphic xmlns:a="http://schemas.openxmlformats.org/drawingml/2006/main">
+                      <a:graphicData uri="http://schemas.microsoft.com/office/word/2010/wordprocessingShape">
+                        <wps:wsp>
+                          <wps:cNvCnPr/>
+                          <wps:spPr>
+                            <a:xfrm>
+                              <a:off x="0" y="0"/>
+                              <a:ext cx="78105" cy="215900"/>
+                            </a:xfrm>
+                            <a:prstGeom prst="line">
+                              <a:avLst/>
+                            </a:prstGeom>
+                            <a:ln w="12700">
+                              <a:solidFill>
+                                <a:srgbClr val="FF0000"/>
+                              </a:solidFill>
+                            </a:ln>
+                          </wps:spPr>
+                          <wps:style>
+                            <a:lnRef idx="1">
+                              <a:schemeClr val="accent2"/>
+                            </a:lnRef>
+                            <a:fillRef idx="0">
+                              <a:schemeClr val="accent2"/>
+                            </a:fillRef>
+                            <a:effectRef idx="0">
+                              <a:schemeClr val="accent2"/>
+                            </a:effectRef>
+                            <a:fontRef idx="minor">
+                              <a:schemeClr val="tx1"/>
+                            </a:fontRef>
+                          </wps:style>
+                          <wps:bodyPr/>
+                        </wps:wsp>
+                      </a:graphicData>
+                    </a:graphic>
+                    <wp14:sizeRelH relativeFrom="margin">
+                      <wp14:pctWidth>0</wp14:pctWidth>
+                    </wp14:sizeRelH>
+                    <wp14:sizeRelV relativeFrom="margin">
+                      <wp14:pctHeight>0</wp14:pctHeight>
+                    </wp14:sizeRelV>
+                  </wp:anchor>
+                </w:drawing>
+              </mc:Choice>
+              <mc:Fallback>
+                <w:pict>
+                  <v:line w14:anchorId="31311123" id="Straight Connector 37" o:spid="_x0000_s1026" style="position:absolute;z-index:251691008;visibility:visible;mso-wrap-style:square;mso-width-percent:0;mso-height-percent:0;mso-wrap-distance-left:9pt;mso-wrap-distance-top:0;mso-wrap-distance-right:9pt;mso-wrap-distance-bottom:0;mso-position-horizontal:absolute;mso-position-horizontal-relative:text;mso-position-vertical:absolute;mso-position-vertical-relative:text;mso-width-percent:0;mso-height-percent:0;mso-width-relative:margin;mso-height-relative:margin" from="170.35pt,160.2pt" to="176.5pt,177.2pt" o:gfxdata="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" strokecolor="red" strokeweight="1pt">
+                    <v:stroke joinstyle="miter"/>
+                  </v:line>
+                </w:pict>
+              </mc:Fallback>
+            </mc:AlternateContent>
+          </w:r>
+          <w:r>
+            <w:rPr>
+              <w:noProof/>
+              <w:sz w:val="20"/>
+              <w:szCs w:val="20"/>
+            </w:rPr>
+            <mc:AlternateContent>
+              <mc:Choice Requires="wps">
+                <w:drawing>
+                  <wp:anchor distT="0" distB="0" distL="114300" distR="114300" simplePos="0" relativeHeight="251688960" behindDoc="0" locked="0" layoutInCell="1" allowOverlap="1" wp14:anchorId="7E217C18" wp14:editId="1630A360">
+                    <wp:simplePos x="0" y="0"/>
+                    <wp:positionH relativeFrom="column">
+                      <wp:posOffset>2038985</wp:posOffset>
+                    </wp:positionH>
+                    <wp:positionV relativeFrom="paragraph">
+                      <wp:posOffset>1830070</wp:posOffset>
+                    </wp:positionV>
+                    <wp:extent cx="234087" cy="241401"/>
+                    <wp:effectExtent l="0" t="0" r="0" b="6350"/>
+                    <wp:wrapNone/>
+                    <wp:docPr id="36" name="Oval 36"/>
+                    <wp:cNvGraphicFramePr/>
+                    <a:graphic xmlns:a="http://schemas.openxmlformats.org/drawingml/2006/main">
+                      <a:graphicData uri="http://schemas.microsoft.com/office/word/2010/wordprocessingShape">
+                        <wps:wsp>
+                          <wps:cNvSpPr/>
+                          <wps:spPr>
+                            <a:xfrm>
+                              <a:off x="0" y="0"/>
+                              <a:ext cx="234087" cy="241401"/>
+                            </a:xfrm>
+                            <a:prstGeom prst="ellipse">
+                              <a:avLst/>
+                            </a:prstGeom>
+                            <a:solidFill>
+                              <a:srgbClr val="FF0000"/>
+                            </a:solidFill>
+                            <a:ln>
+                              <a:noFill/>
+                            </a:ln>
+                          </wps:spPr>
+                          <wps:style>
+                            <a:lnRef idx="2">
+                              <a:schemeClr val="accent1">
+                                <a:shade val="50000"/>
+                              </a:schemeClr>
+                            </a:lnRef>
+                            <a:fillRef idx="1">
+                              <a:schemeClr val="accent1"/>
+                            </a:fillRef>
+                            <a:effectRef idx="0">
+                              <a:schemeClr val="accent1"/>
+                            </a:effectRef>
+                            <a:fontRef idx="minor">
+                              <a:schemeClr val="lt1"/>
+                            </a:fontRef>
+                          </wps:style>
+                          <wps:txbx>
+                            <w:txbxContent>
+                              <w:p>
+                                <w:pPr>
+                                  <w:jc w:val="center"/>
+                                  <w:rPr>
+                                    <w:sz w:val="12"/>
+                                    <w:szCs w:val="12"/>
+                                    <w:lang w:val="en-US"/>
+                                  </w:rPr>
+                                </w:pPr>
+                                <w:r>
+                                  <w:rPr>
+                                    <w:sz w:val="20"/>
+                                    <w:szCs w:val="20"/>
+                                    <w:lang w:val="en-US"/>
+                                  </w:rPr>
+                                  <w:t>3</w:t>
+                                </w:r>
+                              </w:p>
+                            </w:txbxContent>
+                          </wps:txbx>
+                          <wps:bodyPr rot="0" spcFirstLastPara="0" vertOverflow="overflow" horzOverflow="overflow" vert="horz" wrap="square" lIns="0" tIns="0" rIns="0" bIns="0" numCol="1" spcCol="0" rtlCol="0" fromWordArt="0" anchor="ctr" anchorCtr="0" forceAA="0" compatLnSpc="1">
+                            <a:prstTxWarp prst="textNoShape">
+                              <a:avLst/>
+                            </a:prstTxWarp>
+                            <a:noAutofit/>
+                          </wps:bodyPr>
+                        </wps:wsp>
+                      </a:graphicData>
+                    </a:graphic>
+                    <wp14:sizeRelH relativeFrom="margin">
+                      <wp14:pctWidth>0</wp14:pctWidth>
+                    </wp14:sizeRelH>
+                    <wp14:sizeRelV relativeFrom="margin">
+                      <wp14:pctHeight>0</wp14:pctHeight>
+                    </wp14:sizeRelV>
+                  </wp:anchor>
+                </w:drawing>
+              </mc:Choice>
+              <mc:Fallback>
+                <w:pict>
+                  <v:oval w14:anchorId="7E217C18" id="Oval 36" o:spid="_x0000_s1043" style="position:absolute;margin-left:160.55pt;margin-top:144.1pt;width:18.45pt;height:19pt;z-index:251688960;visibility:visible;mso-wrap-style:square;mso-width-percent:0;mso-height-percent:0;mso-wrap-distance-left:9pt;mso-wrap-distance-top:0;mso-wrap-distance-right:9pt;mso-wrap-distance-bottom:0;mso-position-horizontal:absolute;mso-position-horizontal-relative:text;mso-position-vertical:absolute;mso-position-vertical-relative:text;mso-width-percent:0;mso-height-percent:0;mso-width-relative:margin;mso-height-relative:margin;v-text-anchor:middle" o:gfxdata="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" fillcolor="red" stroked="f" strokeweight="1pt">
+                    <v:stroke joinstyle="miter"/>
+                    <v:textbox inset="0,0,0,0">
+                      <w:txbxContent>
+                        <w:p>
+                          <w:pPr>
+                            <w:jc w:val="center"/>
+                            <w:rPr>
+                              <w:sz w:val="12"/>
+                              <w:szCs w:val="12"/>
+                              <w:lang w:val="en-US"/>
+                            </w:rPr>
+                          </w:pPr>
+                          <w:r>
+                            <w:rPr>
+                              <w:sz w:val="20"/>
+                              <w:szCs w:val="20"/>
+                              <w:lang w:val="en-US"/>
+                            </w:rPr>
+                            <w:t>3</w:t>
+                          </w:r>
+                        </w:p>
+                      </w:txbxContent>
+                    </v:textbox>
+                  </v:oval>
+                </w:pict>
+              </mc:Fallback>
+            </mc:AlternateContent>
+          </w:r>
+          <w:r>
+            <w:rPr>
+              <w:noProof/>
+              <w:sz w:val="20"/>
+              <w:szCs w:val="20"/>
+            </w:rPr>
+            <mc:AlternateContent>
+              <mc:Choice Requires="wps">
+                <w:drawing>
+                  <wp:anchor distT="0" distB="0" distL="114300" distR="114300" simplePos="0" relativeHeight="251668480" behindDoc="0" locked="0" layoutInCell="1" allowOverlap="1" wp14:anchorId="32C3FEEE" wp14:editId="27A17E96">
+                    <wp:simplePos x="0" y="0"/>
+                    <wp:positionH relativeFrom="column">
+                      <wp:posOffset>2102673</wp:posOffset>
+                    </wp:positionH>
+                    <wp:positionV relativeFrom="paragraph">
+                      <wp:posOffset>863530</wp:posOffset>
+                    </wp:positionV>
+                    <wp:extent cx="234087" cy="241401"/>
+                    <wp:effectExtent l="0" t="0" r="0" b="6350"/>
+                    <wp:wrapNone/>
+                    <wp:docPr id="16" name="Oval 16"/>
+                    <wp:cNvGraphicFramePr/>
+                    <a:graphic xmlns:a="http://schemas.openxmlformats.org/drawingml/2006/main">
+                      <a:graphicData uri="http://schemas.microsoft.com/office/word/2010/wordprocessingShape">
+                        <wps:wsp>
+                          <wps:cNvSpPr/>
+                          <wps:spPr>
+                            <a:xfrm>
+                              <a:off x="0" y="0"/>
+                              <a:ext cx="234087" cy="241401"/>
+                            </a:xfrm>
+                            <a:prstGeom prst="ellipse">
+                              <a:avLst/>
+                            </a:prstGeom>
+                            <a:solidFill>
+                              <a:srgbClr val="FF0000"/>
+                            </a:solidFill>
+                            <a:ln>
+                              <a:noFill/>
+                            </a:ln>
+                          </wps:spPr>
+                          <wps:style>
+                            <a:lnRef idx="2">
+                              <a:schemeClr val="accent1">
+                                <a:shade val="50000"/>
+                              </a:schemeClr>
+                            </a:lnRef>
+                            <a:fillRef idx="1">
+                              <a:schemeClr val="accent1"/>
+                            </a:fillRef>
+                            <a:effectRef idx="0">
+                              <a:schemeClr val="accent1"/>
+                            </a:effectRef>
+                            <a:fontRef idx="minor">
+                              <a:schemeClr val="lt1"/>
+                            </a:fontRef>
+                          </wps:style>
+                          <wps:txbx>
+                            <w:txbxContent>
+                              <w:p>
+                                <w:pPr>
+                                  <w:jc w:val="center"/>
+                                  <w:rPr>
+                                    <w:sz w:val="12"/>
+                                    <w:szCs w:val="12"/>
+                                    <w:lang w:val="en-US"/>
+                                  </w:rPr>
+                                </w:pPr>
+                                <w:r>
+                                  <w:rPr>
+                                    <w:sz w:val="20"/>
+                                    <w:szCs w:val="20"/>
+                                    <w:lang w:val="en-US"/>
+                                  </w:rPr>
+                                  <w:t>1</w:t>
+                                </w:r>
+                              </w:p>
+                            </w:txbxContent>
+                          </wps:txbx>
+                          <wps:bodyPr rot="0" spcFirstLastPara="0" vertOverflow="overflow" horzOverflow="overflow" vert="horz" wrap="square" lIns="0" tIns="0" rIns="0" bIns="0" numCol="1" spcCol="0" rtlCol="0" fromWordArt="0" anchor="ctr" anchorCtr="0" forceAA="0" compatLnSpc="1">
+                            <a:prstTxWarp prst="textNoShape">
+                              <a:avLst/>
+                            </a:prstTxWarp>
+                            <a:noAutofit/>
+                          </wps:bodyPr>
+                        </wps:wsp>
+                      </a:graphicData>
+                    </a:graphic>
+                    <wp14:sizeRelH relativeFrom="margin">
+                      <wp14:pctWidth>0</wp14:pctWidth>
+                    </wp14:sizeRelH>
+                    <wp14:sizeRelV relativeFrom="margin">
+                      <wp14:pctHeight>0</wp14:pctHeight>
+                    </wp14:sizeRelV>
+                  </wp:anchor>
+                </w:drawing>
+              </mc:Choice>
+              <mc:Fallback>
+                <w:pict>
+                  <v:oval w14:anchorId="32C3FEEE" id="Oval 16" o:spid="_x0000_s1044" style="position:absolute;margin-left:165.55pt;margin-top:68pt;width:18.45pt;height:19pt;z-index:251668480;visibility:visible;mso-wrap-style:square;mso-width-percent:0;mso-height-percent:0;mso-wrap-distance-left:9pt;mso-wrap-distance-top:0;mso-wrap-distance-right:9pt;mso-wrap-distance-bottom:0;mso-position-horizontal:absolute;mso-position-horizontal-relative:text;mso-position-vertical:absolute;mso-position-vertical-relative:text;mso-width-percent:0;mso-height-percent:0;mso-width-relative:margin;mso-height-relative:margin;v-text-anchor:middle" o:gfxdata="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" fillcolor="red" stroked="f" strokeweight="1pt">
+                    <v:stroke joinstyle="miter"/>
+                    <v:textbox inset="0,0,0,0">
+                      <w:txbxContent>
+                        <w:p>
+                          <w:pPr>
+                            <w:jc w:val="center"/>
+                            <w:rPr>
+                              <w:sz w:val="12"/>
+                              <w:szCs w:val="12"/>
+                              <w:lang w:val="en-US"/>
+                            </w:rPr>
+                          </w:pPr>
+                          <w:r>
+                            <w:rPr>
+                              <w:sz w:val="20"/>
+                              <w:szCs w:val="20"/>
+                              <w:lang w:val="en-US"/>
+                            </w:rPr>
+                            <w:t>1</w:t>
+                          </w:r>
+                        </w:p>
+                      </w:txbxContent>
+                    </v:textbox>
+                  </v:oval>
+                </w:pict>
+              </mc:Fallback>
+            </mc:AlternateContent>
+          </w:r>
+          <w:r>
+            <w:rPr>
+              <w:noProof/>
+              <w:sz w:val="20"/>
+              <w:szCs w:val="20"/>
+            </w:rPr>
+            <mc:AlternateContent>
+              <mc:Choice Requires="wps">
+                <w:drawing>
+                  <wp:anchor distT="0" distB="0" distL="114300" distR="114300" simplePos="0" relativeHeight="251671552" behindDoc="0" locked="0" layoutInCell="1" allowOverlap="1" wp14:anchorId="18A5EFFC" wp14:editId="79820C04">
+                    <wp:simplePos x="0" y="0"/>
+                    <wp:positionH relativeFrom="column">
+                      <wp:posOffset>1141172</wp:posOffset>
+                    </wp:positionH>
+                    <wp:positionV relativeFrom="paragraph">
+                      <wp:posOffset>2257552</wp:posOffset>
+                    </wp:positionV>
+                    <wp:extent cx="3218688" cy="921715"/>
+                    <wp:effectExtent l="0" t="0" r="20320" b="12065"/>
+                    <wp:wrapNone/>
+                    <wp:docPr id="24" name="Rectangle 24"/>
+                    <wp:cNvGraphicFramePr/>
+                    <a:graphic xmlns:a="http://schemas.openxmlformats.org/drawingml/2006/main">
+                      <a:graphicData uri="http://schemas.microsoft.com/office/word/2010/wordprocessingShape">
+                        <wps:wsp>
+                          <wps:cNvSpPr/>
+                          <wps:spPr>
+                            <a:xfrm>
+                              <a:off x="0" y="0"/>
+                              <a:ext cx="3218688" cy="921715"/>
+                            </a:xfrm>
+                            <a:prstGeom prst="rect">
+                              <a:avLst/>
+                            </a:prstGeom>
+                            <a:noFill/>
+                            <a:ln>
+                              <a:solidFill>
+                                <a:srgbClr val="FF0000"/>
+                              </a:solidFill>
+                            </a:ln>
+                          </wps:spPr>
+                          <wps:style>
+                            <a:lnRef idx="2">
+                              <a:schemeClr val="accent1">
+                                <a:shade val="50000"/>
+                              </a:schemeClr>
+                            </a:lnRef>
+                            <a:fillRef idx="1">
+                              <a:schemeClr val="accent1"/>
+                            </a:fillRef>
+                            <a:effectRef idx="0">
+                              <a:schemeClr val="accent1"/>
+                            </a:effectRef>
+                            <a:fontRef idx="minor">
+                              <a:schemeClr val="lt1"/>
+                            </a:fontRef>
+                          </wps:style>
+                          <wps:txbx>
+                            <w:txbxContent>
+                              <w:p>
+                                <w:pPr>
+                                  <w:jc w:val="center"/>
+                                  <w:rPr>
+                                    <w:lang w:val="en-US"/>
+                                  </w:rPr>
+                                </w:pPr>
+                              </w:p>
+                            </w:txbxContent>
+                          </wps:txbx>
+                          <wps:bodyPr rot="0" spcFirstLastPara="0" vertOverflow="overflow" horzOverflow="overflow" vert="horz" wrap="square" lIns="91440" tIns="45720" rIns="91440" bIns="45720" numCol="1" spcCol="0" rtlCol="0" fromWordArt="0" anchor="ctr" anchorCtr="0" forceAA="0" compatLnSpc="1">
+                            <a:prstTxWarp prst="textNoShape">
+                              <a:avLst/>
+                            </a:prstTxWarp>
+                            <a:noAutofit/>
+                          </wps:bodyPr>
+                        </wps:wsp>
+                      </a:graphicData>
+                    </a:graphic>
+                    <wp14:sizeRelH relativeFrom="margin">
+                      <wp14:pctWidth>0</wp14:pctWidth>
+                    </wp14:sizeRelH>
+                    <wp14:sizeRelV relativeFrom="margin">
+                      <wp14:pctHeight>0</wp14:pctHeight>
+                    </wp14:sizeRelV>
+                  </wp:anchor>
+                </w:drawing>
+              </mc:Choice>
+              <mc:Fallback>
+                <w:pict>
+                  <v:rect w14:anchorId="18A5EFFC" id="Rectangle 24" o:spid="_x0000_s1045" style="position:absolute;margin-left:89.85pt;margin-top:177.75pt;width:253.45pt;height:72.6pt;z-index:251671552;visibility:visible;mso-wrap-style:square;mso-width-percent:0;mso-height-percent:0;mso-wrap-distance-left:9pt;mso-wrap-distance-top:0;mso-wrap-distance-right:9pt;mso-wrap-distance-bottom:0;mso-position-horizontal:absolute;mso-position-horizontal-relative:text;mso-position-vertical:absolute;mso-position-vertical-relative:text;mso-width-percent:0;mso-height-percent:0;mso-width-relative:margin;mso-height-relative:margin;v-text-anchor:middle" o:gfxdata="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" filled="f" strokecolor="red" strokeweight="1pt">
+                    <v:textbox>
+                      <w:txbxContent>
+                        <w:p>
+                          <w:pPr>
+                            <w:jc w:val="center"/>
+                            <w:rPr>
+                              <w:lang w:val="en-US"/>
+                            </w:rPr>
+                          </w:pPr>
+                        </w:p>
+                      </w:txbxContent>
+                    </v:textbox>
+                  </v:rect>
+                </w:pict>
+              </mc:Fallback>
+            </mc:AlternateContent>
+          </w:r>
+          <w:r>
+            <w:rPr>
+              <w:noProof/>
+              <w:sz w:val="20"/>
+              <w:szCs w:val="20"/>
+            </w:rPr>
+            <mc:AlternateContent>
+              <mc:Choice Requires="wps">
+                <w:drawing>
+                  <wp:anchor distT="0" distB="0" distL="114300" distR="114300" simplePos="0" relativeHeight="251673600" behindDoc="0" locked="0" layoutInCell="1" allowOverlap="1" wp14:anchorId="1841BE39" wp14:editId="0D13F941">
+                    <wp:simplePos x="0" y="0"/>
+                    <wp:positionH relativeFrom="column">
+                      <wp:posOffset>4820717</wp:posOffset>
+                    </wp:positionH>
+                    <wp:positionV relativeFrom="paragraph">
+                      <wp:posOffset>2506269</wp:posOffset>
+                    </wp:positionV>
+                    <wp:extent cx="738835" cy="665683"/>
+                    <wp:effectExtent l="0" t="0" r="23495" b="20320"/>
+                    <wp:wrapNone/>
+                    <wp:docPr id="26" name="Rectangle 26"/>
+                    <wp:cNvGraphicFramePr/>
+                    <a:graphic xmlns:a="http://schemas.openxmlformats.org/drawingml/2006/main">
+                      <a:graphicData uri="http://schemas.microsoft.com/office/word/2010/wordprocessingShape">
+                        <wps:wsp>
+                          <wps:cNvSpPr/>
+                          <wps:spPr>
+                            <a:xfrm>
+                              <a:off x="0" y="0"/>
+                              <a:ext cx="738835" cy="665683"/>
+                            </a:xfrm>
+                            <a:prstGeom prst="rect">
+                              <a:avLst/>
+                            </a:prstGeom>
+                            <a:noFill/>
+                            <a:ln>
+                              <a:solidFill>
+                                <a:srgbClr val="FF0000"/>
+                              </a:solidFill>
+                            </a:ln>
+                          </wps:spPr>
+                          <wps:style>
+                            <a:lnRef idx="2">
+                              <a:schemeClr val="accent1">
+                                <a:shade val="50000"/>
+                              </a:schemeClr>
+                            </a:lnRef>
+                            <a:fillRef idx="1">
+                              <a:schemeClr val="accent1"/>
+                            </a:fillRef>
+                            <a:effectRef idx="0">
+                              <a:schemeClr val="accent1"/>
+                            </a:effectRef>
+                            <a:fontRef idx="minor">
+                              <a:schemeClr val="lt1"/>
+                            </a:fontRef>
+                          </wps:style>
+                          <wps:txbx>
+                            <w:txbxContent>
+                              <w:p>
+                                <w:pPr>
+                                  <w:jc w:val="center"/>
+                                  <w:rPr>
+                                    <w:lang w:val="en-US"/>
+                                  </w:rPr>
+                                </w:pPr>
+                              </w:p>
+                            </w:txbxContent>
+                          </wps:txbx>
+                          <wps:bodyPr rot="0" spcFirstLastPara="0" vertOverflow="overflow" horzOverflow="overflow" vert="horz" wrap="square" lIns="91440" tIns="45720" rIns="91440" bIns="45720" numCol="1" spcCol="0" rtlCol="0" fromWordArt="0" anchor="ctr" anchorCtr="0" forceAA="0" compatLnSpc="1">
+                            <a:prstTxWarp prst="textNoShape">
+                              <a:avLst/>
+                            </a:prstTxWarp>
+                            <a:noAutofit/>
+                          </wps:bodyPr>
+                        </wps:wsp>
+                      </a:graphicData>
+                    </a:graphic>
+                    <wp14:sizeRelH relativeFrom="margin">
+                      <wp14:pctWidth>0</wp14:pctWidth>
+                    </wp14:sizeRelH>
+                    <wp14:sizeRelV relativeFrom="margin">
+                      <wp14:pctHeight>0</wp14:pctHeight>
+                    </wp14:sizeRelV>
+                  </wp:anchor>
+                </w:drawing>
+              </mc:Choice>
+              <mc:Fallback>
+                <w:pict>
+                  <v:rect w14:anchorId="1841BE39" id="Rectangle 26" o:spid="_x0000_s1046" style="position:absolute;margin-left:379.6pt;margin-top:197.35pt;width:58.2pt;height:52.4pt;z-index:251673600;visibility:visible;mso-wrap-style:square;mso-width-percent:0;mso-height-percent:0;mso-wrap-distance-left:9pt;mso-wrap-distance-top:0;mso-wrap-distance-right:9pt;mso-wrap-distance-bottom:0;mso-position-horizontal:absolute;mso-position-horizontal-relative:text;mso-position-vertical:absolute;mso-position-vertical-relative:text;mso-width-percent:0;mso-height-percent:0;mso-width-relative:margin;mso-height-relative:margin;v-text-anchor:middle" o:gfxdata="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" filled="f" strokecolor="red" strokeweight="1pt">
+                    <v:textbox>
+                      <w:txbxContent>
+                        <w:p>
+                          <w:pPr>
+                            <w:jc w:val="center"/>
+                            <w:rPr>
+                              <w:lang w:val="en-US"/>
+                            </w:rPr>
+                          </w:pPr>
+                        </w:p>
+                      </w:txbxContent>
+                    </v:textbox>
+                  </v:rect>
+                </w:pict>
+              </mc:Fallback>
+            </mc:AlternateContent>
+          </w:r>
+          <w:r>
+            <w:rPr>
+              <w:noProof/>
+              <w:sz w:val="20"/>
+              <w:szCs w:val="20"/>
+            </w:rPr>
+            <mc:AlternateContent>
+              <mc:Choice Requires="wps">
+                <w:drawing>
+                  <wp:anchor distT="0" distB="0" distL="114300" distR="114300" simplePos="0" relativeHeight="251669504" behindDoc="0" locked="0" layoutInCell="1" allowOverlap="1" wp14:anchorId="211E3CB8" wp14:editId="524DF992">
+                    <wp:simplePos x="0" y="0"/>
+                    <wp:positionH relativeFrom="column">
+                      <wp:posOffset>1938528</wp:posOffset>
+                    </wp:positionH>
+                    <wp:positionV relativeFrom="paragraph">
+                      <wp:posOffset>1087120</wp:posOffset>
+                    </wp:positionV>
+                    <wp:extent cx="226746" cy="256032"/>
+                    <wp:effectExtent l="0" t="0" r="20955" b="29845"/>
+                    <wp:wrapNone/>
+                    <wp:docPr id="17" name="Straight Connector 17"/>
+                    <wp:cNvGraphicFramePr/>
+                    <a:graphic xmlns:a="http://schemas.openxmlformats.org/drawingml/2006/main">
+                      <a:graphicData uri="http://schemas.microsoft.com/office/word/2010/wordprocessingShape">
+                        <wps:wsp>
+                          <wps:cNvCnPr/>
+                          <wps:spPr>
+                            <a:xfrm flipH="1">
+                              <a:off x="0" y="0"/>
+                              <a:ext cx="226746" cy="256032"/>
+                            </a:xfrm>
+                            <a:prstGeom prst="line">
+                              <a:avLst/>
+                            </a:prstGeom>
+                            <a:ln w="12700">
+                              <a:solidFill>
+                                <a:srgbClr val="FF0000"/>
+                              </a:solidFill>
+                            </a:ln>
+                          </wps:spPr>
+                          <wps:style>
+                            <a:lnRef idx="1">
+                              <a:schemeClr val="accent2"/>
+                            </a:lnRef>
+                            <a:fillRef idx="0">
+                              <a:schemeClr val="accent2"/>
+                            </a:fillRef>
+                            <a:effectRef idx="0">
+                              <a:schemeClr val="accent2"/>
+                            </a:effectRef>
+                            <a:fontRef idx="minor">
+                              <a:schemeClr val="tx1"/>
+                            </a:fontRef>
+                          </wps:style>
+                          <wps:bodyPr/>
+                        </wps:wsp>
+                      </a:graphicData>
+                    </a:graphic>
+                    <wp14:sizeRelH relativeFrom="margin">
+                      <wp14:pctWidth>0</wp14:pctWidth>
+                    </wp14:sizeRelH>
+                    <wp14:sizeRelV relativeFrom="margin">
+                      <wp14:pctHeight>0</wp14:pctHeight>
+                    </wp14:sizeRelV>
+                  </wp:anchor>
+                </w:drawing>
+              </mc:Choice>
+              <mc:Fallback>
+                <w:pict>
+                  <v:line w14:anchorId="1FFABFEC" id="Straight Connector 17" o:spid="_x0000_s1026" style="position:absolute;flip:x;z-index:251669504;visibility:visible;mso-wrap-style:square;mso-width-percent:0;mso-height-percent:0;mso-wrap-distance-left:9pt;mso-wrap-distance-top:0;mso-wrap-distance-right:9pt;mso-wrap-distance-bottom:0;mso-position-horizontal:absolute;mso-position-horizontal-relative:text;mso-position-vertical:absolute;mso-position-vertical-relative:text;mso-width-percent:0;mso-height-percent:0;mso-width-relative:margin;mso-height-relative:margin" from="152.65pt,85.6pt" to="170.5pt,105.75pt" o:gfxdata="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" strokecolor="red" strokeweight="1pt">
+                    <v:stroke joinstyle="miter"/>
+                  </v:line>
+                </w:pict>
+              </mc:Fallback>
+            </mc:AlternateContent>
+          </w:r>
+          <w:r>
+            <w:rPr>
+              <w:noProof/>
+              <w:sz w:val="20"/>
+              <w:szCs w:val="20"/>
+            </w:rPr>
+            <mc:AlternateContent>
+              <mc:Choice Requires="wps">
+                <w:drawing>
+                  <wp:anchor distT="0" distB="0" distL="114300" distR="114300" simplePos="0" relativeHeight="251667456" behindDoc="0" locked="0" layoutInCell="1" allowOverlap="1" wp14:anchorId="59C0C935" wp14:editId="146C3068">
+                    <wp:simplePos x="0" y="0"/>
+                    <wp:positionH relativeFrom="column">
+                      <wp:posOffset>1133856</wp:posOffset>
+                    </wp:positionH>
+                    <wp:positionV relativeFrom="paragraph">
+                      <wp:posOffset>1350467</wp:posOffset>
+                    </wp:positionV>
+                    <wp:extent cx="1850390" cy="219202"/>
+                    <wp:effectExtent l="0" t="0" r="16510" b="28575"/>
+                    <wp:wrapNone/>
+                    <wp:docPr id="5" name="Rectangle 5"/>
+                    <wp:cNvGraphicFramePr/>
+                    <a:graphic xmlns:a="http://schemas.openxmlformats.org/drawingml/2006/main">
+                      <a:graphicData uri="http://schemas.microsoft.com/office/word/2010/wordprocessingShape">
+                        <wps:wsp>
+                          <wps:cNvSpPr/>
+                          <wps:spPr>
+                            <a:xfrm>
+                              <a:off x="0" y="0"/>
+                              <a:ext cx="1850390" cy="219202"/>
+                            </a:xfrm>
+                            <a:prstGeom prst="rect">
+                              <a:avLst/>
+                            </a:prstGeom>
+                            <a:noFill/>
+                            <a:ln>
+                              <a:solidFill>
+                                <a:srgbClr val="FF0000"/>
+                              </a:solidFill>
+                            </a:ln>
+                          </wps:spPr>
+                          <wps:style>
+                            <a:lnRef idx="2">
+                              <a:schemeClr val="accent1">
+                                <a:shade val="50000"/>
+                              </a:schemeClr>
+                            </a:lnRef>
+                            <a:fillRef idx="1">
+                              <a:schemeClr val="accent1"/>
+                            </a:fillRef>
+                            <a:effectRef idx="0">
+                              <a:schemeClr val="accent1"/>
+                            </a:effectRef>
+                            <a:fontRef idx="minor">
+                              <a:schemeClr val="lt1"/>
+                            </a:fontRef>
+                          </wps:style>
+                          <wps:txbx>
+                            <w:txbxContent>
+                              <w:p>
+                                <w:pPr>
+                                  <w:jc w:val="center"/>
+                                  <w:rPr>
+                                    <w:lang w:val="en-US"/>
+                                  </w:rPr>
+                                </w:pPr>
+                              </w:p>
+                            </w:txbxContent>
+                          </wps:txbx>
+                          <wps:bodyPr rot="0" spcFirstLastPara="0" vertOverflow="overflow" horzOverflow="overflow" vert="horz" wrap="square" lIns="91440" tIns="45720" rIns="91440" bIns="45720" numCol="1" spcCol="0" rtlCol="0" fromWordArt="0" anchor="ctr" anchorCtr="0" forceAA="0" compatLnSpc="1">
+                            <a:prstTxWarp prst="textNoShape">
+                              <a:avLst/>
+                            </a:prstTxWarp>
+                            <a:noAutofit/>
+                          </wps:bodyPr>
+                        </wps:wsp>
+                      </a:graphicData>
+                    </a:graphic>
+                    <wp14:sizeRelH relativeFrom="margin">
+                      <wp14:pctWidth>0</wp14:pctWidth>
+                    </wp14:sizeRelH>
+                    <wp14:sizeRelV relativeFrom="margin">
+                      <wp14:pctHeight>0</wp14:pctHeight>
+                    </wp14:sizeRelV>
+                  </wp:anchor>
+                </w:drawing>
+              </mc:Choice>
+              <mc:Fallback>
+                <w:pict>
+                  <v:rect w14:anchorId="59C0C935" id="Rectangle 5" o:spid="_x0000_s1047" style="position:absolute;margin-left:89.3pt;margin-top:106.35pt;width:145.7pt;height:17.25pt;z-index:251667456;visibility:visible;mso-wrap-style:square;mso-width-percent:0;mso-height-percent:0;mso-wrap-distance-left:9pt;mso-wrap-distance-top:0;mso-wrap-distance-right:9pt;mso-wrap-distance-bottom:0;mso-position-horizontal:absolute;mso-position-horizontal-relative:text;mso-position-vertical:absolute;mso-position-vertical-relative:text;mso-width-percent:0;mso-height-percent:0;mso-width-relative:margin;mso-height-relative:margin;v-text-anchor:middle" o:gfxdata="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" filled="f" strokecolor="red" strokeweight="1pt">
+                    <v:textbox>
+                      <w:txbxContent>
+                        <w:p>
+                          <w:pPr>
+                            <w:jc w:val="center"/>
+                            <w:rPr>
+                              <w:lang w:val="en-US"/>
+                            </w:rPr>
+                          </w:pPr>
+                        </w:p>
+                      </w:txbxContent>
+                    </v:textbox>
+                  </v:rect>
+                </w:pict>
+              </mc:Fallback>
+            </mc:AlternateContent>
+          </w:r>
           <w:r>
             <w:rPr>
               <w:sz w:val="20"/>
               <w:szCs w:val="20"/>
             </w:rPr>
             <w:drawing>
-              <wp:inline distT="0" distB="0" distL="0" distR="0" wp14:anchorId="4B877BE5" wp14:editId="345E96E7">
-                <wp:extent cx="5943600" cy="3359150"/>
-                <wp:effectExtent l="0" t="0" r="0" b="0"/>
-                <wp:docPr id="3" name="Picture 3"/>
+              <wp:inline distT="0" distB="0" distL="0" distR="0" wp14:anchorId="75E4BD53" wp14:editId="6E9C1EE0">
+                <wp:extent cx="5943600" cy="3345180"/>
+                <wp:effectExtent l="0" t="0" r="0" b="7620"/>
+                <wp:docPr id="474" name="Picture 474"/>
                 <wp:cNvGraphicFramePr>
                   <a:graphicFrameLocks xmlns:a="http://schemas.openxmlformats.org/drawingml/2006/main" noChangeAspect="1"/>
                 </wp:cNvGraphicFramePr>
@@ -1391,7 +4195,7 @@
                       <pic:spPr>
                         <a:xfrm>
                           <a:off x="0" y="0"/>
-                          <a:ext cx="5943600" cy="3359150"/>
+                          <a:ext cx="5943600" cy="3345180"/>
                         </a:xfrm>
                         <a:prstGeom prst="rect">
                           <a:avLst/>
@@ -1405,6 +4209,13 @@
           </w:r>
         </w:p>
         <w:p>
+          <w:pPr>
+            <w:spacing w:line="480" w:lineRule="auto"/>
+            <w:rPr>
+              <w:sz w:val="20"/>
+              <w:szCs w:val="20"/>
+            </w:rPr>
+          </w:pPr>
           <w:r>
             <w:rPr>
               <w:sz w:val="20"/>
@@ -1424,14 +4235,14 @@
               <w:sz w:val="20"/>
               <w:szCs w:val="20"/>
             </w:rPr>
-            <w:t xml:space="preserve"> is where you can keep track of labs that are </w:t>
-          </w:r>
-          <w:r>
-            <w:rPr>
-              <w:sz w:val="20"/>
-              <w:szCs w:val="20"/>
-            </w:rPr>
-            <w:t>empty</w:t>
+            <w:t xml:space="preserve"> is where you can keep track of labs that are empty</w:t>
+          </w:r>
+          <w:r>
+            <w:rPr>
+              <w:sz w:val="20"/>
+              <w:szCs w:val="20"/>
+            </w:rPr>
+            <w:t xml:space="preserve"> on the left</w:t>
           </w:r>
           <w:r>
             <w:rPr>
@@ -1445,6 +4256,13 @@
               <w:sz w:val="20"/>
               <w:szCs w:val="20"/>
             </w:rPr>
+            <w:t xml:space="preserve"> on the right</w:t>
+          </w:r>
+          <w:r>
+            <w:rPr>
+              <w:sz w:val="20"/>
+              <w:szCs w:val="20"/>
+            </w:rPr>
             <w:t>.</w:t>
           </w:r>
           <w:r>
@@ -1452,13 +4270,156 @@
               <w:sz w:val="20"/>
               <w:szCs w:val="20"/>
             </w:rPr>
-            <w:t xml:space="preserve"> It also displays the current time, date, and number of unfixed problems. Clicking the number of problems will take you to the </w:t>
+            <w:t xml:space="preserve"> It also displays the current time, date, and number of unfixed problems. </w:t>
+          </w:r>
+        </w:p>
+        <w:p>
+          <w:pPr>
+            <w:spacing w:line="480" w:lineRule="auto"/>
+            <w:rPr>
+              <w:sz w:val="20"/>
+              <w:szCs w:val="20"/>
+            </w:rPr>
+          </w:pPr>
+          <w:r>
+            <w:rPr>
+              <w:sz w:val="20"/>
+              <w:szCs w:val="20"/>
+            </w:rPr>
+            <w:t>Main Functions:</w:t>
+          </w:r>
+        </w:p>
+        <w:p>
+          <w:pPr>
+            <w:pStyle w:val="ListParagraph"/>
+            <w:numPr>
+              <w:ilvl w:val="0"/>
+              <w:numId w:val="2"/>
+            </w:numPr>
+            <w:spacing w:line="480" w:lineRule="auto"/>
+            <w:rPr>
+              <w:sz w:val="20"/>
+              <w:szCs w:val="20"/>
+            </w:rPr>
+          </w:pPr>
+          <w:r>
+            <w:rPr>
+              <w:sz w:val="20"/>
+              <w:szCs w:val="20"/>
+            </w:rPr>
+            <w:t>To remove a timer from the “Empty rooms” section, check the box next to the label</w:t>
+          </w:r>
+          <w:r>
+            <w:rPr>
+              <w:sz w:val="20"/>
+              <w:szCs w:val="20"/>
+            </w:rPr>
+            <w:t>.</w:t>
+          </w:r>
+          <w:r>
+            <w:rPr>
+              <w:sz w:val="20"/>
+              <w:szCs w:val="20"/>
+            </w:rPr>
+            <w:t xml:space="preserve"> </w:t>
+          </w:r>
+          <w:r>
+            <w:rPr>
+              <w:sz w:val="20"/>
+              <w:szCs w:val="20"/>
+            </w:rPr>
+            <w:t xml:space="preserve"> </w:t>
+          </w:r>
+          <w:r>
+            <w:rPr>
+              <w:sz w:val="20"/>
+              <w:szCs w:val="20"/>
+            </w:rPr>
+            <w:t>Countdowns that are less than 30 minutes will flash red.</w:t>
+          </w:r>
+        </w:p>
+        <w:p>
+          <w:pPr>
+            <w:pStyle w:val="ListParagraph"/>
+            <w:numPr>
+              <w:ilvl w:val="0"/>
+              <w:numId w:val="2"/>
+            </w:numPr>
+            <w:spacing w:line="480" w:lineRule="auto"/>
+            <w:rPr>
+              <w:sz w:val="20"/>
+              <w:szCs w:val="20"/>
+            </w:rPr>
+          </w:pPr>
+          <w:r>
+            <w:rPr>
+              <w:sz w:val="20"/>
+              <w:szCs w:val="20"/>
+            </w:rPr>
+            <w:t>Clicking a countdown will open the schedule image for the selected room.</w:t>
+          </w:r>
+        </w:p>
+        <w:p>
+          <w:pPr>
+            <w:pStyle w:val="ListParagraph"/>
+            <w:numPr>
+              <w:ilvl w:val="0"/>
+              <w:numId w:val="2"/>
+            </w:numPr>
+            <w:spacing w:line="480" w:lineRule="auto"/>
+            <w:rPr>
+              <w:sz w:val="20"/>
+              <w:szCs w:val="20"/>
+            </w:rPr>
+          </w:pPr>
+          <w:r>
+            <w:rPr>
+              <w:sz w:val="20"/>
+              <w:szCs w:val="20"/>
+            </w:rPr>
+            <w:t>The open labs section will display the upcoming open labs on the right</w:t>
+          </w:r>
+          <w:r>
+            <w:rPr>
+              <w:sz w:val="20"/>
+              <w:szCs w:val="20"/>
+            </w:rPr>
+            <w:t>,</w:t>
+          </w:r>
+          <w:r>
+            <w:rPr>
+              <w:sz w:val="20"/>
+              <w:szCs w:val="20"/>
+            </w:rPr>
+            <w:t xml:space="preserve"> and how much time is left on the left side</w:t>
+          </w:r>
+          <w:r>
+            <w:rPr>
+              <w:sz w:val="20"/>
+              <w:szCs w:val="20"/>
+            </w:rPr>
+            <w:t>.</w:t>
+          </w:r>
+        </w:p>
+        <w:p>
+          <w:pPr>
+            <w:pStyle w:val="ListParagraph"/>
+            <w:numPr>
+              <w:ilvl w:val="0"/>
+              <w:numId w:val="2"/>
+            </w:numPr>
+            <w:spacing w:line="480" w:lineRule="auto"/>
+          </w:pPr>
+          <w:r>
+            <w:rPr>
+              <w:sz w:val="20"/>
+              <w:szCs w:val="20"/>
+            </w:rPr>
+            <w:t xml:space="preserve">Clicking the number of problems will take you to the </w:t>
           </w:r>
           <w:r>
             <w:rPr>
               <w:noProof/>
-              <w:sz w:val="20"/>
-              <w:szCs w:val="20"/>
             </w:rPr>
             <w:drawing>
               <wp:inline distT="0" distB="0" distL="0" distR="0" wp14:anchorId="5205C028" wp14:editId="785FC0AD">
@@ -1551,6 +4512,38 @@
         </w:p>
         <w:p>
           <w:pPr>
+            <w:pStyle w:val="ListParagraph"/>
+            <w:numPr>
+              <w:ilvl w:val="0"/>
+              <w:numId w:val="2"/>
+            </w:numPr>
+            <w:spacing w:line="480" w:lineRule="auto"/>
+          </w:pPr>
+          <w:r>
+            <w:rPr>
+              <w:sz w:val="20"/>
+              <w:szCs w:val="20"/>
+            </w:rPr>
+            <w:t>Refresh button to clear the layouts</w:t>
+          </w:r>
+          <w:r>
+            <w:rPr>
+              <w:sz w:val="20"/>
+              <w:szCs w:val="20"/>
+            </w:rPr>
+            <w:t xml:space="preserve"> that hold timers</w:t>
+          </w:r>
+          <w:r>
+            <w:rPr>
+              <w:sz w:val="20"/>
+              <w:szCs w:val="20"/>
+            </w:rPr>
+            <w:t>.</w:t>
+          </w:r>
+        </w:p>
+        <w:p>
+          <w:pPr>
+            <w:spacing w:line="480" w:lineRule="auto"/>
             <w:rPr>
               <w:sz w:val="20"/>
               <w:szCs w:val="20"/>
@@ -1567,6 +4560,7 @@
         <w:p>
           <w:pPr>
             <w:pStyle w:val="Heading2"/>
+            <w:spacing w:line="480" w:lineRule="auto"/>
           </w:pPr>
           <w:bookmarkStart w:id="0" w:name="_PROBLEMS"/>
           <w:bookmarkEnd w:id="0"/>
@@ -1577,6 +4571,7 @@
         </w:p>
         <w:p>
           <w:pPr>
+            <w:spacing w:line="480" w:lineRule="auto"/>
             <w:rPr>
               <w:sz w:val="20"/>
               <w:szCs w:val="20"/>
@@ -1585,6 +4580,7 @@
         </w:p>
         <w:p>
           <w:pPr>
+            <w:spacing w:line="480" w:lineRule="auto"/>
             <w:rPr>
               <w:sz w:val="20"/>
               <w:szCs w:val="20"/>
@@ -1595,8 +4591,415 @@
               <w:sz w:val="20"/>
               <w:szCs w:val="20"/>
             </w:rPr>
+            <mc:AlternateContent>
+              <mc:Choice Requires="wps">
+                <w:drawing>
+                  <wp:anchor distT="0" distB="0" distL="114300" distR="114300" simplePos="0" relativeHeight="251709440" behindDoc="0" locked="0" layoutInCell="1" allowOverlap="1" wp14:anchorId="7CB23D76" wp14:editId="52653DA6">
+                    <wp:simplePos x="0" y="0"/>
+                    <wp:positionH relativeFrom="column">
+                      <wp:posOffset>4797188</wp:posOffset>
+                    </wp:positionH>
+                    <wp:positionV relativeFrom="paragraph">
+                      <wp:posOffset>3076043</wp:posOffset>
+                    </wp:positionV>
+                    <wp:extent cx="409433" cy="7459"/>
+                    <wp:effectExtent l="0" t="57150" r="29210" b="88265"/>
+                    <wp:wrapNone/>
+                    <wp:docPr id="48" name="Straight Connector 48"/>
+                    <wp:cNvGraphicFramePr/>
+                    <a:graphic xmlns:a="http://schemas.openxmlformats.org/drawingml/2006/main">
+                      <a:graphicData uri="http://schemas.microsoft.com/office/word/2010/wordprocessingShape">
+                        <wps:wsp>
+                          <wps:cNvCnPr/>
+                          <wps:spPr>
+                            <a:xfrm>
+                              <a:off x="0" y="0"/>
+                              <a:ext cx="409433" cy="7459"/>
+                            </a:xfrm>
+                            <a:prstGeom prst="line">
+                              <a:avLst/>
+                            </a:prstGeom>
+                            <a:ln w="12700">
+                              <a:solidFill>
+                                <a:srgbClr val="FF0000"/>
+                              </a:solidFill>
+                              <a:tailEnd type="triangle"/>
+                            </a:ln>
+                          </wps:spPr>
+                          <wps:style>
+                            <a:lnRef idx="1">
+                              <a:schemeClr val="accent2"/>
+                            </a:lnRef>
+                            <a:fillRef idx="0">
+                              <a:schemeClr val="accent2"/>
+                            </a:fillRef>
+                            <a:effectRef idx="0">
+                              <a:schemeClr val="accent2"/>
+                            </a:effectRef>
+                            <a:fontRef idx="minor">
+                              <a:schemeClr val="tx1"/>
+                            </a:fontRef>
+                          </wps:style>
+                          <wps:bodyPr/>
+                        </wps:wsp>
+                      </a:graphicData>
+                    </a:graphic>
+                    <wp14:sizeRelH relativeFrom="margin">
+                      <wp14:pctWidth>0</wp14:pctWidth>
+                    </wp14:sizeRelH>
+                    <wp14:sizeRelV relativeFrom="margin">
+                      <wp14:pctHeight>0</wp14:pctHeight>
+                    </wp14:sizeRelV>
+                  </wp:anchor>
+                </w:drawing>
+              </mc:Choice>
+              <mc:Fallback>
+                <w:pict>
+                  <v:line w14:anchorId="3F04B2E9" id="Straight Connector 48" o:spid="_x0000_s1026" style="position:absolute;z-index:251709440;visibility:visible;mso-wrap-style:square;mso-width-percent:0;mso-height-percent:0;mso-wrap-distance-left:9pt;mso-wrap-distance-top:0;mso-wrap-distance-right:9pt;mso-wrap-distance-bottom:0;mso-position-horizontal:absolute;mso-position-horizontal-relative:text;mso-position-vertical:absolute;mso-position-vertical-relative:text;mso-width-percent:0;mso-height-percent:0;mso-width-relative:margin;mso-height-relative:margin" from="377.75pt,242.2pt" to="410pt,242.8pt" o:gfxdata="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" strokecolor="red" strokeweight="1pt">
+                    <v:stroke endarrow="block" joinstyle="miter"/>
+                  </v:line>
+                </w:pict>
+              </mc:Fallback>
+            </mc:AlternateContent>
+          </w:r>
+          <w:r>
+            <w:rPr>
+              <w:sz w:val="20"/>
+              <w:szCs w:val="20"/>
+            </w:rPr>
+            <mc:AlternateContent>
+              <mc:Choice Requires="wps">
+                <w:drawing>
+                  <wp:anchor distT="0" distB="0" distL="114300" distR="114300" simplePos="0" relativeHeight="251707392" behindDoc="0" locked="0" layoutInCell="1" allowOverlap="1" wp14:anchorId="10043A54" wp14:editId="0624111D">
+                    <wp:simplePos x="0" y="0"/>
+                    <wp:positionH relativeFrom="column">
+                      <wp:posOffset>4598404</wp:posOffset>
+                    </wp:positionH>
+                    <wp:positionV relativeFrom="paragraph">
+                      <wp:posOffset>2964654</wp:posOffset>
+                    </wp:positionV>
+                    <wp:extent cx="233680" cy="241300"/>
+                    <wp:effectExtent l="0" t="0" r="0" b="6350"/>
+                    <wp:wrapNone/>
+                    <wp:docPr id="47" name="Oval 47"/>
+                    <wp:cNvGraphicFramePr/>
+                    <a:graphic xmlns:a="http://schemas.openxmlformats.org/drawingml/2006/main">
+                      <a:graphicData uri="http://schemas.microsoft.com/office/word/2010/wordprocessingShape">
+                        <wps:wsp>
+                          <wps:cNvSpPr/>
+                          <wps:spPr>
+                            <a:xfrm>
+                              <a:off x="0" y="0"/>
+                              <a:ext cx="233680" cy="241300"/>
+                            </a:xfrm>
+                            <a:prstGeom prst="ellipse">
+                              <a:avLst/>
+                            </a:prstGeom>
+                            <a:solidFill>
+                              <a:srgbClr val="FF0000"/>
+                            </a:solidFill>
+                            <a:ln>
+                              <a:noFill/>
+                            </a:ln>
+                          </wps:spPr>
+                          <wps:style>
+                            <a:lnRef idx="2">
+                              <a:schemeClr val="accent1">
+                                <a:shade val="50000"/>
+                              </a:schemeClr>
+                            </a:lnRef>
+                            <a:fillRef idx="1">
+                              <a:schemeClr val="accent1"/>
+                            </a:fillRef>
+                            <a:effectRef idx="0">
+                              <a:schemeClr val="accent1"/>
+                            </a:effectRef>
+                            <a:fontRef idx="minor">
+                              <a:schemeClr val="lt1"/>
+                            </a:fontRef>
+                          </wps:style>
+                          <wps:txbx>
+                            <w:txbxContent>
+                              <w:p>
+                                <w:pPr>
+                                  <w:jc w:val="center"/>
+                                  <w:rPr>
+                                    <w:sz w:val="12"/>
+                                    <w:szCs w:val="12"/>
+                                    <w:lang w:val="en-US"/>
+                                  </w:rPr>
+                                </w:pPr>
+                                <w:r>
+                                  <w:rPr>
+                                    <w:sz w:val="20"/>
+                                    <w:szCs w:val="20"/>
+                                    <w:lang w:val="en-US"/>
+                                  </w:rPr>
+                                  <w:t>2</w:t>
+                                </w:r>
+                              </w:p>
+                            </w:txbxContent>
+                          </wps:txbx>
+                          <wps:bodyPr rot="0" spcFirstLastPara="0" vertOverflow="overflow" horzOverflow="overflow" vert="horz" wrap="square" lIns="0" tIns="0" rIns="0" bIns="0" numCol="1" spcCol="0" rtlCol="0" fromWordArt="0" anchor="ctr" anchorCtr="0" forceAA="0" compatLnSpc="1">
+                            <a:prstTxWarp prst="textNoShape">
+                              <a:avLst/>
+                            </a:prstTxWarp>
+                            <a:noAutofit/>
+                          </wps:bodyPr>
+                        </wps:wsp>
+                      </a:graphicData>
+                    </a:graphic>
+                    <wp14:sizeRelH relativeFrom="margin">
+                      <wp14:pctWidth>0</wp14:pctWidth>
+                    </wp14:sizeRelH>
+                    <wp14:sizeRelV relativeFrom="margin">
+                      <wp14:pctHeight>0</wp14:pctHeight>
+                    </wp14:sizeRelV>
+                  </wp:anchor>
+                </w:drawing>
+              </mc:Choice>
+              <mc:Fallback>
+                <w:pict>
+                  <v:oval w14:anchorId="10043A54" id="Oval 47" o:spid="_x0000_s1048" style="position:absolute;margin-left:362.1pt;margin-top:233.45pt;width:18.4pt;height:19pt;z-index:251707392;visibility:visible;mso-wrap-style:square;mso-width-percent:0;mso-height-percent:0;mso-wrap-distance-left:9pt;mso-wrap-distance-top:0;mso-wrap-distance-right:9pt;mso-wrap-distance-bottom:0;mso-position-horizontal:absolute;mso-position-horizontal-relative:text;mso-position-vertical:absolute;mso-position-vertical-relative:text;mso-width-percent:0;mso-height-percent:0;mso-width-relative:margin;mso-height-relative:margin;v-text-anchor:middle" o:gfxdata="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" fillcolor="red" stroked="f" strokeweight="1pt">
+                    <v:stroke joinstyle="miter"/>
+                    <v:textbox inset="0,0,0,0">
+                      <w:txbxContent>
+                        <w:p>
+                          <w:pPr>
+                            <w:jc w:val="center"/>
+                            <w:rPr>
+                              <w:sz w:val="12"/>
+                              <w:szCs w:val="12"/>
+                              <w:lang w:val="en-US"/>
+                            </w:rPr>
+                          </w:pPr>
+                          <w:r>
+                            <w:rPr>
+                              <w:sz w:val="20"/>
+                              <w:szCs w:val="20"/>
+                              <w:lang w:val="en-US"/>
+                            </w:rPr>
+                            <w:t>2</w:t>
+                          </w:r>
+                        </w:p>
+                      </w:txbxContent>
+                    </v:textbox>
+                  </v:oval>
+                </w:pict>
+              </mc:Fallback>
+            </mc:AlternateContent>
+          </w:r>
+          <w:r>
+            <w:rPr>
+              <w:sz w:val="20"/>
+              <w:szCs w:val="20"/>
+            </w:rPr>
+            <mc:AlternateContent>
+              <mc:Choice Requires="wps">
+                <w:drawing>
+                  <wp:anchor distT="0" distB="0" distL="114300" distR="114300" simplePos="0" relativeHeight="251705344" behindDoc="0" locked="0" layoutInCell="1" allowOverlap="1" wp14:anchorId="55765B0B" wp14:editId="2ABF8A24">
+                    <wp:simplePos x="0" y="0"/>
+                    <wp:positionH relativeFrom="column">
+                      <wp:posOffset>1719617</wp:posOffset>
+                    </wp:positionH>
+                    <wp:positionV relativeFrom="paragraph">
+                      <wp:posOffset>3061259</wp:posOffset>
+                    </wp:positionV>
+                    <wp:extent cx="552734" cy="20026"/>
+                    <wp:effectExtent l="38100" t="57150" r="0" b="94615"/>
+                    <wp:wrapNone/>
+                    <wp:docPr id="45" name="Straight Connector 45"/>
+                    <wp:cNvGraphicFramePr/>
+                    <a:graphic xmlns:a="http://schemas.openxmlformats.org/drawingml/2006/main">
+                      <a:graphicData uri="http://schemas.microsoft.com/office/word/2010/wordprocessingShape">
+                        <wps:wsp>
+                          <wps:cNvCnPr/>
+                          <wps:spPr>
+                            <a:xfrm flipH="1">
+                              <a:off x="0" y="0"/>
+                              <a:ext cx="552734" cy="20026"/>
+                            </a:xfrm>
+                            <a:prstGeom prst="line">
+                              <a:avLst/>
+                            </a:prstGeom>
+                            <a:ln w="12700">
+                              <a:solidFill>
+                                <a:srgbClr val="FF0000"/>
+                              </a:solidFill>
+                              <a:tailEnd type="triangle"/>
+                            </a:ln>
+                          </wps:spPr>
+                          <wps:style>
+                            <a:lnRef idx="1">
+                              <a:schemeClr val="accent2"/>
+                            </a:lnRef>
+                            <a:fillRef idx="0">
+                              <a:schemeClr val="accent2"/>
+                            </a:fillRef>
+                            <a:effectRef idx="0">
+                              <a:schemeClr val="accent2"/>
+                            </a:effectRef>
+                            <a:fontRef idx="minor">
+                              <a:schemeClr val="tx1"/>
+                            </a:fontRef>
+                          </wps:style>
+                          <wps:bodyPr/>
+                        </wps:wsp>
+                      </a:graphicData>
+                    </a:graphic>
+                    <wp14:sizeRelH relativeFrom="margin">
+                      <wp14:pctWidth>0</wp14:pctWidth>
+                    </wp14:sizeRelH>
+                    <wp14:sizeRelV relativeFrom="margin">
+                      <wp14:pctHeight>0</wp14:pctHeight>
+                    </wp14:sizeRelV>
+                  </wp:anchor>
+                </w:drawing>
+              </mc:Choice>
+              <mc:Fallback>
+                <w:pict>
+                  <v:line w14:anchorId="49976C64" id="Straight Connector 45" o:spid="_x0000_s1026" style="position:absolute;flip:x;z-index:251705344;visibility:visible;mso-wrap-style:square;mso-width-percent:0;mso-height-percent:0;mso-wrap-distance-left:9pt;mso-wrap-distance-top:0;mso-wrap-distance-right:9pt;mso-wrap-distance-bottom:0;mso-position-horizontal:absolute;mso-position-horizontal-relative:text;mso-position-vertical:absolute;mso-position-vertical-relative:text;mso-width-percent:0;mso-height-percent:0;mso-width-relative:margin;mso-height-relative:margin" from="135.4pt,241.05pt" to="178.9pt,242.65pt" o:gfxdata="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" strokecolor="red" strokeweight="1pt">
+                    <v:stroke endarrow="block" joinstyle="miter"/>
+                  </v:line>
+                </w:pict>
+              </mc:Fallback>
+            </mc:AlternateContent>
+          </w:r>
+          <w:r>
+            <w:rPr>
+              <w:sz w:val="20"/>
+              <w:szCs w:val="20"/>
+            </w:rPr>
+            <mc:AlternateContent>
+              <mc:Choice Requires="wps">
+                <w:drawing>
+                  <wp:anchor distT="0" distB="0" distL="114300" distR="114300" simplePos="0" relativeHeight="251704320" behindDoc="0" locked="0" layoutInCell="1" allowOverlap="1" wp14:anchorId="12BD0E23" wp14:editId="0CF65E99">
+                    <wp:simplePos x="0" y="0"/>
+                    <wp:positionH relativeFrom="column">
+                      <wp:posOffset>2244868</wp:posOffset>
+                    </wp:positionH>
+                    <wp:positionV relativeFrom="paragraph">
+                      <wp:posOffset>2951575</wp:posOffset>
+                    </wp:positionV>
+                    <wp:extent cx="233680" cy="241300"/>
+                    <wp:effectExtent l="0" t="0" r="0" b="6350"/>
+                    <wp:wrapNone/>
+                    <wp:docPr id="44" name="Oval 44"/>
+                    <wp:cNvGraphicFramePr/>
+                    <a:graphic xmlns:a="http://schemas.openxmlformats.org/drawingml/2006/main">
+                      <a:graphicData uri="http://schemas.microsoft.com/office/word/2010/wordprocessingShape">
+                        <wps:wsp>
+                          <wps:cNvSpPr/>
+                          <wps:spPr>
+                            <a:xfrm>
+                              <a:off x="0" y="0"/>
+                              <a:ext cx="233680" cy="241300"/>
+                            </a:xfrm>
+                            <a:prstGeom prst="ellipse">
+                              <a:avLst/>
+                            </a:prstGeom>
+                            <a:solidFill>
+                              <a:srgbClr val="FF0000"/>
+                            </a:solidFill>
+                            <a:ln>
+                              <a:noFill/>
+                            </a:ln>
+                          </wps:spPr>
+                          <wps:style>
+                            <a:lnRef idx="2">
+                              <a:schemeClr val="accent1">
+                                <a:shade val="50000"/>
+                              </a:schemeClr>
+                            </a:lnRef>
+                            <a:fillRef idx="1">
+                              <a:schemeClr val="accent1"/>
+                            </a:fillRef>
+                            <a:effectRef idx="0">
+                              <a:schemeClr val="accent1"/>
+                            </a:effectRef>
+                            <a:fontRef idx="minor">
+                              <a:schemeClr val="lt1"/>
+                            </a:fontRef>
+                          </wps:style>
+                          <wps:txbx>
+                            <w:txbxContent>
+                              <w:p>
+                                <w:pPr>
+                                  <w:jc w:val="center"/>
+                                  <w:rPr>
+                                    <w:sz w:val="12"/>
+                                    <w:szCs w:val="12"/>
+                                    <w:lang w:val="en-US"/>
+                                  </w:rPr>
+                                </w:pPr>
+                                <w:r>
+                                  <w:rPr>
+                                    <w:sz w:val="20"/>
+                                    <w:szCs w:val="20"/>
+                                    <w:lang w:val="en-US"/>
+                                  </w:rPr>
+                                  <w:t>1</w:t>
+                                </w:r>
+                              </w:p>
+                            </w:txbxContent>
+                          </wps:txbx>
+                          <wps:bodyPr rot="0" spcFirstLastPara="0" vertOverflow="overflow" horzOverflow="overflow" vert="horz" wrap="square" lIns="0" tIns="0" rIns="0" bIns="0" numCol="1" spcCol="0" rtlCol="0" fromWordArt="0" anchor="ctr" anchorCtr="0" forceAA="0" compatLnSpc="1">
+                            <a:prstTxWarp prst="textNoShape">
+                              <a:avLst/>
+                            </a:prstTxWarp>
+                            <a:noAutofit/>
+                          </wps:bodyPr>
+                        </wps:wsp>
+                      </a:graphicData>
+                    </a:graphic>
+                    <wp14:sizeRelH relativeFrom="margin">
+                      <wp14:pctWidth>0</wp14:pctWidth>
+                    </wp14:sizeRelH>
+                    <wp14:sizeRelV relativeFrom="margin">
+                      <wp14:pctHeight>0</wp14:pctHeight>
+                    </wp14:sizeRelV>
+                  </wp:anchor>
+                </w:drawing>
+              </mc:Choice>
+              <mc:Fallback>
+                <w:pict>
+                  <v:oval w14:anchorId="12BD0E23" id="Oval 44" o:spid="_x0000_s1049" style="position:absolute;margin-left:176.75pt;margin-top:232.4pt;width:18.4pt;height:19pt;z-index:251704320;visibility:visible;mso-wrap-style:square;mso-width-percent:0;mso-height-percent:0;mso-wrap-distance-left:9pt;mso-wrap-distance-top:0;mso-wrap-distance-right:9pt;mso-wrap-distance-bottom:0;mso-position-horizontal:absolute;mso-position-horizontal-relative:text;mso-position-vertical:absolute;mso-position-vertical-relative:text;mso-width-percent:0;mso-height-percent:0;mso-width-relative:margin;mso-height-relative:margin;v-text-anchor:middle" o:gfxdata="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" fillcolor="red" stroked="f" strokeweight="1pt">
+                    <v:stroke joinstyle="miter"/>
+                    <v:textbox inset="0,0,0,0">
+                      <w:txbxContent>
+                        <w:p>
+                          <w:pPr>
+                            <w:jc w:val="center"/>
+                            <w:rPr>
+                              <w:sz w:val="12"/>
+                              <w:szCs w:val="12"/>
+                              <w:lang w:val="en-US"/>
+                            </w:rPr>
+                          </w:pPr>
+                          <w:r>
+                            <w:rPr>
+                              <w:sz w:val="20"/>
+                              <w:szCs w:val="20"/>
+                              <w:lang w:val="en-US"/>
+                            </w:rPr>
+                            <w:t>1</w:t>
+                          </w:r>
+                        </w:p>
+                      </w:txbxContent>
+                    </v:textbox>
+                  </v:oval>
+                </w:pict>
+              </mc:Fallback>
+            </mc:AlternateContent>
+          </w:r>
+          <w:r>
+            <w:rPr>
+              <w:noProof/>
+              <w:sz w:val="20"/>
+              <w:szCs w:val="20"/>
+            </w:rPr>
             <w:drawing>
-              <wp:inline distT="0" distB="0" distL="0" distR="0" wp14:anchorId="6278F74E" wp14:editId="1838FE5E">
+              <wp:inline distT="0" distB="0" distL="0" distR="0" wp14:anchorId="6278F74E" wp14:editId="477449C4">
                 <wp:extent cx="5943600" cy="3352165"/>
                 <wp:effectExtent l="0" t="0" r="0" b="635"/>
                 <wp:docPr id="4" name="Picture 4"/>
@@ -1634,6 +5037,7 @@
         </w:p>
         <w:p>
           <w:pPr>
+            <w:spacing w:line="480" w:lineRule="auto"/>
             <w:rPr>
               <w:sz w:val="20"/>
               <w:szCs w:val="20"/>
@@ -1677,6 +5081,12 @@
         </w:p>
         <w:p>
           <w:pPr>
+            <w:pStyle w:val="ListParagraph"/>
+            <w:numPr>
+              <w:ilvl w:val="0"/>
+              <w:numId w:val="3"/>
+            </w:numPr>
+            <w:spacing w:line="480" w:lineRule="auto"/>
             <w:rPr>
               <w:sz w:val="20"/>
               <w:szCs w:val="20"/>
@@ -1701,7 +5111,35 @@
               <w:sz w:val="20"/>
               <w:szCs w:val="20"/>
             </w:rPr>
-            <w:t xml:space="preserve"> button will take you to the </w:t>
+            <w:t xml:space="preserve"> button </w:t>
+          </w:r>
+          <w:r>
+            <w:rPr>
+              <w:sz w:val="20"/>
+              <w:szCs w:val="20"/>
+            </w:rPr>
+            <w:t>with a row selected</w:t>
+          </w:r>
+          <w:r>
+            <w:rPr>
+              <w:sz w:val="20"/>
+              <w:szCs w:val="20"/>
+            </w:rPr>
+            <w:t xml:space="preserve"> </w:t>
+          </w:r>
+          <w:r>
+            <w:rPr>
+              <w:sz w:val="20"/>
+              <w:szCs w:val="20"/>
+            </w:rPr>
+            <w:t xml:space="preserve">will take you to the </w:t>
+          </w:r>
+          <w:r>
+            <w:rPr>
+              <w:sz w:val="20"/>
+              <w:szCs w:val="20"/>
+            </w:rPr>
+            <w:t>“</w:t>
           </w:r>
           <w:hyperlink w:anchor="_2._New_Log" w:history="1">
             <w:r>
@@ -1710,33 +5148,81 @@
                 <w:sz w:val="20"/>
                 <w:szCs w:val="20"/>
               </w:rPr>
-              <w:t>edit</w:t>
+              <w:t>E</w:t>
+            </w:r>
+            <w:r>
+              <w:rPr>
+                <w:rStyle w:val="Hyperlink"/>
+                <w:sz w:val="20"/>
+                <w:szCs w:val="20"/>
+              </w:rPr>
+              <w:t>dit</w:t>
             </w:r>
           </w:hyperlink>
           <w:r>
             <w:rPr>
-              <w:sz w:val="20"/>
-              <w:szCs w:val="20"/>
-            </w:rPr>
-            <w:t xml:space="preserve"> page for the selected entry, where you can </w:t>
-          </w:r>
-          <w:r>
-            <w:rPr>
-              <w:sz w:val="20"/>
-              <w:szCs w:val="20"/>
-            </w:rPr>
-            <w:t>enter the resolution</w:t>
-          </w:r>
-          <w:r>
-            <w:rPr>
-              <w:sz w:val="20"/>
-              <w:szCs w:val="20"/>
-            </w:rPr>
-            <w:t xml:space="preserve"> and mark it as fixed.</w:t>
+              <w:rStyle w:val="Hyperlink"/>
+              <w:sz w:val="20"/>
+              <w:szCs w:val="20"/>
+            </w:rPr>
+            <w:t>”</w:t>
+          </w:r>
+          <w:r>
+            <w:rPr>
+              <w:sz w:val="20"/>
+              <w:szCs w:val="20"/>
+            </w:rPr>
+            <w:t xml:space="preserve"> page for the selected entry, where you can enter the resolution and mark it as fixed.</w:t>
           </w:r>
         </w:p>
         <w:p>
           <w:pPr>
+            <w:pStyle w:val="ListParagraph"/>
+            <w:numPr>
+              <w:ilvl w:val="0"/>
+              <w:numId w:val="3"/>
+            </w:numPr>
+            <w:spacing w:line="480" w:lineRule="auto"/>
+            <w:rPr>
+              <w:sz w:val="20"/>
+              <w:szCs w:val="20"/>
+            </w:rPr>
+          </w:pPr>
+          <w:r>
+            <w:rPr>
+              <w:sz w:val="20"/>
+              <w:szCs w:val="20"/>
+            </w:rPr>
+            <w:t>Clicking the “</w:t>
+          </w:r>
+          <w:hyperlink w:anchor="_4._View" w:history="1">
+            <w:r>
+              <w:rPr>
+                <w:rStyle w:val="Hyperlink"/>
+                <w:sz w:val="20"/>
+                <w:szCs w:val="20"/>
+              </w:rPr>
+              <w:t>View</w:t>
+            </w:r>
+          </w:hyperlink>
+          <w:r>
+            <w:rPr>
+              <w:sz w:val="20"/>
+              <w:szCs w:val="20"/>
+            </w:rPr>
+            <w:t>” button</w:t>
+          </w:r>
+          <w:r>
+            <w:rPr>
+              <w:sz w:val="20"/>
+              <w:szCs w:val="20"/>
+            </w:rPr>
+            <w:t xml:space="preserve"> with a row selected will view that entry on a new page.</w:t>
+          </w:r>
+        </w:p>
+        <w:p>
+          <w:pPr>
+            <w:spacing w:line="480" w:lineRule="auto"/>
             <w:rPr>
               <w:rFonts w:asciiTheme="majorHAnsi" w:eastAsiaTheme="majorEastAsia" w:hAnsiTheme="majorHAnsi" w:cstheme="majorBidi"/>
               <w:color w:val="2F5496" w:themeColor="accent1" w:themeShade="BF"/>
@@ -1751,6 +5237,7 @@
         <w:p>
           <w:pPr>
             <w:pStyle w:val="Heading2"/>
+            <w:spacing w:line="480" w:lineRule="auto"/>
           </w:pPr>
           <w:r>
             <w:lastRenderedPageBreak/>
@@ -1760,6 +5247,7 @@
         <w:p>
           <w:pPr>
             <w:pStyle w:val="Heading3"/>
+            <w:spacing w:line="480" w:lineRule="auto"/>
           </w:pPr>
           <w:r>
             <w:t>1.</w:t>
@@ -1773,6 +5261,7 @@
         </w:p>
         <w:p>
           <w:pPr>
+            <w:spacing w:line="480" w:lineRule="auto"/>
             <w:rPr>
               <w:sz w:val="20"/>
               <w:szCs w:val="20"/>
@@ -1780,6 +5269,934 @@
           </w:pPr>
           <w:r>
             <w:rPr>
+              <w:sz w:val="20"/>
+              <w:szCs w:val="20"/>
+            </w:rPr>
+            <mc:AlternateContent>
+              <mc:Choice Requires="wps">
+                <w:drawing>
+                  <wp:anchor distT="0" distB="0" distL="114300" distR="114300" simplePos="0" relativeHeight="251715584" behindDoc="0" locked="0" layoutInCell="1" allowOverlap="1" wp14:anchorId="44505E78" wp14:editId="4C619FDE">
+                    <wp:simplePos x="0" y="0"/>
+                    <wp:positionH relativeFrom="margin">
+                      <wp:posOffset>4368971</wp:posOffset>
+                    </wp:positionH>
+                    <wp:positionV relativeFrom="paragraph">
+                      <wp:posOffset>16994</wp:posOffset>
+                    </wp:positionV>
+                    <wp:extent cx="234087" cy="241401"/>
+                    <wp:effectExtent l="0" t="0" r="0" b="6350"/>
+                    <wp:wrapNone/>
+                    <wp:docPr id="55" name="Oval 55"/>
+                    <wp:cNvGraphicFramePr/>
+                    <a:graphic xmlns:a="http://schemas.openxmlformats.org/drawingml/2006/main">
+                      <a:graphicData uri="http://schemas.microsoft.com/office/word/2010/wordprocessingShape">
+                        <wps:wsp>
+                          <wps:cNvSpPr/>
+                          <wps:spPr>
+                            <a:xfrm>
+                              <a:off x="0" y="0"/>
+                              <a:ext cx="234087" cy="241401"/>
+                            </a:xfrm>
+                            <a:prstGeom prst="ellipse">
+                              <a:avLst/>
+                            </a:prstGeom>
+                            <a:solidFill>
+                              <a:srgbClr val="FF0000"/>
+                            </a:solidFill>
+                            <a:ln>
+                              <a:noFill/>
+                            </a:ln>
+                          </wps:spPr>
+                          <wps:style>
+                            <a:lnRef idx="2">
+                              <a:schemeClr val="accent1">
+                                <a:shade val="50000"/>
+                              </a:schemeClr>
+                            </a:lnRef>
+                            <a:fillRef idx="1">
+                              <a:schemeClr val="accent1"/>
+                            </a:fillRef>
+                            <a:effectRef idx="0">
+                              <a:schemeClr val="accent1"/>
+                            </a:effectRef>
+                            <a:fontRef idx="minor">
+                              <a:schemeClr val="lt1"/>
+                            </a:fontRef>
+                          </wps:style>
+                          <wps:txbx>
+                            <w:txbxContent>
+                              <w:p>
+                                <w:pPr>
+                                  <w:jc w:val="center"/>
+                                  <w:rPr>
+                                    <w:sz w:val="12"/>
+                                    <w:szCs w:val="12"/>
+                                    <w:lang w:val="en-US"/>
+                                  </w:rPr>
+                                </w:pPr>
+                                <w:r>
+                                  <w:rPr>
+                                    <w:sz w:val="20"/>
+                                    <w:szCs w:val="20"/>
+                                    <w:lang w:val="en-US"/>
+                                  </w:rPr>
+                                  <w:t>2</w:t>
+                                </w:r>
+                              </w:p>
+                            </w:txbxContent>
+                          </wps:txbx>
+                          <wps:bodyPr rot="0" spcFirstLastPara="0" vertOverflow="overflow" horzOverflow="overflow" vert="horz" wrap="square" lIns="0" tIns="0" rIns="0" bIns="0" numCol="1" spcCol="0" rtlCol="0" fromWordArt="0" anchor="ctr" anchorCtr="0" forceAA="0" compatLnSpc="1">
+                            <a:prstTxWarp prst="textNoShape">
+                              <a:avLst/>
+                            </a:prstTxWarp>
+                            <a:noAutofit/>
+                          </wps:bodyPr>
+                        </wps:wsp>
+                      </a:graphicData>
+                    </a:graphic>
+                    <wp14:sizeRelH relativeFrom="margin">
+                      <wp14:pctWidth>0</wp14:pctWidth>
+                    </wp14:sizeRelH>
+                    <wp14:sizeRelV relativeFrom="margin">
+                      <wp14:pctHeight>0</wp14:pctHeight>
+                    </wp14:sizeRelV>
+                  </wp:anchor>
+                </w:drawing>
+              </mc:Choice>
+              <mc:Fallback>
+                <w:pict>
+                  <v:oval w14:anchorId="44505E78" id="Oval 55" o:spid="_x0000_s1050" style="position:absolute;margin-left:344pt;margin-top:1.35pt;width:18.45pt;height:19pt;z-index:251715584;visibility:visible;mso-wrap-style:square;mso-width-percent:0;mso-height-percent:0;mso-wrap-distance-left:9pt;mso-wrap-distance-top:0;mso-wrap-distance-right:9pt;mso-wrap-distance-bottom:0;mso-position-horizontal:absolute;mso-position-horizontal-relative:margin;mso-position-vertical:absolute;mso-position-vertical-relative:text;mso-width-percent:0;mso-height-percent:0;mso-width-relative:margin;mso-height-relative:margin;v-text-anchor:middle" o:gfxdata="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" fillcolor="red" stroked="f" strokeweight="1pt">
+                    <v:stroke joinstyle="miter"/>
+                    <v:textbox inset="0,0,0,0">
+                      <w:txbxContent>
+                        <w:p>
+                          <w:pPr>
+                            <w:jc w:val="center"/>
+                            <w:rPr>
+                              <w:sz w:val="12"/>
+                              <w:szCs w:val="12"/>
+                              <w:lang w:val="en-US"/>
+                            </w:rPr>
+                          </w:pPr>
+                          <w:r>
+                            <w:rPr>
+                              <w:sz w:val="20"/>
+                              <w:szCs w:val="20"/>
+                              <w:lang w:val="en-US"/>
+                            </w:rPr>
+                            <w:t>2</w:t>
+                          </w:r>
+                        </w:p>
+                      </w:txbxContent>
+                    </v:textbox>
+                    <w10:wrap anchorx="margin"/>
+                  </v:oval>
+                </w:pict>
+              </mc:Fallback>
+            </mc:AlternateContent>
+          </w:r>
+          <w:r>
+            <w:rPr>
+              <w:sz w:val="20"/>
+              <w:szCs w:val="20"/>
+            </w:rPr>
+            <mc:AlternateContent>
+              <mc:Choice Requires="wps">
+                <w:drawing>
+                  <wp:anchor distT="0" distB="0" distL="114300" distR="114300" simplePos="0" relativeHeight="251725824" behindDoc="0" locked="0" layoutInCell="1" allowOverlap="1" wp14:anchorId="2515D4C4" wp14:editId="555D6F10">
+                    <wp:simplePos x="0" y="0"/>
+                    <wp:positionH relativeFrom="column">
+                      <wp:posOffset>4516802</wp:posOffset>
+                    </wp:positionH>
+                    <wp:positionV relativeFrom="paragraph">
+                      <wp:posOffset>250143</wp:posOffset>
+                    </wp:positionV>
+                    <wp:extent cx="48374" cy="102358"/>
+                    <wp:effectExtent l="0" t="0" r="27940" b="31115"/>
+                    <wp:wrapNone/>
+                    <wp:docPr id="60" name="Straight Connector 60"/>
+                    <wp:cNvGraphicFramePr/>
+                    <a:graphic xmlns:a="http://schemas.openxmlformats.org/drawingml/2006/main">
+                      <a:graphicData uri="http://schemas.microsoft.com/office/word/2010/wordprocessingShape">
+                        <wps:wsp>
+                          <wps:cNvCnPr/>
+                          <wps:spPr>
+                            <a:xfrm>
+                              <a:off x="0" y="0"/>
+                              <a:ext cx="48374" cy="102358"/>
+                            </a:xfrm>
+                            <a:prstGeom prst="line">
+                              <a:avLst/>
+                            </a:prstGeom>
+                            <a:ln w="12700">
+                              <a:solidFill>
+                                <a:srgbClr val="FF0000"/>
+                              </a:solidFill>
+                            </a:ln>
+                          </wps:spPr>
+                          <wps:style>
+                            <a:lnRef idx="1">
+                              <a:schemeClr val="accent2"/>
+                            </a:lnRef>
+                            <a:fillRef idx="0">
+                              <a:schemeClr val="accent2"/>
+                            </a:fillRef>
+                            <a:effectRef idx="0">
+                              <a:schemeClr val="accent2"/>
+                            </a:effectRef>
+                            <a:fontRef idx="minor">
+                              <a:schemeClr val="tx1"/>
+                            </a:fontRef>
+                          </wps:style>
+                          <wps:bodyPr/>
+                        </wps:wsp>
+                      </a:graphicData>
+                    </a:graphic>
+                    <wp14:sizeRelH relativeFrom="margin">
+                      <wp14:pctWidth>0</wp14:pctWidth>
+                    </wp14:sizeRelH>
+                    <wp14:sizeRelV relativeFrom="margin">
+                      <wp14:pctHeight>0</wp14:pctHeight>
+                    </wp14:sizeRelV>
+                  </wp:anchor>
+                </w:drawing>
+              </mc:Choice>
+              <mc:Fallback>
+                <w:pict>
+                  <v:line w14:anchorId="3D638255" id="Straight Connector 60" o:spid="_x0000_s1026" style="position:absolute;z-index:251725824;visibility:visible;mso-wrap-style:square;mso-width-percent:0;mso-height-percent:0;mso-wrap-distance-left:9pt;mso-wrap-distance-top:0;mso-wrap-distance-right:9pt;mso-wrap-distance-bottom:0;mso-position-horizontal:absolute;mso-position-horizontal-relative:text;mso-position-vertical:absolute;mso-position-vertical-relative:text;mso-width-percent:0;mso-height-percent:0;mso-width-relative:margin;mso-height-relative:margin" from="355.65pt,19.7pt" to="359.45pt,27.75pt" o:gfxdata="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" strokecolor="red" strokeweight="1pt">
+                    <v:stroke joinstyle="miter"/>
+                  </v:line>
+                </w:pict>
+              </mc:Fallback>
+            </mc:AlternateContent>
+          </w:r>
+          <w:r>
+            <w:rPr>
+              <w:sz w:val="20"/>
+              <w:szCs w:val="20"/>
+            </w:rPr>
+            <mc:AlternateContent>
+              <mc:Choice Requires="wps">
+                <w:drawing>
+                  <wp:anchor distT="0" distB="0" distL="114300" distR="114300" simplePos="0" relativeHeight="251723776" behindDoc="0" locked="0" layoutInCell="1" allowOverlap="1" wp14:anchorId="5CFEBDFF" wp14:editId="07E45F51">
+                    <wp:simplePos x="0" y="0"/>
+                    <wp:positionH relativeFrom="column">
+                      <wp:posOffset>2688609</wp:posOffset>
+                    </wp:positionH>
+                    <wp:positionV relativeFrom="paragraph">
+                      <wp:posOffset>3074604</wp:posOffset>
+                    </wp:positionV>
+                    <wp:extent cx="586854" cy="0"/>
+                    <wp:effectExtent l="0" t="0" r="0" b="0"/>
+                    <wp:wrapNone/>
+                    <wp:docPr id="59" name="Straight Connector 59"/>
+                    <wp:cNvGraphicFramePr/>
+                    <a:graphic xmlns:a="http://schemas.openxmlformats.org/drawingml/2006/main">
+                      <a:graphicData uri="http://schemas.microsoft.com/office/word/2010/wordprocessingShape">
+                        <wps:wsp>
+                          <wps:cNvCnPr/>
+                          <wps:spPr>
+                            <a:xfrm flipH="1">
+                              <a:off x="0" y="0"/>
+                              <a:ext cx="586854" cy="0"/>
+                            </a:xfrm>
+                            <a:prstGeom prst="line">
+                              <a:avLst/>
+                            </a:prstGeom>
+                            <a:ln w="12700">
+                              <a:solidFill>
+                                <a:srgbClr val="FF0000"/>
+                              </a:solidFill>
+                            </a:ln>
+                          </wps:spPr>
+                          <wps:style>
+                            <a:lnRef idx="1">
+                              <a:schemeClr val="accent2"/>
+                            </a:lnRef>
+                            <a:fillRef idx="0">
+                              <a:schemeClr val="accent2"/>
+                            </a:fillRef>
+                            <a:effectRef idx="0">
+                              <a:schemeClr val="accent2"/>
+                            </a:effectRef>
+                            <a:fontRef idx="minor">
+                              <a:schemeClr val="tx1"/>
+                            </a:fontRef>
+                          </wps:style>
+                          <wps:bodyPr/>
+                        </wps:wsp>
+                      </a:graphicData>
+                    </a:graphic>
+                    <wp14:sizeRelH relativeFrom="margin">
+                      <wp14:pctWidth>0</wp14:pctWidth>
+                    </wp14:sizeRelH>
+                    <wp14:sizeRelV relativeFrom="margin">
+                      <wp14:pctHeight>0</wp14:pctHeight>
+                    </wp14:sizeRelV>
+                  </wp:anchor>
+                </w:drawing>
+              </mc:Choice>
+              <mc:Fallback>
+                <w:pict>
+                  <v:line w14:anchorId="3121A332" id="Straight Connector 59" o:spid="_x0000_s1026" style="position:absolute;flip:x;z-index:251723776;visibility:visible;mso-wrap-style:square;mso-width-percent:0;mso-height-percent:0;mso-wrap-distance-left:9pt;mso-wrap-distance-top:0;mso-wrap-distance-right:9pt;mso-wrap-distance-bottom:0;mso-position-horizontal:absolute;mso-position-horizontal-relative:text;mso-position-vertical:absolute;mso-position-vertical-relative:text;mso-width-percent:0;mso-height-percent:0;mso-width-relative:margin;mso-height-relative:margin" from="211.7pt,242.1pt" to="257.9pt,242.1pt" o:gfxdata="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" strokecolor="red" strokeweight="1pt">
+                    <v:stroke joinstyle="miter"/>
+                  </v:line>
+                </w:pict>
+              </mc:Fallback>
+            </mc:AlternateContent>
+          </w:r>
+          <w:r>
+            <w:rPr>
+              <w:sz w:val="20"/>
+              <w:szCs w:val="20"/>
+            </w:rPr>
+            <mc:AlternateContent>
+              <mc:Choice Requires="wps">
+                <w:drawing>
+                  <wp:anchor distT="0" distB="0" distL="114300" distR="114300" simplePos="0" relativeHeight="251721728" behindDoc="0" locked="0" layoutInCell="1" allowOverlap="1" wp14:anchorId="093C649F" wp14:editId="3A1E48B1">
+                    <wp:simplePos x="0" y="0"/>
+                    <wp:positionH relativeFrom="column">
+                      <wp:posOffset>1160059</wp:posOffset>
+                    </wp:positionH>
+                    <wp:positionV relativeFrom="paragraph">
+                      <wp:posOffset>2938752</wp:posOffset>
+                    </wp:positionV>
+                    <wp:extent cx="1521725" cy="258758"/>
+                    <wp:effectExtent l="0" t="0" r="21590" b="27305"/>
+                    <wp:wrapNone/>
+                    <wp:docPr id="58" name="Rectangle 58"/>
+                    <wp:cNvGraphicFramePr/>
+                    <a:graphic xmlns:a="http://schemas.openxmlformats.org/drawingml/2006/main">
+                      <a:graphicData uri="http://schemas.microsoft.com/office/word/2010/wordprocessingShape">
+                        <wps:wsp>
+                          <wps:cNvSpPr/>
+                          <wps:spPr>
+                            <a:xfrm>
+                              <a:off x="0" y="0"/>
+                              <a:ext cx="1521725" cy="258758"/>
+                            </a:xfrm>
+                            <a:prstGeom prst="rect">
+                              <a:avLst/>
+                            </a:prstGeom>
+                            <a:noFill/>
+                            <a:ln>
+                              <a:solidFill>
+                                <a:srgbClr val="FF0000"/>
+                              </a:solidFill>
+                            </a:ln>
+                          </wps:spPr>
+                          <wps:style>
+                            <a:lnRef idx="2">
+                              <a:schemeClr val="accent1">
+                                <a:shade val="50000"/>
+                              </a:schemeClr>
+                            </a:lnRef>
+                            <a:fillRef idx="1">
+                              <a:schemeClr val="accent1"/>
+                            </a:fillRef>
+                            <a:effectRef idx="0">
+                              <a:schemeClr val="accent1"/>
+                            </a:effectRef>
+                            <a:fontRef idx="minor">
+                              <a:schemeClr val="lt1"/>
+                            </a:fontRef>
+                          </wps:style>
+                          <wps:txbx>
+                            <w:txbxContent>
+                              <w:p>
+                                <w:pPr>
+                                  <w:jc w:val="center"/>
+                                  <w:rPr>
+                                    <w:lang w:val="en-US"/>
+                                  </w:rPr>
+                                </w:pPr>
+                              </w:p>
+                            </w:txbxContent>
+                          </wps:txbx>
+                          <wps:bodyPr rot="0" spcFirstLastPara="0" vertOverflow="overflow" horzOverflow="overflow" vert="horz" wrap="square" lIns="91440" tIns="45720" rIns="91440" bIns="45720" numCol="1" spcCol="0" rtlCol="0" fromWordArt="0" anchor="ctr" anchorCtr="0" forceAA="0" compatLnSpc="1">
+                            <a:prstTxWarp prst="textNoShape">
+                              <a:avLst/>
+                            </a:prstTxWarp>
+                            <a:noAutofit/>
+                          </wps:bodyPr>
+                        </wps:wsp>
+                      </a:graphicData>
+                    </a:graphic>
+                    <wp14:sizeRelH relativeFrom="margin">
+                      <wp14:pctWidth>0</wp14:pctWidth>
+                    </wp14:sizeRelH>
+                    <wp14:sizeRelV relativeFrom="margin">
+                      <wp14:pctHeight>0</wp14:pctHeight>
+                    </wp14:sizeRelV>
+                  </wp:anchor>
+                </w:drawing>
+              </mc:Choice>
+              <mc:Fallback>
+                <w:pict>
+                  <v:rect w14:anchorId="093C649F" id="Rectangle 58" o:spid="_x0000_s1051" style="position:absolute;margin-left:91.35pt;margin-top:231.4pt;width:119.8pt;height:20.35pt;z-index:251721728;visibility:visible;mso-wrap-style:square;mso-width-percent:0;mso-height-percent:0;mso-wrap-distance-left:9pt;mso-wrap-distance-top:0;mso-wrap-distance-right:9pt;mso-wrap-distance-bottom:0;mso-position-horizontal:absolute;mso-position-horizontal-relative:text;mso-position-vertical:absolute;mso-position-vertical-relative:text;mso-width-percent:0;mso-height-percent:0;mso-width-relative:margin;mso-height-relative:margin;v-text-anchor:middle" o:gfxdata="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" filled="f" strokecolor="red" strokeweight="1pt">
+                    <v:textbox>
+                      <w:txbxContent>
+                        <w:p>
+                          <w:pPr>
+                            <w:jc w:val="center"/>
+                            <w:rPr>
+                              <w:lang w:val="en-US"/>
+                            </w:rPr>
+                          </w:pPr>
+                        </w:p>
+                      </w:txbxContent>
+                    </v:textbox>
+                  </v:rect>
+                </w:pict>
+              </mc:Fallback>
+            </mc:AlternateContent>
+          </w:r>
+          <w:r>
+            <w:rPr>
+              <w:sz w:val="20"/>
+              <w:szCs w:val="20"/>
+            </w:rPr>
+            <mc:AlternateContent>
+              <mc:Choice Requires="wps">
+                <w:drawing>
+                  <wp:anchor distT="0" distB="0" distL="114300" distR="114300" simplePos="0" relativeHeight="251719680" behindDoc="0" locked="0" layoutInCell="1" allowOverlap="1" wp14:anchorId="462C99F7" wp14:editId="08258EFD">
+                    <wp:simplePos x="0" y="0"/>
+                    <wp:positionH relativeFrom="margin">
+                      <wp:posOffset>3256782</wp:posOffset>
+                    </wp:positionH>
+                    <wp:positionV relativeFrom="paragraph">
+                      <wp:posOffset>2958133</wp:posOffset>
+                    </wp:positionV>
+                    <wp:extent cx="234087" cy="241401"/>
+                    <wp:effectExtent l="0" t="0" r="0" b="6350"/>
+                    <wp:wrapNone/>
+                    <wp:docPr id="57" name="Oval 57"/>
+                    <wp:cNvGraphicFramePr/>
+                    <a:graphic xmlns:a="http://schemas.openxmlformats.org/drawingml/2006/main">
+                      <a:graphicData uri="http://schemas.microsoft.com/office/word/2010/wordprocessingShape">
+                        <wps:wsp>
+                          <wps:cNvSpPr/>
+                          <wps:spPr>
+                            <a:xfrm>
+                              <a:off x="0" y="0"/>
+                              <a:ext cx="234087" cy="241401"/>
+                            </a:xfrm>
+                            <a:prstGeom prst="ellipse">
+                              <a:avLst/>
+                            </a:prstGeom>
+                            <a:solidFill>
+                              <a:srgbClr val="FF0000"/>
+                            </a:solidFill>
+                            <a:ln>
+                              <a:noFill/>
+                            </a:ln>
+                          </wps:spPr>
+                          <wps:style>
+                            <a:lnRef idx="2">
+                              <a:schemeClr val="accent1">
+                                <a:shade val="50000"/>
+                              </a:schemeClr>
+                            </a:lnRef>
+                            <a:fillRef idx="1">
+                              <a:schemeClr val="accent1"/>
+                            </a:fillRef>
+                            <a:effectRef idx="0">
+                              <a:schemeClr val="accent1"/>
+                            </a:effectRef>
+                            <a:fontRef idx="minor">
+                              <a:schemeClr val="lt1"/>
+                            </a:fontRef>
+                          </wps:style>
+                          <wps:txbx>
+                            <w:txbxContent>
+                              <w:p>
+                                <w:pPr>
+                                  <w:jc w:val="center"/>
+                                  <w:rPr>
+                                    <w:sz w:val="12"/>
+                                    <w:szCs w:val="12"/>
+                                    <w:lang w:val="en-US"/>
+                                  </w:rPr>
+                                </w:pPr>
+                                <w:r>
+                                  <w:rPr>
+                                    <w:sz w:val="20"/>
+                                    <w:szCs w:val="20"/>
+                                    <w:lang w:val="en-US"/>
+                                  </w:rPr>
+                                  <w:t>3</w:t>
+                                </w:r>
+                              </w:p>
+                            </w:txbxContent>
+                          </wps:txbx>
+                          <wps:bodyPr rot="0" spcFirstLastPara="0" vertOverflow="overflow" horzOverflow="overflow" vert="horz" wrap="square" lIns="0" tIns="0" rIns="0" bIns="0" numCol="1" spcCol="0" rtlCol="0" fromWordArt="0" anchor="ctr" anchorCtr="0" forceAA="0" compatLnSpc="1">
+                            <a:prstTxWarp prst="textNoShape">
+                              <a:avLst/>
+                            </a:prstTxWarp>
+                            <a:noAutofit/>
+                          </wps:bodyPr>
+                        </wps:wsp>
+                      </a:graphicData>
+                    </a:graphic>
+                    <wp14:sizeRelH relativeFrom="margin">
+                      <wp14:pctWidth>0</wp14:pctWidth>
+                    </wp14:sizeRelH>
+                    <wp14:sizeRelV relativeFrom="margin">
+                      <wp14:pctHeight>0</wp14:pctHeight>
+                    </wp14:sizeRelV>
+                  </wp:anchor>
+                </w:drawing>
+              </mc:Choice>
+              <mc:Fallback>
+                <w:pict>
+                  <v:oval w14:anchorId="462C99F7" id="Oval 57" o:spid="_x0000_s1052" style="position:absolute;margin-left:256.45pt;margin-top:232.9pt;width:18.45pt;height:19pt;z-index:251719680;visibility:visible;mso-wrap-style:square;mso-width-percent:0;mso-height-percent:0;mso-wrap-distance-left:9pt;mso-wrap-distance-top:0;mso-wrap-distance-right:9pt;mso-wrap-distance-bottom:0;mso-position-horizontal:absolute;mso-position-horizontal-relative:margin;mso-position-vertical:absolute;mso-position-vertical-relative:text;mso-width-percent:0;mso-height-percent:0;mso-width-relative:margin;mso-height-relative:margin;v-text-anchor:middle" o:gfxdata="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" fillcolor="red" stroked="f" strokeweight="1pt">
+                    <v:stroke joinstyle="miter"/>
+                    <v:textbox inset="0,0,0,0">
+                      <w:txbxContent>
+                        <w:p>
+                          <w:pPr>
+                            <w:jc w:val="center"/>
+                            <w:rPr>
+                              <w:sz w:val="12"/>
+                              <w:szCs w:val="12"/>
+                              <w:lang w:val="en-US"/>
+                            </w:rPr>
+                          </w:pPr>
+                          <w:r>
+                            <w:rPr>
+                              <w:sz w:val="20"/>
+                              <w:szCs w:val="20"/>
+                              <w:lang w:val="en-US"/>
+                            </w:rPr>
+                            <w:t>3</w:t>
+                          </w:r>
+                        </w:p>
+                      </w:txbxContent>
+                    </v:textbox>
+                    <w10:wrap anchorx="margin"/>
+                  </v:oval>
+                </w:pict>
+              </mc:Fallback>
+            </mc:AlternateContent>
+          </w:r>
+          <w:r>
+            <w:rPr>
+              <w:sz w:val="20"/>
+              <w:szCs w:val="20"/>
+            </w:rPr>
+            <mc:AlternateContent>
+              <mc:Choice Requires="wps">
+                <w:drawing>
+                  <wp:anchor distT="0" distB="0" distL="114300" distR="114300" simplePos="0" relativeHeight="251717632" behindDoc="0" locked="0" layoutInCell="1" allowOverlap="1" wp14:anchorId="2E0BAA4D" wp14:editId="60341970">
+                    <wp:simplePos x="0" y="0"/>
+                    <wp:positionH relativeFrom="column">
+                      <wp:posOffset>3691718</wp:posOffset>
+                    </wp:positionH>
+                    <wp:positionV relativeFrom="paragraph">
+                      <wp:posOffset>359325</wp:posOffset>
+                    </wp:positionV>
+                    <wp:extent cx="2122227" cy="258758"/>
+                    <wp:effectExtent l="0" t="0" r="11430" b="27305"/>
+                    <wp:wrapNone/>
+                    <wp:docPr id="56" name="Rectangle 56"/>
+                    <wp:cNvGraphicFramePr/>
+                    <a:graphic xmlns:a="http://schemas.openxmlformats.org/drawingml/2006/main">
+                      <a:graphicData uri="http://schemas.microsoft.com/office/word/2010/wordprocessingShape">
+                        <wps:wsp>
+                          <wps:cNvSpPr/>
+                          <wps:spPr>
+                            <a:xfrm>
+                              <a:off x="0" y="0"/>
+                              <a:ext cx="2122227" cy="258758"/>
+                            </a:xfrm>
+                            <a:prstGeom prst="rect">
+                              <a:avLst/>
+                            </a:prstGeom>
+                            <a:noFill/>
+                            <a:ln>
+                              <a:solidFill>
+                                <a:srgbClr val="FF0000"/>
+                              </a:solidFill>
+                            </a:ln>
+                          </wps:spPr>
+                          <wps:style>
+                            <a:lnRef idx="2">
+                              <a:schemeClr val="accent1">
+                                <a:shade val="50000"/>
+                              </a:schemeClr>
+                            </a:lnRef>
+                            <a:fillRef idx="1">
+                              <a:schemeClr val="accent1"/>
+                            </a:fillRef>
+                            <a:effectRef idx="0">
+                              <a:schemeClr val="accent1"/>
+                            </a:effectRef>
+                            <a:fontRef idx="minor">
+                              <a:schemeClr val="lt1"/>
+                            </a:fontRef>
+                          </wps:style>
+                          <wps:txbx>
+                            <w:txbxContent>
+                              <w:p>
+                                <w:pPr>
+                                  <w:jc w:val="center"/>
+                                  <w:rPr>
+                                    <w:lang w:val="en-US"/>
+                                  </w:rPr>
+                                </w:pPr>
+                              </w:p>
+                            </w:txbxContent>
+                          </wps:txbx>
+                          <wps:bodyPr rot="0" spcFirstLastPara="0" vertOverflow="overflow" horzOverflow="overflow" vert="horz" wrap="square" lIns="91440" tIns="45720" rIns="91440" bIns="45720" numCol="1" spcCol="0" rtlCol="0" fromWordArt="0" anchor="ctr" anchorCtr="0" forceAA="0" compatLnSpc="1">
+                            <a:prstTxWarp prst="textNoShape">
+                              <a:avLst/>
+                            </a:prstTxWarp>
+                            <a:noAutofit/>
+                          </wps:bodyPr>
+                        </wps:wsp>
+                      </a:graphicData>
+                    </a:graphic>
+                    <wp14:sizeRelH relativeFrom="margin">
+                      <wp14:pctWidth>0</wp14:pctWidth>
+                    </wp14:sizeRelH>
+                    <wp14:sizeRelV relativeFrom="margin">
+                      <wp14:pctHeight>0</wp14:pctHeight>
+                    </wp14:sizeRelV>
+                  </wp:anchor>
+                </w:drawing>
+              </mc:Choice>
+              <mc:Fallback>
+                <w:pict>
+                  <v:rect w14:anchorId="2E0BAA4D" id="Rectangle 56" o:spid="_x0000_s1053" style="position:absolute;margin-left:290.7pt;margin-top:28.3pt;width:167.1pt;height:20.35pt;z-index:251717632;visibility:visible;mso-wrap-style:square;mso-width-percent:0;mso-height-percent:0;mso-wrap-distance-left:9pt;mso-wrap-distance-top:0;mso-wrap-distance-right:9pt;mso-wrap-distance-bottom:0;mso-position-horizontal:absolute;mso-position-horizontal-relative:text;mso-position-vertical:absolute;mso-position-vertical-relative:text;mso-width-percent:0;mso-height-percent:0;mso-width-relative:margin;mso-height-relative:margin;v-text-anchor:middle" o:gfxdata="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" filled="f" strokecolor="red" strokeweight="1pt">
+                    <v:textbox>
+                      <w:txbxContent>
+                        <w:p>
+                          <w:pPr>
+                            <w:jc w:val="center"/>
+                            <w:rPr>
+                              <w:lang w:val="en-US"/>
+                            </w:rPr>
+                          </w:pPr>
+                        </w:p>
+                      </w:txbxContent>
+                    </v:textbox>
+                  </v:rect>
+                </w:pict>
+              </mc:Fallback>
+            </mc:AlternateContent>
+          </w:r>
+          <w:r>
+            <w:rPr>
+              <w:sz w:val="20"/>
+              <w:szCs w:val="20"/>
+            </w:rPr>
+            <mc:AlternateContent>
+              <mc:Choice Requires="wps">
+                <w:drawing>
+                  <wp:anchor distT="0" distB="0" distL="114300" distR="114300" simplePos="0" relativeHeight="251711488" behindDoc="0" locked="0" layoutInCell="1" allowOverlap="1" wp14:anchorId="3FADCED5" wp14:editId="33F6C56F">
+                    <wp:simplePos x="0" y="0"/>
+                    <wp:positionH relativeFrom="column">
+                      <wp:posOffset>1132764</wp:posOffset>
+                    </wp:positionH>
+                    <wp:positionV relativeFrom="paragraph">
+                      <wp:posOffset>372972</wp:posOffset>
+                    </wp:positionV>
+                    <wp:extent cx="1092503" cy="258758"/>
+                    <wp:effectExtent l="0" t="0" r="12700" b="27305"/>
+                    <wp:wrapNone/>
+                    <wp:docPr id="52" name="Rectangle 52"/>
+                    <wp:cNvGraphicFramePr/>
+                    <a:graphic xmlns:a="http://schemas.openxmlformats.org/drawingml/2006/main">
+                      <a:graphicData uri="http://schemas.microsoft.com/office/word/2010/wordprocessingShape">
+                        <wps:wsp>
+                          <wps:cNvSpPr/>
+                          <wps:spPr>
+                            <a:xfrm>
+                              <a:off x="0" y="0"/>
+                              <a:ext cx="1092503" cy="258758"/>
+                            </a:xfrm>
+                            <a:prstGeom prst="rect">
+                              <a:avLst/>
+                            </a:prstGeom>
+                            <a:noFill/>
+                            <a:ln>
+                              <a:solidFill>
+                                <a:srgbClr val="FF0000"/>
+                              </a:solidFill>
+                            </a:ln>
+                          </wps:spPr>
+                          <wps:style>
+                            <a:lnRef idx="2">
+                              <a:schemeClr val="accent1">
+                                <a:shade val="50000"/>
+                              </a:schemeClr>
+                            </a:lnRef>
+                            <a:fillRef idx="1">
+                              <a:schemeClr val="accent1"/>
+                            </a:fillRef>
+                            <a:effectRef idx="0">
+                              <a:schemeClr val="accent1"/>
+                            </a:effectRef>
+                            <a:fontRef idx="minor">
+                              <a:schemeClr val="lt1"/>
+                            </a:fontRef>
+                          </wps:style>
+                          <wps:txbx>
+                            <w:txbxContent>
+                              <w:p>
+                                <w:pPr>
+                                  <w:jc w:val="center"/>
+                                  <w:rPr>
+                                    <w:lang w:val="en-US"/>
+                                  </w:rPr>
+                                </w:pPr>
+                              </w:p>
+                            </w:txbxContent>
+                          </wps:txbx>
+                          <wps:bodyPr rot="0" spcFirstLastPara="0" vertOverflow="overflow" horzOverflow="overflow" vert="horz" wrap="square" lIns="91440" tIns="45720" rIns="91440" bIns="45720" numCol="1" spcCol="0" rtlCol="0" fromWordArt="0" anchor="ctr" anchorCtr="0" forceAA="0" compatLnSpc="1">
+                            <a:prstTxWarp prst="textNoShape">
+                              <a:avLst/>
+                            </a:prstTxWarp>
+                            <a:noAutofit/>
+                          </wps:bodyPr>
+                        </wps:wsp>
+                      </a:graphicData>
+                    </a:graphic>
+                    <wp14:sizeRelH relativeFrom="margin">
+                      <wp14:pctWidth>0</wp14:pctWidth>
+                    </wp14:sizeRelH>
+                    <wp14:sizeRelV relativeFrom="margin">
+                      <wp14:pctHeight>0</wp14:pctHeight>
+                    </wp14:sizeRelV>
+                  </wp:anchor>
+                </w:drawing>
+              </mc:Choice>
+              <mc:Fallback>
+                <w:pict>
+                  <v:rect w14:anchorId="3FADCED5" id="Rectangle 52" o:spid="_x0000_s1054" style="position:absolute;margin-left:89.2pt;margin-top:29.35pt;width:86pt;height:20.35pt;z-index:251711488;visibility:visible;mso-wrap-style:square;mso-width-percent:0;mso-height-percent:0;mso-wrap-distance-left:9pt;mso-wrap-distance-top:0;mso-wrap-distance-right:9pt;mso-wrap-distance-bottom:0;mso-position-horizontal:absolute;mso-position-horizontal-relative:text;mso-position-vertical:absolute;mso-position-vertical-relative:text;mso-width-percent:0;mso-height-percent:0;mso-width-relative:margin;mso-height-relative:margin;v-text-anchor:middle" o:gfxdata="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" filled="f" strokecolor="red" strokeweight="1pt">
+                    <v:textbox>
+                      <w:txbxContent>
+                        <w:p>
+                          <w:pPr>
+                            <w:jc w:val="center"/>
+                            <w:rPr>
+                              <w:lang w:val="en-US"/>
+                            </w:rPr>
+                          </w:pPr>
+                        </w:p>
+                      </w:txbxContent>
+                    </v:textbox>
+                  </v:rect>
+                </w:pict>
+              </mc:Fallback>
+            </mc:AlternateContent>
+          </w:r>
+          <w:r>
+            <w:rPr>
+              <w:sz w:val="20"/>
+              <w:szCs w:val="20"/>
+            </w:rPr>
+            <mc:AlternateContent>
+              <mc:Choice Requires="wps">
+                <w:drawing>
+                  <wp:anchor distT="0" distB="0" distL="114300" distR="114300" simplePos="0" relativeHeight="251713536" behindDoc="0" locked="0" layoutInCell="1" allowOverlap="1" wp14:anchorId="49FD8612" wp14:editId="0EF32921">
+                    <wp:simplePos x="0" y="0"/>
+                    <wp:positionH relativeFrom="column">
+                      <wp:posOffset>2217760</wp:posOffset>
+                    </wp:positionH>
+                    <wp:positionV relativeFrom="paragraph">
+                      <wp:posOffset>461682</wp:posOffset>
+                    </wp:positionV>
+                    <wp:extent cx="655017" cy="27295"/>
+                    <wp:effectExtent l="0" t="0" r="12065" b="30480"/>
+                    <wp:wrapNone/>
+                    <wp:docPr id="54" name="Straight Connector 54"/>
+                    <wp:cNvGraphicFramePr/>
+                    <a:graphic xmlns:a="http://schemas.openxmlformats.org/drawingml/2006/main">
+                      <a:graphicData uri="http://schemas.microsoft.com/office/word/2010/wordprocessingShape">
+                        <wps:wsp>
+                          <wps:cNvCnPr/>
+                          <wps:spPr>
+                            <a:xfrm flipH="1">
+                              <a:off x="0" y="0"/>
+                              <a:ext cx="655017" cy="27295"/>
+                            </a:xfrm>
+                            <a:prstGeom prst="line">
+                              <a:avLst/>
+                            </a:prstGeom>
+                            <a:ln w="12700">
+                              <a:solidFill>
+                                <a:srgbClr val="FF0000"/>
+                              </a:solidFill>
+                            </a:ln>
+                          </wps:spPr>
+                          <wps:style>
+                            <a:lnRef idx="1">
+                              <a:schemeClr val="accent2"/>
+                            </a:lnRef>
+                            <a:fillRef idx="0">
+                              <a:schemeClr val="accent2"/>
+                            </a:fillRef>
+                            <a:effectRef idx="0">
+                              <a:schemeClr val="accent2"/>
+                            </a:effectRef>
+                            <a:fontRef idx="minor">
+                              <a:schemeClr val="tx1"/>
+                            </a:fontRef>
+                          </wps:style>
+                          <wps:bodyPr/>
+                        </wps:wsp>
+                      </a:graphicData>
+                    </a:graphic>
+                    <wp14:sizeRelH relativeFrom="margin">
+                      <wp14:pctWidth>0</wp14:pctWidth>
+                    </wp14:sizeRelH>
+                    <wp14:sizeRelV relativeFrom="margin">
+                      <wp14:pctHeight>0</wp14:pctHeight>
+                    </wp14:sizeRelV>
+                  </wp:anchor>
+                </w:drawing>
+              </mc:Choice>
+              <mc:Fallback>
+                <w:pict>
+                  <v:line w14:anchorId="688B8CB1" id="Straight Connector 54" o:spid="_x0000_s1026" style="position:absolute;flip:x;z-index:251713536;visibility:visible;mso-wrap-style:square;mso-width-percent:0;mso-height-percent:0;mso-wrap-distance-left:9pt;mso-wrap-distance-top:0;mso-wrap-distance-right:9pt;mso-wrap-distance-bottom:0;mso-position-horizontal:absolute;mso-position-horizontal-relative:text;mso-position-vertical:absolute;mso-position-vertical-relative:text;mso-width-percent:0;mso-height-percent:0;mso-width-relative:margin;mso-height-relative:margin" from="174.65pt,36.35pt" to="226.25pt,38.5pt" o:gfxdata="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" strokecolor="red" strokeweight="1pt">
+                    <v:stroke joinstyle="miter"/>
+                  </v:line>
+                </w:pict>
+              </mc:Fallback>
+            </mc:AlternateContent>
+          </w:r>
+          <w:r>
+            <w:rPr>
+              <w:sz w:val="20"/>
+              <w:szCs w:val="20"/>
+            </w:rPr>
+            <mc:AlternateContent>
+              <mc:Choice Requires="wps">
+                <w:drawing>
+                  <wp:anchor distT="0" distB="0" distL="114300" distR="114300" simplePos="0" relativeHeight="251712512" behindDoc="0" locked="0" layoutInCell="1" allowOverlap="1" wp14:anchorId="1F9CC21E" wp14:editId="4D8F85FB">
+                    <wp:simplePos x="0" y="0"/>
+                    <wp:positionH relativeFrom="margin">
+                      <wp:align>center</wp:align>
+                    </wp:positionH>
+                    <wp:positionV relativeFrom="paragraph">
+                      <wp:posOffset>359761</wp:posOffset>
+                    </wp:positionV>
+                    <wp:extent cx="234087" cy="241401"/>
+                    <wp:effectExtent l="0" t="0" r="0" b="6350"/>
+                    <wp:wrapNone/>
+                    <wp:docPr id="53" name="Oval 53"/>
+                    <wp:cNvGraphicFramePr/>
+                    <a:graphic xmlns:a="http://schemas.openxmlformats.org/drawingml/2006/main">
+                      <a:graphicData uri="http://schemas.microsoft.com/office/word/2010/wordprocessingShape">
+                        <wps:wsp>
+                          <wps:cNvSpPr/>
+                          <wps:spPr>
+                            <a:xfrm>
+                              <a:off x="0" y="0"/>
+                              <a:ext cx="234087" cy="241401"/>
+                            </a:xfrm>
+                            <a:prstGeom prst="ellipse">
+                              <a:avLst/>
+                            </a:prstGeom>
+                            <a:solidFill>
+                              <a:srgbClr val="FF0000"/>
+                            </a:solidFill>
+                            <a:ln>
+                              <a:noFill/>
+                            </a:ln>
+                          </wps:spPr>
+                          <wps:style>
+                            <a:lnRef idx="2">
+                              <a:schemeClr val="accent1">
+                                <a:shade val="50000"/>
+                              </a:schemeClr>
+                            </a:lnRef>
+                            <a:fillRef idx="1">
+                              <a:schemeClr val="accent1"/>
+                            </a:fillRef>
+                            <a:effectRef idx="0">
+                              <a:schemeClr val="accent1"/>
+                            </a:effectRef>
+                            <a:fontRef idx="minor">
+                              <a:schemeClr val="lt1"/>
+                            </a:fontRef>
+                          </wps:style>
+                          <wps:txbx>
+                            <w:txbxContent>
+                              <w:p>
+                                <w:pPr>
+                                  <w:jc w:val="center"/>
+                                  <w:rPr>
+                                    <w:sz w:val="12"/>
+                                    <w:szCs w:val="12"/>
+                                    <w:lang w:val="en-US"/>
+                                  </w:rPr>
+                                </w:pPr>
+                                <w:r>
+                                  <w:rPr>
+                                    <w:sz w:val="20"/>
+                                    <w:szCs w:val="20"/>
+                                    <w:lang w:val="en-US"/>
+                                  </w:rPr>
+                                  <w:t>1</w:t>
+                                </w:r>
+                              </w:p>
+                            </w:txbxContent>
+                          </wps:txbx>
+                          <wps:bodyPr rot="0" spcFirstLastPara="0" vertOverflow="overflow" horzOverflow="overflow" vert="horz" wrap="square" lIns="0" tIns="0" rIns="0" bIns="0" numCol="1" spcCol="0" rtlCol="0" fromWordArt="0" anchor="ctr" anchorCtr="0" forceAA="0" compatLnSpc="1">
+                            <a:prstTxWarp prst="textNoShape">
+                              <a:avLst/>
+                            </a:prstTxWarp>
+                            <a:noAutofit/>
+                          </wps:bodyPr>
+                        </wps:wsp>
+                      </a:graphicData>
+                    </a:graphic>
+                    <wp14:sizeRelH relativeFrom="margin">
+                      <wp14:pctWidth>0</wp14:pctWidth>
+                    </wp14:sizeRelH>
+                    <wp14:sizeRelV relativeFrom="margin">
+                      <wp14:pctHeight>0</wp14:pctHeight>
+                    </wp14:sizeRelV>
+                  </wp:anchor>
+                </w:drawing>
+              </mc:Choice>
+              <mc:Fallback>
+                <w:pict>
+                  <v:oval w14:anchorId="1F9CC21E" id="Oval 53" o:spid="_x0000_s1055" style="position:absolute;margin-left:0;margin-top:28.35pt;width:18.45pt;height:19pt;z-index:251712512;visibility:visible;mso-wrap-style:square;mso-width-percent:0;mso-height-percent:0;mso-wrap-distance-left:9pt;mso-wrap-distance-top:0;mso-wrap-distance-right:9pt;mso-wrap-distance-bottom:0;mso-position-horizontal:center;mso-position-horizontal-relative:margin;mso-position-vertical:absolute;mso-position-vertical-relative:text;mso-width-percent:0;mso-height-percent:0;mso-width-relative:margin;mso-height-relative:margin;v-text-anchor:middle" o:gfxdata="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" fillcolor="red" stroked="f" strokeweight="1pt">
+                    <v:stroke joinstyle="miter"/>
+                    <v:textbox inset="0,0,0,0">
+                      <w:txbxContent>
+                        <w:p>
+                          <w:pPr>
+                            <w:jc w:val="center"/>
+                            <w:rPr>
+                              <w:sz w:val="12"/>
+                              <w:szCs w:val="12"/>
+                              <w:lang w:val="en-US"/>
+                            </w:rPr>
+                          </w:pPr>
+                          <w:r>
+                            <w:rPr>
+                              <w:sz w:val="20"/>
+                              <w:szCs w:val="20"/>
+                              <w:lang w:val="en-US"/>
+                            </w:rPr>
+                            <w:t>1</w:t>
+                          </w:r>
+                        </w:p>
+                      </w:txbxContent>
+                    </v:textbox>
+                    <w10:wrap anchorx="margin"/>
+                  </v:oval>
+                </w:pict>
+              </mc:Fallback>
+            </mc:AlternateContent>
+          </w:r>
+          <w:r>
+            <w:rPr>
+              <w:noProof/>
               <w:sz w:val="20"/>
               <w:szCs w:val="20"/>
             </w:rPr>
@@ -1822,6 +6239,7 @@
         </w:p>
         <w:p>
           <w:pPr>
+            <w:spacing w:line="480" w:lineRule="auto"/>
             <w:rPr>
               <w:sz w:val="20"/>
               <w:szCs w:val="20"/>
@@ -1832,32 +6250,253 @@
               <w:sz w:val="20"/>
               <w:szCs w:val="20"/>
             </w:rPr>
-            <w:t>T</w:t>
-          </w:r>
-          <w:r>
-            <w:rPr>
-              <w:sz w:val="20"/>
-              <w:szCs w:val="20"/>
-            </w:rPr>
-            <w:t>his page</w:t>
-          </w:r>
-          <w:r>
-            <w:rPr>
-              <w:sz w:val="20"/>
-              <w:szCs w:val="20"/>
-            </w:rPr>
-            <w:t xml:space="preserve"> allows you to create new reports, edit entries, delete entries and view entries. </w:t>
-          </w:r>
-          <w:r>
-            <w:rPr>
-              <w:sz w:val="20"/>
-              <w:szCs w:val="20"/>
-            </w:rPr>
-            <w:t>Selecting a month will only show reports for the selected month. “All” displays all the entries in the REPORTS database.</w:t>
+            <w:t xml:space="preserve">This page allows you to create new reports, edit entries, delete entries and view entries. </w:t>
           </w:r>
         </w:p>
         <w:p>
           <w:pPr>
+            <w:pStyle w:val="ListParagraph"/>
+            <w:numPr>
+              <w:ilvl w:val="0"/>
+              <w:numId w:val="4"/>
+            </w:numPr>
+            <w:spacing w:line="480" w:lineRule="auto"/>
+            <w:rPr>
+              <w:sz w:val="20"/>
+              <w:szCs w:val="20"/>
+            </w:rPr>
+          </w:pPr>
+          <w:r>
+            <w:rPr>
+              <w:sz w:val="20"/>
+              <w:szCs w:val="20"/>
+            </w:rPr>
+            <w:t>Selecting a month will only show reports for the selected month. “All” displays all the entries in the REPORTS database.</w:t>
+          </w:r>
+        </w:p>
+        <w:p>
+          <w:pPr>
+            <w:pStyle w:val="ListParagraph"/>
+            <w:numPr>
+              <w:ilvl w:val="0"/>
+              <w:numId w:val="4"/>
+            </w:numPr>
+            <w:spacing w:line="480" w:lineRule="auto"/>
+            <w:rPr>
+              <w:sz w:val="20"/>
+              <w:szCs w:val="20"/>
+            </w:rPr>
+          </w:pPr>
+          <w:r>
+            <w:rPr>
+              <w:sz w:val="20"/>
+              <w:szCs w:val="20"/>
+            </w:rPr>
+            <w:t>The search will take the month selection into account when executing. If you want to search the entire database be sure month is set to “All”.</w:t>
+          </w:r>
+        </w:p>
+        <w:p>
+          <w:pPr>
+            <w:pStyle w:val="ListParagraph"/>
+            <w:numPr>
+              <w:ilvl w:val="0"/>
+              <w:numId w:val="4"/>
+            </w:numPr>
+            <w:spacing w:line="480" w:lineRule="auto"/>
+            <w:rPr>
+              <w:sz w:val="20"/>
+              <w:szCs w:val="20"/>
+            </w:rPr>
+          </w:pPr>
+          <w:r>
+            <w:rPr>
+              <w:sz w:val="20"/>
+              <w:szCs w:val="20"/>
+            </w:rPr>
+            <w:t xml:space="preserve">Standard CRUD controls for manipulating database data. </w:t>
+          </w:r>
+        </w:p>
+        <w:p>
+          <w:pPr>
+            <w:pStyle w:val="ListParagraph"/>
+            <w:spacing w:line="480" w:lineRule="auto"/>
+            <w:rPr>
+              <w:sz w:val="20"/>
+              <w:szCs w:val="20"/>
+            </w:rPr>
+          </w:pPr>
+          <w:r>
+            <w:rPr>
+              <w:sz w:val="20"/>
+              <w:szCs w:val="20"/>
+            </w:rPr>
+            <w:t>Notes:</w:t>
+          </w:r>
+        </w:p>
+        <w:p>
+          <w:pPr>
+            <w:pStyle w:val="ListParagraph"/>
+            <w:numPr>
+              <w:ilvl w:val="1"/>
+              <w:numId w:val="4"/>
+            </w:numPr>
+            <w:spacing w:line="480" w:lineRule="auto"/>
+            <w:rPr>
+              <w:sz w:val="20"/>
+              <w:szCs w:val="20"/>
+            </w:rPr>
+          </w:pPr>
+          <w:r>
+            <w:rPr>
+              <w:sz w:val="20"/>
+              <w:szCs w:val="20"/>
+            </w:rPr>
+            <w:t>“</w:t>
+          </w:r>
+          <w:hyperlink w:anchor="_2._New_Log" w:history="1">
+            <w:r>
+              <w:rPr>
+                <w:rStyle w:val="Hyperlink"/>
+                <w:sz w:val="20"/>
+                <w:szCs w:val="20"/>
+              </w:rPr>
+              <w:t>Edit</w:t>
+            </w:r>
+          </w:hyperlink>
+          <w:r>
+            <w:rPr>
+              <w:sz w:val="20"/>
+              <w:szCs w:val="20"/>
+            </w:rPr>
+            <w:t>”, “</w:t>
+          </w:r>
+          <w:hyperlink w:anchor="_3._Delete" w:history="1">
+            <w:r>
+              <w:rPr>
+                <w:rStyle w:val="Hyperlink"/>
+                <w:sz w:val="20"/>
+                <w:szCs w:val="20"/>
+              </w:rPr>
+              <w:t>Delete</w:t>
+            </w:r>
+          </w:hyperlink>
+          <w:r>
+            <w:rPr>
+              <w:sz w:val="20"/>
+              <w:szCs w:val="20"/>
+            </w:rPr>
+            <w:t xml:space="preserve">” and </w:t>
+          </w:r>
+          <w:r>
+            <w:rPr>
+              <w:sz w:val="20"/>
+              <w:szCs w:val="20"/>
+            </w:rPr>
+            <w:t>“</w:t>
+          </w:r>
+          <w:hyperlink w:anchor="_4._View" w:history="1">
+            <w:r>
+              <w:rPr>
+                <w:rStyle w:val="Hyperlink"/>
+                <w:sz w:val="20"/>
+                <w:szCs w:val="20"/>
+              </w:rPr>
+              <w:t>V</w:t>
+            </w:r>
+            <w:r>
+              <w:rPr>
+                <w:rStyle w:val="Hyperlink"/>
+                <w:sz w:val="20"/>
+                <w:szCs w:val="20"/>
+              </w:rPr>
+              <w:t>iew</w:t>
+            </w:r>
+          </w:hyperlink>
+          <w:r>
+            <w:rPr>
+              <w:sz w:val="20"/>
+              <w:szCs w:val="20"/>
+            </w:rPr>
+            <w:t>”</w:t>
+          </w:r>
+          <w:r>
+            <w:rPr>
+              <w:sz w:val="20"/>
+              <w:szCs w:val="20"/>
+            </w:rPr>
+            <w:t xml:space="preserve"> require a row to be selected.</w:t>
+          </w:r>
+        </w:p>
+        <w:p>
+          <w:pPr>
+            <w:pStyle w:val="ListParagraph"/>
+            <w:numPr>
+              <w:ilvl w:val="1"/>
+              <w:numId w:val="4"/>
+            </w:numPr>
+            <w:spacing w:line="480" w:lineRule="auto"/>
+            <w:rPr>
+              <w:sz w:val="20"/>
+              <w:szCs w:val="20"/>
+            </w:rPr>
+          </w:pPr>
+          <w:r>
+            <w:rPr>
+              <w:sz w:val="20"/>
+              <w:szCs w:val="20"/>
+            </w:rPr>
+            <w:t xml:space="preserve">The </w:t>
+          </w:r>
+          <w:r>
+            <w:rPr>
+              <w:sz w:val="20"/>
+              <w:szCs w:val="20"/>
+            </w:rPr>
+            <w:t>“</w:t>
+          </w:r>
+          <w:hyperlink w:anchor="_3.__Delete" w:history="1">
+            <w:r>
+              <w:rPr>
+                <w:rStyle w:val="Hyperlink"/>
+                <w:sz w:val="20"/>
+                <w:szCs w:val="20"/>
+              </w:rPr>
+              <w:t>D</w:t>
+            </w:r>
+            <w:r>
+              <w:rPr>
+                <w:rStyle w:val="Hyperlink"/>
+                <w:sz w:val="20"/>
+                <w:szCs w:val="20"/>
+              </w:rPr>
+              <w:t>elete</w:t>
+            </w:r>
+          </w:hyperlink>
+          <w:r>
+            <w:rPr>
+              <w:sz w:val="20"/>
+              <w:szCs w:val="20"/>
+            </w:rPr>
+            <w:t>”</w:t>
+          </w:r>
+          <w:r>
+            <w:rPr>
+              <w:sz w:val="20"/>
+              <w:szCs w:val="20"/>
+            </w:rPr>
+            <w:t xml:space="preserve"> button will prompt for confirmation</w:t>
+          </w:r>
+          <w:r>
+            <w:rPr>
+              <w:sz w:val="20"/>
+              <w:szCs w:val="20"/>
+            </w:rPr>
+            <w:t>.</w:t>
+          </w:r>
+        </w:p>
+        <w:p>
+          <w:pPr>
+            <w:spacing w:line="480" w:lineRule="auto"/>
             <w:rPr>
               <w:sz w:val="20"/>
               <w:szCs w:val="20"/>
@@ -1867,10 +6506,12 @@
         <w:p>
           <w:pPr>
             <w:pStyle w:val="Heading3"/>
+            <w:spacing w:line="480" w:lineRule="auto"/>
           </w:pPr>
           <w:bookmarkStart w:id="1" w:name="_2._New_Log"/>
           <w:bookmarkEnd w:id="1"/>
           <w:r>
+            <w:lastRenderedPageBreak/>
             <w:t>2. New Log</w:t>
           </w:r>
           <w:r>
@@ -1879,6 +6520,7 @@
         </w:p>
         <w:p>
           <w:pPr>
+            <w:spacing w:line="480" w:lineRule="auto"/>
             <w:rPr>
               <w:sz w:val="20"/>
               <w:szCs w:val="20"/>
@@ -1886,6 +6528,7 @@
           </w:pPr>
           <w:r>
             <w:rPr>
+              <w:noProof/>
               <w:sz w:val="20"/>
               <w:szCs w:val="20"/>
             </w:rPr>
@@ -1928,17 +6571,34 @@
         </w:p>
         <w:p>
           <w:pPr>
-            <w:rPr>
-              <w:sz w:val="20"/>
-              <w:szCs w:val="20"/>
-            </w:rPr>
+            <w:pStyle w:val="Heading3"/>
+            <w:spacing w:line="480" w:lineRule="auto"/>
           </w:pPr>
-          <w:r>
-            <w:rPr>
-              <w:sz w:val="20"/>
-              <w:szCs w:val="20"/>
-            </w:rPr>
-            <w:lastRenderedPageBreak/>
+          <w:bookmarkStart w:id="2" w:name="_3.__Delete"/>
+          <w:bookmarkStart w:id="3" w:name="_3._Delete"/>
+          <w:bookmarkEnd w:id="2"/>
+          <w:bookmarkEnd w:id="3"/>
+          <w:r>
+            <w:t>3.</w:t>
+          </w:r>
+          <w:r>
+            <w:t xml:space="preserve"> Delete</w:t>
+          </w:r>
+        </w:p>
+        <w:p>
+          <w:pPr>
+            <w:spacing w:line="480" w:lineRule="auto"/>
+            <w:rPr>
+              <w:sz w:val="20"/>
+              <w:szCs w:val="20"/>
+            </w:rPr>
+          </w:pPr>
+          <w:r>
+            <w:rPr>
+              <w:noProof/>
+              <w:sz w:val="20"/>
+              <w:szCs w:val="20"/>
+            </w:rPr>
             <w:drawing>
               <wp:inline distT="0" distB="0" distL="0" distR="0" wp14:anchorId="6ED71C9A" wp14:editId="4C0AFC51">
                 <wp:extent cx="5943600" cy="3348990"/>
@@ -1978,6 +6638,7 @@
         </w:p>
         <w:p>
           <w:pPr>
+            <w:spacing w:line="480" w:lineRule="auto"/>
             <w:rPr>
               <w:sz w:val="20"/>
               <w:szCs w:val="20"/>
@@ -1986,13 +6647,33 @@
         </w:p>
         <w:p>
           <w:pPr>
-            <w:rPr>
-              <w:sz w:val="20"/>
-              <w:szCs w:val="20"/>
-            </w:rPr>
+            <w:pStyle w:val="Heading3"/>
+            <w:spacing w:line="480" w:lineRule="auto"/>
           </w:pPr>
-          <w:r>
-            <w:rPr>
+          <w:bookmarkStart w:id="4" w:name="_4._View"/>
+          <w:bookmarkEnd w:id="4"/>
+          <w:r>
+            <w:lastRenderedPageBreak/>
+            <w:t>4.</w:t>
+          </w:r>
+          <w:r>
+            <w:t xml:space="preserve"> </w:t>
+          </w:r>
+          <w:r>
+            <w:t>View</w:t>
+          </w:r>
+        </w:p>
+        <w:p>
+          <w:pPr>
+            <w:spacing w:line="480" w:lineRule="auto"/>
+            <w:rPr>
+              <w:sz w:val="20"/>
+              <w:szCs w:val="20"/>
+            </w:rPr>
+          </w:pPr>
+          <w:r>
+            <w:rPr>
+              <w:noProof/>
               <w:sz w:val="20"/>
               <w:szCs w:val="20"/>
             </w:rPr>
@@ -2035,6 +6716,7 @@
         </w:p>
         <w:p>
           <w:pPr>
+            <w:spacing w:line="480" w:lineRule="auto"/>
             <w:rPr>
               <w:sz w:val="20"/>
               <w:szCs w:val="20"/>
@@ -2045,11 +6727,40 @@
               <w:sz w:val="20"/>
               <w:szCs w:val="20"/>
             </w:rPr>
-            <w:t>Pressing view with a row selected will view that entry on a new page.</w:t>
+            <w:t xml:space="preserve">Pressing </w:t>
+          </w:r>
+          <w:r>
+            <w:rPr>
+              <w:sz w:val="20"/>
+              <w:szCs w:val="20"/>
+            </w:rPr>
+            <w:t>“V</w:t>
+          </w:r>
+          <w:r>
+            <w:rPr>
+              <w:sz w:val="20"/>
+              <w:szCs w:val="20"/>
+            </w:rPr>
+            <w:t>iew</w:t>
+          </w:r>
+          <w:r>
+            <w:rPr>
+              <w:sz w:val="20"/>
+              <w:szCs w:val="20"/>
+            </w:rPr>
+            <w:t>” button on a page</w:t>
+          </w:r>
+          <w:r>
+            <w:rPr>
+              <w:sz w:val="20"/>
+              <w:szCs w:val="20"/>
+            </w:rPr>
+            <w:t xml:space="preserve"> with a row selected will view that entry on a new page.</w:t>
           </w:r>
         </w:p>
         <w:p>
           <w:pPr>
+            <w:spacing w:line="480" w:lineRule="auto"/>
             <w:rPr>
               <w:rFonts w:asciiTheme="majorHAnsi" w:eastAsiaTheme="majorEastAsia" w:hAnsiTheme="majorHAnsi" w:cstheme="majorBidi"/>
               <w:color w:val="2F5496" w:themeColor="accent1" w:themeShade="BF"/>
@@ -2064,30 +6775,40 @@
         <w:p>
           <w:pPr>
             <w:pStyle w:val="Heading2"/>
+            <w:spacing w:line="480" w:lineRule="auto"/>
           </w:pPr>
           <w:r>
             <w:lastRenderedPageBreak/>
             <w:t>LOST AND FOUND</w:t>
           </w:r>
         </w:p>
-        <w:p/>
         <w:p>
           <w:pPr>
-            <w:rPr>
-              <w:sz w:val="20"/>
-              <w:szCs w:val="20"/>
-            </w:rPr>
+            <w:pStyle w:val="Heading3"/>
+            <w:spacing w:line="480" w:lineRule="auto"/>
           </w:pPr>
           <w:r>
+            <w:t>1. Page</w:t>
+          </w:r>
+        </w:p>
+        <w:p>
+          <w:pPr>
+            <w:spacing w:line="480" w:lineRule="auto"/>
+            <w:rPr>
+              <w:sz w:val="20"/>
+              <w:szCs w:val="20"/>
+            </w:rPr>
+          </w:pPr>
+          <w:r>
             <w:rPr>
               <w:sz w:val="20"/>
               <w:szCs w:val="20"/>
             </w:rPr>
             <w:drawing>
-              <wp:inline distT="0" distB="0" distL="0" distR="0" wp14:anchorId="2F1D793A" wp14:editId="381366BA">
-                <wp:extent cx="5943600" cy="3333115"/>
-                <wp:effectExtent l="0" t="0" r="0" b="635"/>
-                <wp:docPr id="13" name="Picture 13"/>
+              <wp:inline distT="0" distB="0" distL="0" distR="0" wp14:anchorId="5F8C0F0B" wp14:editId="10C21DA3">
+                <wp:extent cx="5943600" cy="3337560"/>
+                <wp:effectExtent l="0" t="0" r="0" b="0"/>
+                <wp:docPr id="475" name="Picture 475"/>
                 <wp:cNvGraphicFramePr>
                   <a:graphicFrameLocks xmlns:a="http://schemas.openxmlformats.org/drawingml/2006/main" noChangeAspect="1"/>
                 </wp:cNvGraphicFramePr>
@@ -2107,7 +6828,7 @@
                       <pic:spPr>
                         <a:xfrm>
                           <a:off x="0" y="0"/>
-                          <a:ext cx="5943600" cy="3333115"/>
+                          <a:ext cx="5943600" cy="3337560"/>
                         </a:xfrm>
                         <a:prstGeom prst="rect">
                           <a:avLst/>
@@ -2122,13 +6843,36 @@
         </w:p>
         <w:p>
           <w:pPr>
-            <w:rPr>
-              <w:sz w:val="20"/>
-              <w:szCs w:val="20"/>
-            </w:rPr>
+            <w:pStyle w:val="Heading3"/>
+            <w:spacing w:line="480" w:lineRule="auto"/>
           </w:pPr>
           <w:r>
-            <w:rPr>
+            <w:t>2.</w:t>
+          </w:r>
+          <w:r>
+            <w:t xml:space="preserve"> </w:t>
+          </w:r>
+          <w:r>
+            <w:t xml:space="preserve">New Lost </w:t>
+          </w:r>
+          <w:r>
+            <w:t>a</w:t>
+          </w:r>
+          <w:r>
+            <w:t>nd Found</w:t>
+          </w:r>
+        </w:p>
+        <w:p>
+          <w:pPr>
+            <w:spacing w:line="480" w:lineRule="auto"/>
+            <w:rPr>
+              <w:sz w:val="20"/>
+              <w:szCs w:val="20"/>
+            </w:rPr>
+          </w:pPr>
+          <w:r>
+            <w:rPr>
+              <w:noProof/>
               <w:sz w:val="20"/>
               <w:szCs w:val="20"/>
             </w:rPr>
@@ -2171,17 +6915,44 @@
         </w:p>
         <w:p>
           <w:pPr>
+            <w:pStyle w:val="Heading3"/>
+            <w:spacing w:line="480" w:lineRule="auto"/>
             <w:rPr>
               <w:sz w:val="20"/>
               <w:szCs w:val="20"/>
             </w:rPr>
           </w:pPr>
           <w:r>
-            <w:rPr>
-              <w:sz w:val="20"/>
-              <w:szCs w:val="20"/>
-            </w:rPr>
             <w:lastRenderedPageBreak/>
+            <w:t xml:space="preserve">3. </w:t>
+          </w:r>
+          <w:r>
+            <w:t xml:space="preserve">New Lost </w:t>
+          </w:r>
+          <w:r>
+            <w:t>a</w:t>
+          </w:r>
+          <w:r>
+            <w:t>nd Found</w:t>
+          </w:r>
+          <w:r>
+            <w:t xml:space="preserve"> Returned</w:t>
+          </w:r>
+        </w:p>
+        <w:p>
+          <w:pPr>
+            <w:spacing w:line="480" w:lineRule="auto"/>
+            <w:rPr>
+              <w:sz w:val="20"/>
+              <w:szCs w:val="20"/>
+            </w:rPr>
+          </w:pPr>
+          <w:r>
+            <w:rPr>
+              <w:noProof/>
+              <w:sz w:val="20"/>
+              <w:szCs w:val="20"/>
+            </w:rPr>
             <w:drawing>
               <wp:inline distT="0" distB="0" distL="0" distR="0" wp14:anchorId="6E091F68" wp14:editId="594206F9">
                 <wp:extent cx="5943600" cy="3325495"/>
@@ -2221,6 +6992,7 @@
         </w:p>
         <w:p>
           <w:pPr>
+            <w:spacing w:line="480" w:lineRule="auto"/>
             <w:rPr>
               <w:sz w:val="20"/>
               <w:szCs w:val="20"/>
@@ -2237,6 +7009,7 @@
         <w:p>
           <w:pPr>
             <w:pStyle w:val="Heading2"/>
+            <w:spacing w:line="480" w:lineRule="auto"/>
           </w:pPr>
           <w:r>
             <w:lastRenderedPageBreak/>
@@ -2245,13 +7018,24 @@
         </w:p>
         <w:p>
           <w:pPr>
-            <w:rPr>
-              <w:sz w:val="20"/>
-              <w:szCs w:val="20"/>
-            </w:rPr>
+            <w:pStyle w:val="Heading3"/>
+            <w:spacing w:line="480" w:lineRule="auto"/>
           </w:pPr>
           <w:r>
-            <w:rPr>
+            <w:t>1. Page</w:t>
+          </w:r>
+        </w:p>
+        <w:p>
+          <w:pPr>
+            <w:spacing w:line="480" w:lineRule="auto"/>
+            <w:rPr>
+              <w:sz w:val="20"/>
+              <w:szCs w:val="20"/>
+            </w:rPr>
+          </w:pPr>
+          <w:r>
+            <w:rPr>
+              <w:noProof/>
               <w:sz w:val="20"/>
               <w:szCs w:val="20"/>
             </w:rPr>
@@ -2294,13 +7078,27 @@
         </w:p>
         <w:p>
           <w:pPr>
-            <w:rPr>
-              <w:sz w:val="20"/>
-              <w:szCs w:val="20"/>
-            </w:rPr>
+            <w:pStyle w:val="Heading3"/>
+            <w:spacing w:line="480" w:lineRule="auto"/>
           </w:pPr>
           <w:r>
-            <w:rPr>
+            <w:t>2.</w:t>
+          </w:r>
+          <w:r>
+            <w:t xml:space="preserve"> New Window</w:t>
+          </w:r>
+        </w:p>
+        <w:p>
+          <w:pPr>
+            <w:spacing w:line="480" w:lineRule="auto"/>
+            <w:rPr>
+              <w:sz w:val="20"/>
+              <w:szCs w:val="20"/>
+            </w:rPr>
+          </w:pPr>
+          <w:r>
+            <w:rPr>
+              <w:noProof/>
               <w:sz w:val="20"/>
               <w:szCs w:val="20"/>
             </w:rPr>
@@ -2343,6 +7141,7 @@
         </w:p>
         <w:p>
           <w:pPr>
+            <w:spacing w:line="480" w:lineRule="auto"/>
             <w:rPr>
               <w:sz w:val="20"/>
               <w:szCs w:val="20"/>
@@ -2359,22 +7158,33 @@
         <w:p>
           <w:pPr>
             <w:pStyle w:val="Heading2"/>
+            <w:spacing w:line="480" w:lineRule="auto"/>
           </w:pPr>
           <w:r>
             <w:lastRenderedPageBreak/>
             <w:t>SCHEDULE MODIFIER</w:t>
           </w:r>
         </w:p>
-        <w:p/>
         <w:p>
           <w:pPr>
-            <w:rPr>
-              <w:sz w:val="20"/>
-              <w:szCs w:val="20"/>
-            </w:rPr>
+            <w:pStyle w:val="Heading3"/>
+            <w:spacing w:line="480" w:lineRule="auto"/>
           </w:pPr>
           <w:r>
-            <w:rPr>
+            <w:t>1. Page</w:t>
+          </w:r>
+        </w:p>
+        <w:p>
+          <w:pPr>
+            <w:spacing w:line="480" w:lineRule="auto"/>
+            <w:rPr>
+              <w:sz w:val="20"/>
+              <w:szCs w:val="20"/>
+            </w:rPr>
+          </w:pPr>
+          <w:r>
+            <w:rPr>
+              <w:noProof/>
               <w:sz w:val="20"/>
               <w:szCs w:val="20"/>
             </w:rPr>
@@ -2417,13 +7227,30 @@
         </w:p>
         <w:p>
           <w:pPr>
-            <w:rPr>
-              <w:sz w:val="20"/>
-              <w:szCs w:val="20"/>
-            </w:rPr>
+            <w:pStyle w:val="Heading3"/>
+            <w:spacing w:line="480" w:lineRule="auto"/>
           </w:pPr>
           <w:r>
-            <w:rPr>
+            <w:t>2.</w:t>
+          </w:r>
+          <w:r>
+            <w:t xml:space="preserve"> </w:t>
+          </w:r>
+          <w:r>
+            <w:t>Schedule Modifier</w:t>
+          </w:r>
+        </w:p>
+        <w:p>
+          <w:pPr>
+            <w:spacing w:line="480" w:lineRule="auto"/>
+            <w:rPr>
+              <w:sz w:val="20"/>
+              <w:szCs w:val="20"/>
+            </w:rPr>
+          </w:pPr>
+          <w:r>
+            <w:rPr>
+              <w:noProof/>
               <w:sz w:val="20"/>
               <w:szCs w:val="20"/>
             </w:rPr>
@@ -2466,17 +7293,28 @@
         </w:p>
         <w:p>
           <w:pPr>
-            <w:rPr>
-              <w:sz w:val="20"/>
-              <w:szCs w:val="20"/>
-            </w:rPr>
+            <w:pStyle w:val="Heading3"/>
+            <w:spacing w:line="480" w:lineRule="auto"/>
           </w:pPr>
           <w:r>
-            <w:rPr>
-              <w:sz w:val="20"/>
-              <w:szCs w:val="20"/>
-            </w:rPr>
             <w:lastRenderedPageBreak/>
+            <w:t>3. Open Lab Schedule Modifier</w:t>
+          </w:r>
+        </w:p>
+        <w:p>
+          <w:pPr>
+            <w:spacing w:line="480" w:lineRule="auto"/>
+            <w:rPr>
+              <w:sz w:val="20"/>
+              <w:szCs w:val="20"/>
+            </w:rPr>
+          </w:pPr>
+          <w:r>
+            <w:rPr>
+              <w:noProof/>
+              <w:sz w:val="20"/>
+              <w:szCs w:val="20"/>
+            </w:rPr>
             <w:drawing>
               <wp:inline distT="0" distB="0" distL="0" distR="0" wp14:anchorId="380126CB" wp14:editId="2712FFC8">
                 <wp:extent cx="5943600" cy="3354070"/>
@@ -2516,6 +7354,7 @@
         </w:p>
         <w:p>
           <w:pPr>
+            <w:spacing w:line="480" w:lineRule="auto"/>
             <w:rPr>
               <w:rFonts w:asciiTheme="majorHAnsi" w:eastAsiaTheme="majorEastAsia" w:hAnsiTheme="majorHAnsi" w:cstheme="majorBidi"/>
               <w:color w:val="2F5496" w:themeColor="accent1" w:themeShade="BF"/>
@@ -2530,15 +7369,16 @@
         <w:p>
           <w:pPr>
             <w:pStyle w:val="Heading2"/>
+            <w:spacing w:line="480" w:lineRule="auto"/>
           </w:pPr>
           <w:r>
             <w:lastRenderedPageBreak/>
             <w:t>SETTINGS</w:t>
           </w:r>
         </w:p>
-        <w:p/>
         <w:p>
           <w:pPr>
+            <w:spacing w:line="480" w:lineRule="auto"/>
             <w:rPr>
               <w:sz w:val="20"/>
               <w:szCs w:val="20"/>
@@ -2546,6 +7386,7 @@
           </w:pPr>
           <w:r>
             <w:rPr>
+              <w:noProof/>
               <w:sz w:val="20"/>
               <w:szCs w:val="20"/>
             </w:rPr>
@@ -2586,10 +7427,192 @@
             </w:drawing>
           </w:r>
         </w:p>
+        <w:p>
+          <w:pPr>
+            <w:rPr>
+              <w:rFonts w:asciiTheme="majorHAnsi" w:eastAsiaTheme="majorEastAsia" w:hAnsiTheme="majorHAnsi" w:cstheme="majorBidi"/>
+              <w:color w:val="1F3763" w:themeColor="accent1" w:themeShade="7F"/>
+              <w:sz w:val="24"/>
+              <w:szCs w:val="24"/>
+            </w:rPr>
+          </w:pPr>
+          <w:r>
+            <w:br w:type="page"/>
+          </w:r>
+        </w:p>
+        <w:p>
+          <w:pPr>
+            <w:pStyle w:val="Heading3"/>
+            <w:spacing w:line="480" w:lineRule="auto"/>
+          </w:pPr>
+          <w:r>
+            <w:lastRenderedPageBreak/>
+            <w:t>Themes</w:t>
+          </w:r>
+        </w:p>
+        <w:p>
+          <w:pPr>
+            <w:pStyle w:val="Heading4"/>
+            <w:spacing w:line="480" w:lineRule="auto"/>
+          </w:pPr>
+          <w:r>
+            <w:t>Classic Light</w:t>
+          </w:r>
+        </w:p>
+        <w:p>
+          <w:pPr>
+            <w:spacing w:line="480" w:lineRule="auto"/>
+            <w:rPr>
+              <w:sz w:val="20"/>
+              <w:szCs w:val="20"/>
+            </w:rPr>
+          </w:pPr>
+          <w:r>
+            <w:rPr>
+              <w:sz w:val="20"/>
+              <w:szCs w:val="20"/>
+            </w:rPr>
+            <w:drawing>
+              <wp:inline distT="0" distB="0" distL="0" distR="0" wp14:anchorId="2AC2953F" wp14:editId="63D87727">
+                <wp:extent cx="5943600" cy="3349625"/>
+                <wp:effectExtent l="0" t="0" r="0" b="3175"/>
+                <wp:docPr id="464" name="Picture 464"/>
+                <wp:cNvGraphicFramePr>
+                  <a:graphicFrameLocks xmlns:a="http://schemas.openxmlformats.org/drawingml/2006/main" noChangeAspect="1"/>
+                </wp:cNvGraphicFramePr>
+                <a:graphic xmlns:a="http://schemas.openxmlformats.org/drawingml/2006/main">
+                  <a:graphicData uri="http://schemas.openxmlformats.org/drawingml/2006/picture">
+                    <pic:pic xmlns:pic="http://schemas.openxmlformats.org/drawingml/2006/picture">
+                      <pic:nvPicPr>
+                        <pic:cNvPr id="1" name=""/>
+                        <pic:cNvPicPr/>
+                      </pic:nvPicPr>
+                      <pic:blipFill>
+                        <a:blip r:embed="rId30"/>
+                        <a:stretch>
+                          <a:fillRect/>
+                        </a:stretch>
+                      </pic:blipFill>
+                      <pic:spPr>
+                        <a:xfrm>
+                          <a:off x="0" y="0"/>
+                          <a:ext cx="5943600" cy="3349625"/>
+                        </a:xfrm>
+                        <a:prstGeom prst="rect">
+                          <a:avLst/>
+                        </a:prstGeom>
+                      </pic:spPr>
+                    </pic:pic>
+                  </a:graphicData>
+                </a:graphic>
+              </wp:inline>
+            </w:drawing>
+          </w:r>
+        </w:p>
+        <w:p>
+          <w:pPr>
+            <w:pStyle w:val="Heading4"/>
+            <w:spacing w:line="480" w:lineRule="auto"/>
+          </w:pPr>
+          <w:r>
+            <w:t>Centennial Dark</w:t>
+          </w:r>
+        </w:p>
+        <w:p>
+          <w:r>
+            <w:drawing>
+              <wp:inline distT="0" distB="0" distL="0" distR="0" wp14:anchorId="730F8330" wp14:editId="7338183E">
+                <wp:extent cx="5943600" cy="3347720"/>
+                <wp:effectExtent l="0" t="0" r="0" b="5080"/>
+                <wp:docPr id="466" name="Picture 466"/>
+                <wp:cNvGraphicFramePr>
+                  <a:graphicFrameLocks xmlns:a="http://schemas.openxmlformats.org/drawingml/2006/main" noChangeAspect="1"/>
+                </wp:cNvGraphicFramePr>
+                <a:graphic xmlns:a="http://schemas.openxmlformats.org/drawingml/2006/main">
+                  <a:graphicData uri="http://schemas.openxmlformats.org/drawingml/2006/picture">
+                    <pic:pic xmlns:pic="http://schemas.openxmlformats.org/drawingml/2006/picture">
+                      <pic:nvPicPr>
+                        <pic:cNvPr id="1" name=""/>
+                        <pic:cNvPicPr/>
+                      </pic:nvPicPr>
+                      <pic:blipFill>
+                        <a:blip r:embed="rId31"/>
+                        <a:stretch>
+                          <a:fillRect/>
+                        </a:stretch>
+                      </pic:blipFill>
+                      <pic:spPr>
+                        <a:xfrm>
+                          <a:off x="0" y="0"/>
+                          <a:ext cx="5943600" cy="3347720"/>
+                        </a:xfrm>
+                        <a:prstGeom prst="rect">
+                          <a:avLst/>
+                        </a:prstGeom>
+                      </pic:spPr>
+                    </pic:pic>
+                  </a:graphicData>
+                </a:graphic>
+              </wp:inline>
+            </w:drawing>
+          </w:r>
+        </w:p>
+        <w:p>
+          <w:pPr>
+            <w:spacing w:line="480" w:lineRule="auto"/>
+            <w:rPr>
+              <w:sz w:val="20"/>
+              <w:szCs w:val="20"/>
+            </w:rPr>
+          </w:pPr>
+          <w:r>
+            <w:rPr>
+              <w:sz w:val="20"/>
+              <w:szCs w:val="20"/>
+            </w:rPr>
+            <w:lastRenderedPageBreak/>
+            <w:drawing>
+              <wp:inline distT="0" distB="0" distL="0" distR="0" wp14:anchorId="5CFDDB1D" wp14:editId="60C6BBC1">
+                <wp:extent cx="5943600" cy="3386455"/>
+                <wp:effectExtent l="0" t="0" r="0" b="4445"/>
+                <wp:docPr id="465" name="Picture 465"/>
+                <wp:cNvGraphicFramePr>
+                  <a:graphicFrameLocks xmlns:a="http://schemas.openxmlformats.org/drawingml/2006/main" noChangeAspect="1"/>
+                </wp:cNvGraphicFramePr>
+                <a:graphic xmlns:a="http://schemas.openxmlformats.org/drawingml/2006/main">
+                  <a:graphicData uri="http://schemas.openxmlformats.org/drawingml/2006/picture">
+                    <pic:pic xmlns:pic="http://schemas.openxmlformats.org/drawingml/2006/picture">
+                      <pic:nvPicPr>
+                        <pic:cNvPr id="1" name=""/>
+                        <pic:cNvPicPr/>
+                      </pic:nvPicPr>
+                      <pic:blipFill>
+                        <a:blip r:embed="rId32"/>
+                        <a:stretch>
+                          <a:fillRect/>
+                        </a:stretch>
+                      </pic:blipFill>
+                      <pic:spPr>
+                        <a:xfrm>
+                          <a:off x="0" y="0"/>
+                          <a:ext cx="5943600" cy="3386455"/>
+                        </a:xfrm>
+                        <a:prstGeom prst="rect">
+                          <a:avLst/>
+                        </a:prstGeom>
+                      </pic:spPr>
+                    </pic:pic>
+                  </a:graphicData>
+                </a:graphic>
+              </wp:inline>
+            </w:drawing>
+          </w:r>
+        </w:p>
       </w:sdtContent>
     </w:sdt>
     <w:p>
       <w:pPr>
+        <w:spacing w:line="480" w:lineRule="auto"/>
         <w:rPr>
           <w:sz w:val="20"/>
           <w:szCs w:val="20"/>
@@ -2605,6 +7628,7 @@
     </w:p>
     <w:p>
       <w:pPr>
+        <w:spacing w:line="480" w:lineRule="auto"/>
         <w:rPr>
           <w:sz w:val="20"/>
           <w:szCs w:val="20"/>
@@ -2620,6 +7644,7 @@
     </w:p>
     <w:p>
       <w:pPr>
+        <w:spacing w:line="480" w:lineRule="auto"/>
         <w:rPr>
           <w:sz w:val="20"/>
           <w:szCs w:val="20"/>
@@ -2635,6 +7660,7 @@
     </w:p>
     <w:p>
       <w:pPr>
+        <w:spacing w:line="480" w:lineRule="auto"/>
         <w:rPr>
           <w:sz w:val="20"/>
           <w:szCs w:val="20"/>
@@ -2650,6 +7676,7 @@
     </w:p>
     <w:p>
       <w:pPr>
+        <w:spacing w:line="480" w:lineRule="auto"/>
         <w:rPr>
           <w:sz w:val="20"/>
           <w:szCs w:val="20"/>
@@ -2681,6 +7708,7 @@
     </w:p>
     <w:p>
       <w:pPr>
+        <w:spacing w:line="480" w:lineRule="auto"/>
         <w:rPr>
           <w:sz w:val="20"/>
           <w:szCs w:val="20"/>
@@ -2722,12 +7750,368 @@
         <v:path o:extrusionok="f" gradientshapeok="t" o:connecttype="rect"/>
         <o:lock v:ext="edit" aspectratio="t"/>
       </v:shapetype>
-      <v:shape id="_x0000_i1796" type="#_x0000_t75" style="width:13.25pt;height:13.25pt;flip:x y;visibility:visible;mso-wrap-style:square" o:bullet="t">
+      <v:shape id="_x0000_i8640" type="#_x0000_t75" style="width:13pt;height:13pt;flip:x y;visibility:visible;mso-wrap-style:square" o:bullet="t">
         <v:imagedata r:id="rId1" o:title=""/>
       </v:shape>
     </w:pict>
   </w:numPicBullet>
   <w:abstractNum w:abstractNumId="0" w15:restartNumberingAfterBreak="0">
+    <w:nsid w:val="070A448C"/>
+    <w:multiLevelType w:val="hybridMultilevel"/>
+    <w:tmpl w:val="B276D448"/>
+    <w:lvl w:ilvl="0" w:tplc="0409000F">
+      <w:start w:val="1"/>
+      <w:numFmt w:val="decimal"/>
+      <w:lvlText w:val="%1."/>
+      <w:lvlJc w:val="left"/>
+      <w:pPr>
+        <w:ind w:left="720" w:hanging="360"/>
+      </w:pPr>
+      <w:rPr>
+        <w:rFonts w:hint="default"/>
+      </w:rPr>
+    </w:lvl>
+    <w:lvl w:ilvl="1" w:tplc="04090019" w:tentative="1">
+      <w:start w:val="1"/>
+      <w:numFmt w:val="lowerLetter"/>
+      <w:lvlText w:val="%2."/>
+      <w:lvlJc w:val="left"/>
+      <w:pPr>
+        <w:ind w:left="1440" w:hanging="360"/>
+      </w:pPr>
+    </w:lvl>
+    <w:lvl w:ilvl="2" w:tplc="0409001B" w:tentative="1">
+      <w:start w:val="1"/>
+      <w:numFmt w:val="lowerRoman"/>
+      <w:lvlText w:val="%3."/>
+      <w:lvlJc w:val="right"/>
+      <w:pPr>
+        <w:ind w:left="2160" w:hanging="180"/>
+      </w:pPr>
+    </w:lvl>
+    <w:lvl w:ilvl="3" w:tplc="0409000F" w:tentative="1">
+      <w:start w:val="1"/>
+      <w:numFmt w:val="decimal"/>
+      <w:lvlText w:val="%4."/>
+      <w:lvlJc w:val="left"/>
+      <w:pPr>
+        <w:ind w:left="2880" w:hanging="360"/>
+      </w:pPr>
+    </w:lvl>
+    <w:lvl w:ilvl="4" w:tplc="04090019" w:tentative="1">
+      <w:start w:val="1"/>
+      <w:numFmt w:val="lowerLetter"/>
+      <w:lvlText w:val="%5."/>
+      <w:lvlJc w:val="left"/>
+      <w:pPr>
+        <w:ind w:left="3600" w:hanging="360"/>
+      </w:pPr>
+    </w:lvl>
+    <w:lvl w:ilvl="5" w:tplc="0409001B" w:tentative="1">
+      <w:start w:val="1"/>
+      <w:numFmt w:val="lowerRoman"/>
+      <w:lvlText w:val="%6."/>
+      <w:lvlJc w:val="right"/>
+      <w:pPr>
+        <w:ind w:left="4320" w:hanging="180"/>
+      </w:pPr>
+    </w:lvl>
+    <w:lvl w:ilvl="6" w:tplc="0409000F" w:tentative="1">
+      <w:start w:val="1"/>
+      <w:numFmt w:val="decimal"/>
+      <w:lvlText w:val="%7."/>
+      <w:lvlJc w:val="left"/>
+      <w:pPr>
+        <w:ind w:left="5040" w:hanging="360"/>
+      </w:pPr>
+    </w:lvl>
+    <w:lvl w:ilvl="7" w:tplc="04090019" w:tentative="1">
+      <w:start w:val="1"/>
+      <w:numFmt w:val="lowerLetter"/>
+      <w:lvlText w:val="%8."/>
+      <w:lvlJc w:val="left"/>
+      <w:pPr>
+        <w:ind w:left="5760" w:hanging="360"/>
+      </w:pPr>
+    </w:lvl>
+    <w:lvl w:ilvl="8" w:tplc="0409001B" w:tentative="1">
+      <w:start w:val="1"/>
+      <w:numFmt w:val="lowerRoman"/>
+      <w:lvlText w:val="%9."/>
+      <w:lvlJc w:val="right"/>
+      <w:pPr>
+        <w:ind w:left="6480" w:hanging="180"/>
+      </w:pPr>
+    </w:lvl>
+  </w:abstractNum>
+  <w:abstractNum w:abstractNumId="1" w15:restartNumberingAfterBreak="0">
+    <w:nsid w:val="30060066"/>
+    <w:multiLevelType w:val="hybridMultilevel"/>
+    <w:tmpl w:val="80104784"/>
+    <w:lvl w:ilvl="0" w:tplc="0409000F">
+      <w:start w:val="1"/>
+      <w:numFmt w:val="decimal"/>
+      <w:lvlText w:val="%1."/>
+      <w:lvlJc w:val="left"/>
+      <w:pPr>
+        <w:ind w:left="720" w:hanging="360"/>
+      </w:pPr>
+      <w:rPr>
+        <w:rFonts w:hint="default"/>
+      </w:rPr>
+    </w:lvl>
+    <w:lvl w:ilvl="1" w:tplc="04090019">
+      <w:start w:val="1"/>
+      <w:numFmt w:val="lowerLetter"/>
+      <w:lvlText w:val="%2."/>
+      <w:lvlJc w:val="left"/>
+      <w:pPr>
+        <w:ind w:left="1440" w:hanging="360"/>
+      </w:pPr>
+    </w:lvl>
+    <w:lvl w:ilvl="2" w:tplc="0409001B" w:tentative="1">
+      <w:start w:val="1"/>
+      <w:numFmt w:val="lowerRoman"/>
+      <w:lvlText w:val="%3."/>
+      <w:lvlJc w:val="right"/>
+      <w:pPr>
+        <w:ind w:left="2160" w:hanging="180"/>
+      </w:pPr>
+    </w:lvl>
+    <w:lvl w:ilvl="3" w:tplc="0409000F" w:tentative="1">
+      <w:start w:val="1"/>
+      <w:numFmt w:val="decimal"/>
+      <w:lvlText w:val="%4."/>
+      <w:lvlJc w:val="left"/>
+      <w:pPr>
+        <w:ind w:left="2880" w:hanging="360"/>
+      </w:pPr>
+    </w:lvl>
+    <w:lvl w:ilvl="4" w:tplc="04090019" w:tentative="1">
+      <w:start w:val="1"/>
+      <w:numFmt w:val="lowerLetter"/>
+      <w:lvlText w:val="%5."/>
+      <w:lvlJc w:val="left"/>
+      <w:pPr>
+        <w:ind w:left="3600" w:hanging="360"/>
+      </w:pPr>
+    </w:lvl>
+    <w:lvl w:ilvl="5" w:tplc="0409001B" w:tentative="1">
+      <w:start w:val="1"/>
+      <w:numFmt w:val="lowerRoman"/>
+      <w:lvlText w:val="%6."/>
+      <w:lvlJc w:val="right"/>
+      <w:pPr>
+        <w:ind w:left="4320" w:hanging="180"/>
+      </w:pPr>
+    </w:lvl>
+    <w:lvl w:ilvl="6" w:tplc="0409000F" w:tentative="1">
+      <w:start w:val="1"/>
+      <w:numFmt w:val="decimal"/>
+      <w:lvlText w:val="%7."/>
+      <w:lvlJc w:val="left"/>
+      <w:pPr>
+        <w:ind w:left="5040" w:hanging="360"/>
+      </w:pPr>
+    </w:lvl>
+    <w:lvl w:ilvl="7" w:tplc="04090019" w:tentative="1">
+      <w:start w:val="1"/>
+      <w:numFmt w:val="lowerLetter"/>
+      <w:lvlText w:val="%8."/>
+      <w:lvlJc w:val="left"/>
+      <w:pPr>
+        <w:ind w:left="5760" w:hanging="360"/>
+      </w:pPr>
+    </w:lvl>
+    <w:lvl w:ilvl="8" w:tplc="0409001B" w:tentative="1">
+      <w:start w:val="1"/>
+      <w:numFmt w:val="lowerRoman"/>
+      <w:lvlText w:val="%9."/>
+      <w:lvlJc w:val="right"/>
+      <w:pPr>
+        <w:ind w:left="6480" w:hanging="180"/>
+      </w:pPr>
+    </w:lvl>
+  </w:abstractNum>
+  <w:abstractNum w:abstractNumId="2" w15:restartNumberingAfterBreak="0">
+    <w:nsid w:val="48483DEE"/>
+    <w:multiLevelType w:val="hybridMultilevel"/>
+    <w:tmpl w:val="EC0C104E"/>
+    <w:lvl w:ilvl="0" w:tplc="0409000F">
+      <w:start w:val="1"/>
+      <w:numFmt w:val="decimal"/>
+      <w:lvlText w:val="%1."/>
+      <w:lvlJc w:val="left"/>
+      <w:pPr>
+        <w:ind w:left="720" w:hanging="360"/>
+      </w:pPr>
+      <w:rPr>
+        <w:rFonts w:hint="default"/>
+      </w:rPr>
+    </w:lvl>
+    <w:lvl w:ilvl="1" w:tplc="04090019" w:tentative="1">
+      <w:start w:val="1"/>
+      <w:numFmt w:val="lowerLetter"/>
+      <w:lvlText w:val="%2."/>
+      <w:lvlJc w:val="left"/>
+      <w:pPr>
+        <w:ind w:left="1440" w:hanging="360"/>
+      </w:pPr>
+    </w:lvl>
+    <w:lvl w:ilvl="2" w:tplc="0409001B" w:tentative="1">
+      <w:start w:val="1"/>
+      <w:numFmt w:val="lowerRoman"/>
+      <w:lvlText w:val="%3."/>
+      <w:lvlJc w:val="right"/>
+      <w:pPr>
+        <w:ind w:left="2160" w:hanging="180"/>
+      </w:pPr>
+    </w:lvl>
+    <w:lvl w:ilvl="3" w:tplc="0409000F" w:tentative="1">
+      <w:start w:val="1"/>
+      <w:numFmt w:val="decimal"/>
+      <w:lvlText w:val="%4."/>
+      <w:lvlJc w:val="left"/>
+      <w:pPr>
+        <w:ind w:left="2880" w:hanging="360"/>
+      </w:pPr>
+    </w:lvl>
+    <w:lvl w:ilvl="4" w:tplc="04090019" w:tentative="1">
+      <w:start w:val="1"/>
+      <w:numFmt w:val="lowerLetter"/>
+      <w:lvlText w:val="%5."/>
+      <w:lvlJc w:val="left"/>
+      <w:pPr>
+        <w:ind w:left="3600" w:hanging="360"/>
+      </w:pPr>
+    </w:lvl>
+    <w:lvl w:ilvl="5" w:tplc="0409001B" w:tentative="1">
+      <w:start w:val="1"/>
+      <w:numFmt w:val="lowerRoman"/>
+      <w:lvlText w:val="%6."/>
+      <w:lvlJc w:val="right"/>
+      <w:pPr>
+        <w:ind w:left="4320" w:hanging="180"/>
+      </w:pPr>
+    </w:lvl>
+    <w:lvl w:ilvl="6" w:tplc="0409000F" w:tentative="1">
+      <w:start w:val="1"/>
+      <w:numFmt w:val="decimal"/>
+      <w:lvlText w:val="%7."/>
+      <w:lvlJc w:val="left"/>
+      <w:pPr>
+        <w:ind w:left="5040" w:hanging="360"/>
+      </w:pPr>
+    </w:lvl>
+    <w:lvl w:ilvl="7" w:tplc="04090019" w:tentative="1">
+      <w:start w:val="1"/>
+      <w:numFmt w:val="lowerLetter"/>
+      <w:lvlText w:val="%8."/>
+      <w:lvlJc w:val="left"/>
+      <w:pPr>
+        <w:ind w:left="5760" w:hanging="360"/>
+      </w:pPr>
+    </w:lvl>
+    <w:lvl w:ilvl="8" w:tplc="0409001B" w:tentative="1">
+      <w:start w:val="1"/>
+      <w:numFmt w:val="lowerRoman"/>
+      <w:lvlText w:val="%9."/>
+      <w:lvlJc w:val="right"/>
+      <w:pPr>
+        <w:ind w:left="6480" w:hanging="180"/>
+      </w:pPr>
+    </w:lvl>
+  </w:abstractNum>
+  <w:abstractNum w:abstractNumId="3" w15:restartNumberingAfterBreak="0">
+    <w:nsid w:val="5045244E"/>
+    <w:multiLevelType w:val="hybridMultilevel"/>
+    <w:tmpl w:val="C38C5068"/>
+    <w:lvl w:ilvl="0" w:tplc="0409000F">
+      <w:start w:val="1"/>
+      <w:numFmt w:val="decimal"/>
+      <w:lvlText w:val="%1."/>
+      <w:lvlJc w:val="left"/>
+      <w:pPr>
+        <w:ind w:left="720" w:hanging="360"/>
+      </w:pPr>
+      <w:rPr>
+        <w:rFonts w:hint="default"/>
+      </w:rPr>
+    </w:lvl>
+    <w:lvl w:ilvl="1" w:tplc="04090019" w:tentative="1">
+      <w:start w:val="1"/>
+      <w:numFmt w:val="lowerLetter"/>
+      <w:lvlText w:val="%2."/>
+      <w:lvlJc w:val="left"/>
+      <w:pPr>
+        <w:ind w:left="1440" w:hanging="360"/>
+      </w:pPr>
+    </w:lvl>
+    <w:lvl w:ilvl="2" w:tplc="0409001B" w:tentative="1">
+      <w:start w:val="1"/>
+      <w:numFmt w:val="lowerRoman"/>
+      <w:lvlText w:val="%3."/>
+      <w:lvlJc w:val="right"/>
+      <w:pPr>
+        <w:ind w:left="2160" w:hanging="180"/>
+      </w:pPr>
+    </w:lvl>
+    <w:lvl w:ilvl="3" w:tplc="0409000F" w:tentative="1">
+      <w:start w:val="1"/>
+      <w:numFmt w:val="decimal"/>
+      <w:lvlText w:val="%4."/>
+      <w:lvlJc w:val="left"/>
+      <w:pPr>
+        <w:ind w:left="2880" w:hanging="360"/>
+      </w:pPr>
+    </w:lvl>
+    <w:lvl w:ilvl="4" w:tplc="04090019" w:tentative="1">
+      <w:start w:val="1"/>
+      <w:numFmt w:val="lowerLetter"/>
+      <w:lvlText w:val="%5."/>
+      <w:lvlJc w:val="left"/>
+      <w:pPr>
+        <w:ind w:left="3600" w:hanging="360"/>
+      </w:pPr>
+    </w:lvl>
+    <w:lvl w:ilvl="5" w:tplc="0409001B" w:tentative="1">
+      <w:start w:val="1"/>
+      <w:numFmt w:val="lowerRoman"/>
+      <w:lvlText w:val="%6."/>
+      <w:lvlJc w:val="right"/>
+      <w:pPr>
+        <w:ind w:left="4320" w:hanging="180"/>
+      </w:pPr>
+    </w:lvl>
+    <w:lvl w:ilvl="6" w:tplc="0409000F" w:tentative="1">
+      <w:start w:val="1"/>
+      <w:numFmt w:val="decimal"/>
+      <w:lvlText w:val="%7."/>
+      <w:lvlJc w:val="left"/>
+      <w:pPr>
+        <w:ind w:left="5040" w:hanging="360"/>
+      </w:pPr>
+    </w:lvl>
+    <w:lvl w:ilvl="7" w:tplc="04090019" w:tentative="1">
+      <w:start w:val="1"/>
+      <w:numFmt w:val="lowerLetter"/>
+      <w:lvlText w:val="%8."/>
+      <w:lvlJc w:val="left"/>
+      <w:pPr>
+        <w:ind w:left="5760" w:hanging="360"/>
+      </w:pPr>
+    </w:lvl>
+    <w:lvl w:ilvl="8" w:tplc="0409001B" w:tentative="1">
+      <w:start w:val="1"/>
+      <w:numFmt w:val="lowerRoman"/>
+      <w:lvlText w:val="%9."/>
+      <w:lvlJc w:val="right"/>
+      <w:pPr>
+        <w:ind w:left="6480" w:hanging="180"/>
+      </w:pPr>
+    </w:lvl>
+  </w:abstractNum>
+  <w:abstractNum w:abstractNumId="4" w15:restartNumberingAfterBreak="0">
     <w:nsid w:val="6ED47F2A"/>
     <w:multiLevelType w:val="hybridMultilevel"/>
     <w:tmpl w:val="CEBC8B52"/>
@@ -2816,8 +8200,320 @@
       </w:pPr>
     </w:lvl>
   </w:abstractNum>
+  <w:abstractNum w:abstractNumId="5" w15:restartNumberingAfterBreak="0">
+    <w:nsid w:val="732363FF"/>
+    <w:multiLevelType w:val="hybridMultilevel"/>
+    <w:tmpl w:val="DD8CD0CA"/>
+    <w:lvl w:ilvl="0" w:tplc="0409000F">
+      <w:start w:val="1"/>
+      <w:numFmt w:val="decimal"/>
+      <w:lvlText w:val="%1."/>
+      <w:lvlJc w:val="left"/>
+      <w:pPr>
+        <w:ind w:left="720" w:hanging="360"/>
+      </w:pPr>
+      <w:rPr>
+        <w:rFonts w:hint="default"/>
+      </w:rPr>
+    </w:lvl>
+    <w:lvl w:ilvl="1" w:tplc="04090003" w:tentative="1">
+      <w:start w:val="1"/>
+      <w:numFmt w:val="bullet"/>
+      <w:lvlText w:val="o"/>
+      <w:lvlJc w:val="left"/>
+      <w:pPr>
+        <w:ind w:left="1440" w:hanging="360"/>
+      </w:pPr>
+      <w:rPr>
+        <w:rFonts w:ascii="Courier New" w:hAnsi="Courier New" w:cs="Courier New" w:hint="default"/>
+      </w:rPr>
+    </w:lvl>
+    <w:lvl w:ilvl="2" w:tplc="04090005" w:tentative="1">
+      <w:start w:val="1"/>
+      <w:numFmt w:val="bullet"/>
+      <w:lvlText w:val=""/>
+      <w:lvlJc w:val="left"/>
+      <w:pPr>
+        <w:ind w:left="2160" w:hanging="360"/>
+      </w:pPr>
+      <w:rPr>
+        <w:rFonts w:ascii="Wingdings" w:hAnsi="Wingdings" w:cs="Wingdings" w:hint="default"/>
+      </w:rPr>
+    </w:lvl>
+    <w:lvl w:ilvl="3" w:tplc="04090001" w:tentative="1">
+      <w:start w:val="1"/>
+      <w:numFmt w:val="bullet"/>
+      <w:lvlText w:val=""/>
+      <w:lvlJc w:val="left"/>
+      <w:pPr>
+        <w:ind w:left="2880" w:hanging="360"/>
+      </w:pPr>
+      <w:rPr>
+        <w:rFonts w:ascii="Symbol" w:hAnsi="Symbol" w:cs="Symbol" w:hint="default"/>
+      </w:rPr>
+    </w:lvl>
+    <w:lvl w:ilvl="4" w:tplc="04090003" w:tentative="1">
+      <w:start w:val="1"/>
+      <w:numFmt w:val="bullet"/>
+      <w:lvlText w:val="o"/>
+      <w:lvlJc w:val="left"/>
+      <w:pPr>
+        <w:ind w:left="3600" w:hanging="360"/>
+      </w:pPr>
+      <w:rPr>
+        <w:rFonts w:ascii="Courier New" w:hAnsi="Courier New" w:cs="Courier New" w:hint="default"/>
+      </w:rPr>
+    </w:lvl>
+    <w:lvl w:ilvl="5" w:tplc="04090005" w:tentative="1">
+      <w:start w:val="1"/>
+      <w:numFmt w:val="bullet"/>
+      <w:lvlText w:val=""/>
+      <w:lvlJc w:val="left"/>
+      <w:pPr>
+        <w:ind w:left="4320" w:hanging="360"/>
+      </w:pPr>
+      <w:rPr>
+        <w:rFonts w:ascii="Wingdings" w:hAnsi="Wingdings" w:cs="Wingdings" w:hint="default"/>
+      </w:rPr>
+    </w:lvl>
+    <w:lvl w:ilvl="6" w:tplc="04090001" w:tentative="1">
+      <w:start w:val="1"/>
+      <w:numFmt w:val="bullet"/>
+      <w:lvlText w:val=""/>
+      <w:lvlJc w:val="left"/>
+      <w:pPr>
+        <w:ind w:left="5040" w:hanging="360"/>
+      </w:pPr>
+      <w:rPr>
+        <w:rFonts w:ascii="Symbol" w:hAnsi="Symbol" w:cs="Symbol" w:hint="default"/>
+      </w:rPr>
+    </w:lvl>
+    <w:lvl w:ilvl="7" w:tplc="04090003" w:tentative="1">
+      <w:start w:val="1"/>
+      <w:numFmt w:val="bullet"/>
+      <w:lvlText w:val="o"/>
+      <w:lvlJc w:val="left"/>
+      <w:pPr>
+        <w:ind w:left="5760" w:hanging="360"/>
+      </w:pPr>
+      <w:rPr>
+        <w:rFonts w:ascii="Courier New" w:hAnsi="Courier New" w:cs="Courier New" w:hint="default"/>
+      </w:rPr>
+    </w:lvl>
+    <w:lvl w:ilvl="8" w:tplc="04090005" w:tentative="1">
+      <w:start w:val="1"/>
+      <w:numFmt w:val="bullet"/>
+      <w:lvlText w:val=""/>
+      <w:lvlJc w:val="left"/>
+      <w:pPr>
+        <w:ind w:left="6480" w:hanging="360"/>
+      </w:pPr>
+      <w:rPr>
+        <w:rFonts w:ascii="Wingdings" w:hAnsi="Wingdings" w:cs="Wingdings" w:hint="default"/>
+      </w:rPr>
+    </w:lvl>
+  </w:abstractNum>
+  <w:abstractNum w:abstractNumId="6" w15:restartNumberingAfterBreak="0">
+    <w:nsid w:val="773E5A7E"/>
+    <w:multiLevelType w:val="hybridMultilevel"/>
+    <w:tmpl w:val="111A6AB0"/>
+    <w:lvl w:ilvl="0" w:tplc="0409000F">
+      <w:start w:val="1"/>
+      <w:numFmt w:val="decimal"/>
+      <w:lvlText w:val="%1."/>
+      <w:lvlJc w:val="left"/>
+      <w:pPr>
+        <w:ind w:left="720" w:hanging="360"/>
+      </w:pPr>
+      <w:rPr>
+        <w:rFonts w:hint="default"/>
+      </w:rPr>
+    </w:lvl>
+    <w:lvl w:ilvl="1" w:tplc="04090019" w:tentative="1">
+      <w:start w:val="1"/>
+      <w:numFmt w:val="lowerLetter"/>
+      <w:lvlText w:val="%2."/>
+      <w:lvlJc w:val="left"/>
+      <w:pPr>
+        <w:ind w:left="1440" w:hanging="360"/>
+      </w:pPr>
+    </w:lvl>
+    <w:lvl w:ilvl="2" w:tplc="0409001B" w:tentative="1">
+      <w:start w:val="1"/>
+      <w:numFmt w:val="lowerRoman"/>
+      <w:lvlText w:val="%3."/>
+      <w:lvlJc w:val="right"/>
+      <w:pPr>
+        <w:ind w:left="2160" w:hanging="180"/>
+      </w:pPr>
+    </w:lvl>
+    <w:lvl w:ilvl="3" w:tplc="0409000F" w:tentative="1">
+      <w:start w:val="1"/>
+      <w:numFmt w:val="decimal"/>
+      <w:lvlText w:val="%4."/>
+      <w:lvlJc w:val="left"/>
+      <w:pPr>
+        <w:ind w:left="2880" w:hanging="360"/>
+      </w:pPr>
+    </w:lvl>
+    <w:lvl w:ilvl="4" w:tplc="04090019" w:tentative="1">
+      <w:start w:val="1"/>
+      <w:numFmt w:val="lowerLetter"/>
+      <w:lvlText w:val="%5."/>
+      <w:lvlJc w:val="left"/>
+      <w:pPr>
+        <w:ind w:left="3600" w:hanging="360"/>
+      </w:pPr>
+    </w:lvl>
+    <w:lvl w:ilvl="5" w:tplc="0409001B" w:tentative="1">
+      <w:start w:val="1"/>
+      <w:numFmt w:val="lowerRoman"/>
+      <w:lvlText w:val="%6."/>
+      <w:lvlJc w:val="right"/>
+      <w:pPr>
+        <w:ind w:left="4320" w:hanging="180"/>
+      </w:pPr>
+    </w:lvl>
+    <w:lvl w:ilvl="6" w:tplc="0409000F" w:tentative="1">
+      <w:start w:val="1"/>
+      <w:numFmt w:val="decimal"/>
+      <w:lvlText w:val="%7."/>
+      <w:lvlJc w:val="left"/>
+      <w:pPr>
+        <w:ind w:left="5040" w:hanging="360"/>
+      </w:pPr>
+    </w:lvl>
+    <w:lvl w:ilvl="7" w:tplc="04090019" w:tentative="1">
+      <w:start w:val="1"/>
+      <w:numFmt w:val="lowerLetter"/>
+      <w:lvlText w:val="%8."/>
+      <w:lvlJc w:val="left"/>
+      <w:pPr>
+        <w:ind w:left="5760" w:hanging="360"/>
+      </w:pPr>
+    </w:lvl>
+    <w:lvl w:ilvl="8" w:tplc="0409001B" w:tentative="1">
+      <w:start w:val="1"/>
+      <w:numFmt w:val="lowerRoman"/>
+      <w:lvlText w:val="%9."/>
+      <w:lvlJc w:val="right"/>
+      <w:pPr>
+        <w:ind w:left="6480" w:hanging="180"/>
+      </w:pPr>
+    </w:lvl>
+  </w:abstractNum>
+  <w:abstractNum w:abstractNumId="7" w15:restartNumberingAfterBreak="0">
+    <w:nsid w:val="7F9B3F39"/>
+    <w:multiLevelType w:val="hybridMultilevel"/>
+    <w:tmpl w:val="9F1A474C"/>
+    <w:lvl w:ilvl="0" w:tplc="0409000F">
+      <w:start w:val="1"/>
+      <w:numFmt w:val="decimal"/>
+      <w:lvlText w:val="%1."/>
+      <w:lvlJc w:val="left"/>
+      <w:pPr>
+        <w:ind w:left="720" w:hanging="360"/>
+      </w:pPr>
+      <w:rPr>
+        <w:rFonts w:hint="default"/>
+      </w:rPr>
+    </w:lvl>
+    <w:lvl w:ilvl="1" w:tplc="04090019" w:tentative="1">
+      <w:start w:val="1"/>
+      <w:numFmt w:val="lowerLetter"/>
+      <w:lvlText w:val="%2."/>
+      <w:lvlJc w:val="left"/>
+      <w:pPr>
+        <w:ind w:left="1440" w:hanging="360"/>
+      </w:pPr>
+    </w:lvl>
+    <w:lvl w:ilvl="2" w:tplc="0409001B" w:tentative="1">
+      <w:start w:val="1"/>
+      <w:numFmt w:val="lowerRoman"/>
+      <w:lvlText w:val="%3."/>
+      <w:lvlJc w:val="right"/>
+      <w:pPr>
+        <w:ind w:left="2160" w:hanging="180"/>
+      </w:pPr>
+    </w:lvl>
+    <w:lvl w:ilvl="3" w:tplc="0409000F" w:tentative="1">
+      <w:start w:val="1"/>
+      <w:numFmt w:val="decimal"/>
+      <w:lvlText w:val="%4."/>
+      <w:lvlJc w:val="left"/>
+      <w:pPr>
+        <w:ind w:left="2880" w:hanging="360"/>
+      </w:pPr>
+    </w:lvl>
+    <w:lvl w:ilvl="4" w:tplc="04090019" w:tentative="1">
+      <w:start w:val="1"/>
+      <w:numFmt w:val="lowerLetter"/>
+      <w:lvlText w:val="%5."/>
+      <w:lvlJc w:val="left"/>
+      <w:pPr>
+        <w:ind w:left="3600" w:hanging="360"/>
+      </w:pPr>
+    </w:lvl>
+    <w:lvl w:ilvl="5" w:tplc="0409001B" w:tentative="1">
+      <w:start w:val="1"/>
+      <w:numFmt w:val="lowerRoman"/>
+      <w:lvlText w:val="%6."/>
+      <w:lvlJc w:val="right"/>
+      <w:pPr>
+        <w:ind w:left="4320" w:hanging="180"/>
+      </w:pPr>
+    </w:lvl>
+    <w:lvl w:ilvl="6" w:tplc="0409000F" w:tentative="1">
+      <w:start w:val="1"/>
+      <w:numFmt w:val="decimal"/>
+      <w:lvlText w:val="%7."/>
+      <w:lvlJc w:val="left"/>
+      <w:pPr>
+        <w:ind w:left="5040" w:hanging="360"/>
+      </w:pPr>
+    </w:lvl>
+    <w:lvl w:ilvl="7" w:tplc="04090019" w:tentative="1">
+      <w:start w:val="1"/>
+      <w:numFmt w:val="lowerLetter"/>
+      <w:lvlText w:val="%8."/>
+      <w:lvlJc w:val="left"/>
+      <w:pPr>
+        <w:ind w:left="5760" w:hanging="360"/>
+      </w:pPr>
+    </w:lvl>
+    <w:lvl w:ilvl="8" w:tplc="0409001B" w:tentative="1">
+      <w:start w:val="1"/>
+      <w:numFmt w:val="lowerRoman"/>
+      <w:lvlText w:val="%9."/>
+      <w:lvlJc w:val="right"/>
+      <w:pPr>
+        <w:ind w:left="6480" w:hanging="180"/>
+      </w:pPr>
+    </w:lvl>
+  </w:abstractNum>
   <w:num w:numId="1">
+    <w:abstractNumId w:val="4"/>
+  </w:num>
+  <w:num w:numId="2">
+    <w:abstractNumId w:val="5"/>
+  </w:num>
+  <w:num w:numId="3">
+    <w:abstractNumId w:val="6"/>
+  </w:num>
+  <w:num w:numId="4">
+    <w:abstractNumId w:val="1"/>
+  </w:num>
+  <w:num w:numId="5">
+    <w:abstractNumId w:val="2"/>
+  </w:num>
+  <w:num w:numId="6">
+    <w:abstractNumId w:val="3"/>
+  </w:num>
+  <w:num w:numId="7">
     <w:abstractNumId w:val="0"/>
+  </w:num>
+  <w:num w:numId="8">
+    <w:abstractNumId w:val="7"/>
   </w:num>
 </w:numbering>
 </file>
@@ -3220,6 +8916,7 @@
   <w:style w:type="paragraph" w:default="1" w:styleId="Normal">
     <w:name w:val="Normal"/>
     <w:qFormat/>
+    <w:rsid w:val="00684E58"/>
   </w:style>
   <w:style w:type="paragraph" w:styleId="Heading1">
     <w:name w:val="heading 1"/>
@@ -3284,6 +8981,28 @@
       <w:color w:val="1F3763" w:themeColor="accent1" w:themeShade="7F"/>
       <w:sz w:val="24"/>
       <w:szCs w:val="24"/>
+    </w:rPr>
+  </w:style>
+  <w:style w:type="paragraph" w:styleId="Heading4">
+    <w:name w:val="heading 4"/>
+    <w:basedOn w:val="Normal"/>
+    <w:next w:val="Normal"/>
+    <w:link w:val="Heading4Char"/>
+    <w:uiPriority w:val="9"/>
+    <w:unhideWhenUsed/>
+    <w:qFormat/>
+    <w:rsid w:val="006168ED"/>
+    <w:pPr>
+      <w:keepNext/>
+      <w:keepLines/>
+      <w:spacing w:before="40" w:after="0"/>
+      <w:outlineLvl w:val="3"/>
+    </w:pPr>
+    <w:rPr>
+      <w:rFonts w:asciiTheme="majorHAnsi" w:eastAsiaTheme="majorEastAsia" w:hAnsiTheme="majorHAnsi" w:cstheme="majorBidi"/>
+      <w:i/>
+      <w:iCs/>
+      <w:color w:val="2F5496" w:themeColor="accent1" w:themeShade="BF"/>
     </w:rPr>
   </w:style>
   <w:style w:type="character" w:default="1" w:styleId="DefaultParagraphFont">
@@ -3504,6 +9223,30 @@
     <w:rPr>
       <w:color w:val="954F72" w:themeColor="followedHyperlink"/>
       <w:u w:val="single"/>
+    </w:rPr>
+  </w:style>
+  <w:style w:type="paragraph" w:styleId="ListParagraph">
+    <w:name w:val="List Paragraph"/>
+    <w:basedOn w:val="Normal"/>
+    <w:uiPriority w:val="34"/>
+    <w:qFormat/>
+    <w:rsid w:val="006633A4"/>
+    <w:pPr>
+      <w:ind w:left="720"/>
+      <w:contextualSpacing/>
+    </w:pPr>
+  </w:style>
+  <w:style w:type="character" w:customStyle="1" w:styleId="Heading4Char">
+    <w:name w:val="Heading 4 Char"/>
+    <w:basedOn w:val="DefaultParagraphFont"/>
+    <w:link w:val="Heading4"/>
+    <w:uiPriority w:val="9"/>
+    <w:rsid w:val="006168ED"/>
+    <w:rPr>
+      <w:rFonts w:asciiTheme="majorHAnsi" w:eastAsiaTheme="majorEastAsia" w:hAnsiTheme="majorHAnsi" w:cstheme="majorBidi"/>
+      <w:i/>
+      <w:iCs/>
+      <w:color w:val="2F5496" w:themeColor="accent1" w:themeShade="BF"/>
     </w:rPr>
   </w:style>
 </w:styles>
@@ -3828,7 +9571,7 @@
 </file>
 
 <file path=customXml/itemProps2.xml><?xml version="1.0" encoding="utf-8"?>
-<ds:datastoreItem xmlns:ds="http://schemas.openxmlformats.org/officeDocument/2006/customXml" ds:itemID="{9EEFF751-21CE-41C2-A4D5-E5D3B4E20FC3}">
+<ds:datastoreItem xmlns:ds="http://schemas.openxmlformats.org/officeDocument/2006/customXml" ds:itemID="{B243E1B4-63C1-4338-BA2C-9A774C366716}">
   <ds:schemaRefs>
     <ds:schemaRef ds:uri="http://schemas.openxmlformats.org/officeDocument/2006/bibliography"/>
   </ds:schemaRefs>
